--- a/Formalna inspekcija/Izveštaj o defektima.docx
+++ b/Formalna inspekcija/Izveštaj o defektima.docx
@@ -6,17 +6,24 @@
       <w:pPr>
         <w:pStyle w:val="Cover-Logo"/>
       </w:pPr>
+      <w:proofErr w:type="spellStart"/>
       <w:r>
         <w:t>Elektrotehni</w:t>
       </w:r>
+      <w:proofErr w:type="spellEnd"/>
       <w:r>
         <w:rPr>
           <w:lang w:val="sr-Latn-CS"/>
         </w:rPr>
         <w:t>čki faku</w:t>
       </w:r>
+      <w:proofErr w:type="spellStart"/>
       <w:r>
-        <w:t>ltet, Beograd</w:t>
+        <w:t>ltet</w:t>
+      </w:r>
+      <w:proofErr w:type="spellEnd"/>
+      <w:r>
+        <w:t>, Beograd</w:t>
       </w:r>
     </w:p>
     <w:p>
@@ -108,12 +115,14 @@
           <w:kern w:val="28"/>
         </w:rPr>
       </w:pPr>
+      <w:proofErr w:type="spellStart"/>
       <w:r>
         <w:rPr>
           <w:kern w:val="28"/>
         </w:rPr>
         <w:t>Galerija</w:t>
       </w:r>
+      <w:proofErr w:type="spellEnd"/>
     </w:p>
     <w:p>
       <w:pPr>
@@ -336,12 +345,9 @@
           <w:lang w:val="sr-Cyrl-CS"/>
         </w:rPr>
         <w:sectPr>
-          <w:headerReference w:type="even" r:id="rId7"/>
           <w:headerReference w:type="default" r:id="rId8"/>
-          <w:footerReference w:type="even" r:id="rId9"/>
-          <w:footerReference w:type="default" r:id="rId10"/>
-          <w:headerReference w:type="first" r:id="rId11"/>
-          <w:footerReference w:type="first" r:id="rId12"/>
+          <w:footerReference w:type="default" r:id="rId9"/>
+          <w:footerReference w:type="first" r:id="rId10"/>
           <w:type w:val="continuous"/>
           <w:pgSz w:w="11907" w:h="16840" w:code="9"/>
           <w:pgMar w:top="1418" w:right="1134" w:bottom="1134" w:left="1418" w:header="720" w:footer="720" w:gutter="0"/>
@@ -495,12 +501,21 @@
                 <w:sz w:val="24"/>
               </w:rPr>
             </w:pPr>
+            <w:proofErr w:type="spellStart"/>
             <w:r>
               <w:rPr>
                 <w:b/>
                 <w:sz w:val="24"/>
               </w:rPr>
-              <w:t xml:space="preserve">Vreme: </w:t>
+              <w:t>Vreme</w:t>
+            </w:r>
+            <w:proofErr w:type="spellEnd"/>
+            <w:r>
+              <w:rPr>
+                <w:b/>
+                <w:sz w:val="24"/>
+              </w:rPr>
+              <w:t xml:space="preserve">: </w:t>
             </w:r>
             <w:r>
               <w:rPr>
@@ -607,12 +622,21 @@
                 <w:sz w:val="24"/>
               </w:rPr>
             </w:pPr>
+            <w:proofErr w:type="spellStart"/>
             <w:r>
               <w:rPr>
                 <w:b/>
                 <w:sz w:val="24"/>
               </w:rPr>
-              <w:t xml:space="preserve">Mesto: </w:t>
+              <w:t>Mesto</w:t>
+            </w:r>
+            <w:proofErr w:type="spellEnd"/>
+            <w:r>
+              <w:rPr>
+                <w:b/>
+                <w:sz w:val="24"/>
+              </w:rPr>
+              <w:t xml:space="preserve">: </w:t>
             </w:r>
             <w:r>
               <w:rPr>
@@ -709,20 +733,45 @@
                 <w:sz w:val="24"/>
               </w:rPr>
             </w:pPr>
+            <w:proofErr w:type="spellStart"/>
             <w:r>
               <w:rPr>
                 <w:b/>
                 <w:sz w:val="24"/>
               </w:rPr>
-              <w:t xml:space="preserve">Kratak opis: </w:t>
-            </w:r>
-          </w:p>
-          <w:p>
-            <w:pPr>
+              <w:t>Kratak</w:t>
+            </w:r>
+            <w:proofErr w:type="spellEnd"/>
+            <w:r>
               <w:rPr>
                 <w:b/>
                 <w:sz w:val="24"/>
               </w:rPr>
+              <w:t xml:space="preserve"> </w:t>
+            </w:r>
+            <w:proofErr w:type="spellStart"/>
+            <w:r>
+              <w:rPr>
+                <w:b/>
+                <w:sz w:val="24"/>
+              </w:rPr>
+              <w:t>opis</w:t>
+            </w:r>
+            <w:proofErr w:type="spellEnd"/>
+            <w:r>
+              <w:rPr>
+                <w:b/>
+                <w:sz w:val="24"/>
+              </w:rPr>
+              <w:t xml:space="preserve">: </w:t>
+            </w:r>
+          </w:p>
+          <w:p>
+            <w:pPr>
+              <w:rPr>
+                <w:b/>
+                <w:sz w:val="24"/>
+              </w:rPr>
             </w:pPr>
           </w:p>
           <w:p>
@@ -732,6 +781,7 @@
                 <w:sz w:val="24"/>
               </w:rPr>
             </w:pPr>
+            <w:proofErr w:type="spellStart"/>
             <w:r>
               <w:rPr>
                 <w:bCs/>
@@ -744,14 +794,367 @@
                 <w:bCs/>
                 <w:sz w:val="24"/>
               </w:rPr>
-              <w:t>j o defektima za projekat tima Hiperaktivni hrčci</w:t>
-            </w:r>
+              <w:t>j</w:t>
+            </w:r>
+            <w:proofErr w:type="spellEnd"/>
             <w:r>
               <w:rPr>
                 <w:bCs/>
                 <w:sz w:val="24"/>
               </w:rPr>
-              <w:t xml:space="preserve"> koji je rađen kao deo praktične nastave na Elektrotehničkom fakultetu u Beogradu. Ovaj izveštaj o defektima je deo formalne recenzije (</w:t>
+              <w:t xml:space="preserve"> o </w:t>
+            </w:r>
+            <w:proofErr w:type="spellStart"/>
+            <w:r>
+              <w:rPr>
+                <w:bCs/>
+                <w:sz w:val="24"/>
+              </w:rPr>
+              <w:t>defektima</w:t>
+            </w:r>
+            <w:proofErr w:type="spellEnd"/>
+            <w:r>
+              <w:rPr>
+                <w:bCs/>
+                <w:sz w:val="24"/>
+              </w:rPr>
+              <w:t xml:space="preserve"> </w:t>
+            </w:r>
+            <w:proofErr w:type="spellStart"/>
+            <w:r>
+              <w:rPr>
+                <w:bCs/>
+                <w:sz w:val="24"/>
+              </w:rPr>
+              <w:t>za</w:t>
+            </w:r>
+            <w:proofErr w:type="spellEnd"/>
+            <w:r>
+              <w:rPr>
+                <w:bCs/>
+                <w:sz w:val="24"/>
+              </w:rPr>
+              <w:t xml:space="preserve"> </w:t>
+            </w:r>
+            <w:proofErr w:type="spellStart"/>
+            <w:r>
+              <w:rPr>
+                <w:bCs/>
+                <w:sz w:val="24"/>
+              </w:rPr>
+              <w:t>projekat</w:t>
+            </w:r>
+            <w:proofErr w:type="spellEnd"/>
+            <w:r>
+              <w:rPr>
+                <w:bCs/>
+                <w:sz w:val="24"/>
+              </w:rPr>
+              <w:t xml:space="preserve"> </w:t>
+            </w:r>
+            <w:proofErr w:type="spellStart"/>
+            <w:r>
+              <w:rPr>
+                <w:bCs/>
+                <w:sz w:val="24"/>
+              </w:rPr>
+              <w:t>tima</w:t>
+            </w:r>
+            <w:proofErr w:type="spellEnd"/>
+            <w:r>
+              <w:rPr>
+                <w:bCs/>
+                <w:sz w:val="24"/>
+              </w:rPr>
+              <w:t xml:space="preserve"> </w:t>
+            </w:r>
+            <w:proofErr w:type="spellStart"/>
+            <w:r>
+              <w:rPr>
+                <w:bCs/>
+                <w:sz w:val="24"/>
+              </w:rPr>
+              <w:t>Hiperaktivni</w:t>
+            </w:r>
+            <w:proofErr w:type="spellEnd"/>
+            <w:r>
+              <w:rPr>
+                <w:bCs/>
+                <w:sz w:val="24"/>
+              </w:rPr>
+              <w:t xml:space="preserve"> </w:t>
+            </w:r>
+            <w:proofErr w:type="spellStart"/>
+            <w:r>
+              <w:rPr>
+                <w:bCs/>
+                <w:sz w:val="24"/>
+              </w:rPr>
+              <w:t>hrčci</w:t>
+            </w:r>
+            <w:proofErr w:type="spellEnd"/>
+            <w:r>
+              <w:rPr>
+                <w:bCs/>
+                <w:sz w:val="24"/>
+              </w:rPr>
+              <w:t xml:space="preserve"> </w:t>
+            </w:r>
+            <w:proofErr w:type="spellStart"/>
+            <w:r>
+              <w:rPr>
+                <w:bCs/>
+                <w:sz w:val="24"/>
+              </w:rPr>
+              <w:t>koji</w:t>
+            </w:r>
+            <w:proofErr w:type="spellEnd"/>
+            <w:r>
+              <w:rPr>
+                <w:bCs/>
+                <w:sz w:val="24"/>
+              </w:rPr>
+              <w:t xml:space="preserve"> je </w:t>
+            </w:r>
+            <w:proofErr w:type="spellStart"/>
+            <w:r>
+              <w:rPr>
+                <w:bCs/>
+                <w:sz w:val="24"/>
+              </w:rPr>
+              <w:t>rađen</w:t>
+            </w:r>
+            <w:proofErr w:type="spellEnd"/>
+            <w:r>
+              <w:rPr>
+                <w:bCs/>
+                <w:sz w:val="24"/>
+              </w:rPr>
+              <w:t xml:space="preserve"> </w:t>
+            </w:r>
+            <w:proofErr w:type="spellStart"/>
+            <w:r>
+              <w:rPr>
+                <w:bCs/>
+                <w:sz w:val="24"/>
+              </w:rPr>
+              <w:t>kao</w:t>
+            </w:r>
+            <w:proofErr w:type="spellEnd"/>
+            <w:r>
+              <w:rPr>
+                <w:bCs/>
+                <w:sz w:val="24"/>
+              </w:rPr>
+              <w:t xml:space="preserve"> </w:t>
+            </w:r>
+            <w:proofErr w:type="spellStart"/>
+            <w:r>
+              <w:rPr>
+                <w:bCs/>
+                <w:sz w:val="24"/>
+              </w:rPr>
+              <w:t>deo</w:t>
+            </w:r>
+            <w:proofErr w:type="spellEnd"/>
+            <w:r>
+              <w:rPr>
+                <w:bCs/>
+                <w:sz w:val="24"/>
+              </w:rPr>
+              <w:t xml:space="preserve"> </w:t>
+            </w:r>
+            <w:proofErr w:type="spellStart"/>
+            <w:r>
+              <w:rPr>
+                <w:bCs/>
+                <w:sz w:val="24"/>
+              </w:rPr>
+              <w:t>praktične</w:t>
+            </w:r>
+            <w:proofErr w:type="spellEnd"/>
+            <w:r>
+              <w:rPr>
+                <w:bCs/>
+                <w:sz w:val="24"/>
+              </w:rPr>
+              <w:t xml:space="preserve"> </w:t>
+            </w:r>
+            <w:proofErr w:type="spellStart"/>
+            <w:r>
+              <w:rPr>
+                <w:bCs/>
+                <w:sz w:val="24"/>
+              </w:rPr>
+              <w:t>nastave</w:t>
+            </w:r>
+            <w:proofErr w:type="spellEnd"/>
+            <w:r>
+              <w:rPr>
+                <w:bCs/>
+                <w:sz w:val="24"/>
+              </w:rPr>
+              <w:t xml:space="preserve"> </w:t>
+            </w:r>
+            <w:proofErr w:type="spellStart"/>
+            <w:r>
+              <w:rPr>
+                <w:bCs/>
+                <w:sz w:val="24"/>
+              </w:rPr>
+              <w:t>na</w:t>
+            </w:r>
+            <w:proofErr w:type="spellEnd"/>
+            <w:r>
+              <w:rPr>
+                <w:bCs/>
+                <w:sz w:val="24"/>
+              </w:rPr>
+              <w:t xml:space="preserve"> </w:t>
+            </w:r>
+            <w:proofErr w:type="spellStart"/>
+            <w:r>
+              <w:rPr>
+                <w:bCs/>
+                <w:sz w:val="24"/>
+              </w:rPr>
+              <w:t>Elektrotehničkom</w:t>
+            </w:r>
+            <w:proofErr w:type="spellEnd"/>
+            <w:r>
+              <w:rPr>
+                <w:bCs/>
+                <w:sz w:val="24"/>
+              </w:rPr>
+              <w:t xml:space="preserve"> </w:t>
+            </w:r>
+            <w:proofErr w:type="spellStart"/>
+            <w:r>
+              <w:rPr>
+                <w:bCs/>
+                <w:sz w:val="24"/>
+              </w:rPr>
+              <w:t>fakultetu</w:t>
+            </w:r>
+            <w:proofErr w:type="spellEnd"/>
+            <w:r>
+              <w:rPr>
+                <w:bCs/>
+                <w:sz w:val="24"/>
+              </w:rPr>
+              <w:t xml:space="preserve"> u </w:t>
+            </w:r>
+            <w:proofErr w:type="spellStart"/>
+            <w:r>
+              <w:rPr>
+                <w:bCs/>
+                <w:sz w:val="24"/>
+              </w:rPr>
+              <w:t>Beogradu</w:t>
+            </w:r>
+            <w:proofErr w:type="spellEnd"/>
+            <w:r>
+              <w:rPr>
+                <w:bCs/>
+                <w:sz w:val="24"/>
+              </w:rPr>
+              <w:t xml:space="preserve">. </w:t>
+            </w:r>
+            <w:proofErr w:type="spellStart"/>
+            <w:r>
+              <w:rPr>
+                <w:bCs/>
+                <w:sz w:val="24"/>
+              </w:rPr>
+              <w:t>Ovaj</w:t>
+            </w:r>
+            <w:proofErr w:type="spellEnd"/>
+            <w:r>
+              <w:rPr>
+                <w:bCs/>
+                <w:sz w:val="24"/>
+              </w:rPr>
+              <w:t xml:space="preserve"> </w:t>
+            </w:r>
+            <w:proofErr w:type="spellStart"/>
+            <w:r>
+              <w:rPr>
+                <w:bCs/>
+                <w:sz w:val="24"/>
+              </w:rPr>
+              <w:t>izveštaj</w:t>
+            </w:r>
+            <w:proofErr w:type="spellEnd"/>
+            <w:r>
+              <w:rPr>
+                <w:bCs/>
+                <w:sz w:val="24"/>
+              </w:rPr>
+              <w:t xml:space="preserve"> o </w:t>
+            </w:r>
+            <w:proofErr w:type="spellStart"/>
+            <w:r>
+              <w:rPr>
+                <w:bCs/>
+                <w:sz w:val="24"/>
+              </w:rPr>
+              <w:t>defektima</w:t>
+            </w:r>
+            <w:proofErr w:type="spellEnd"/>
+            <w:r>
+              <w:rPr>
+                <w:bCs/>
+                <w:sz w:val="24"/>
+              </w:rPr>
+              <w:t xml:space="preserve"> je </w:t>
+            </w:r>
+            <w:proofErr w:type="spellStart"/>
+            <w:r>
+              <w:rPr>
+                <w:bCs/>
+                <w:sz w:val="24"/>
+              </w:rPr>
+              <w:t>deo</w:t>
+            </w:r>
+            <w:proofErr w:type="spellEnd"/>
+            <w:r>
+              <w:rPr>
+                <w:bCs/>
+                <w:sz w:val="24"/>
+              </w:rPr>
+              <w:t xml:space="preserve"> </w:t>
+            </w:r>
+            <w:proofErr w:type="spellStart"/>
+            <w:r>
+              <w:rPr>
+                <w:bCs/>
+                <w:sz w:val="24"/>
+              </w:rPr>
+              <w:t>formalne</w:t>
+            </w:r>
+            <w:proofErr w:type="spellEnd"/>
+            <w:r>
+              <w:rPr>
+                <w:bCs/>
+                <w:sz w:val="24"/>
+              </w:rPr>
+              <w:t xml:space="preserve"> </w:t>
+            </w:r>
+            <w:proofErr w:type="spellStart"/>
+            <w:r>
+              <w:rPr>
+                <w:bCs/>
+                <w:sz w:val="24"/>
+              </w:rPr>
+              <w:t>recenzije</w:t>
+            </w:r>
+            <w:proofErr w:type="spellEnd"/>
+            <w:r>
+              <w:rPr>
+                <w:bCs/>
+                <w:sz w:val="24"/>
+              </w:rPr>
+              <w:t xml:space="preserve"> (</w:t>
             </w:r>
             <w:r>
               <w:rPr>
@@ -767,8 +1170,81 @@
                 <w:bCs/>
                 <w:sz w:val="24"/>
               </w:rPr>
-              <w:t>) koju je uradio tim Karirana pink ovca</w:t>
-            </w:r>
+              <w:t xml:space="preserve">) </w:t>
+            </w:r>
+            <w:proofErr w:type="spellStart"/>
+            <w:r>
+              <w:rPr>
+                <w:bCs/>
+                <w:sz w:val="24"/>
+              </w:rPr>
+              <w:t>koju</w:t>
+            </w:r>
+            <w:proofErr w:type="spellEnd"/>
+            <w:r>
+              <w:rPr>
+                <w:bCs/>
+                <w:sz w:val="24"/>
+              </w:rPr>
+              <w:t xml:space="preserve"> je </w:t>
+            </w:r>
+            <w:proofErr w:type="spellStart"/>
+            <w:r>
+              <w:rPr>
+                <w:bCs/>
+                <w:sz w:val="24"/>
+              </w:rPr>
+              <w:t>uradio</w:t>
+            </w:r>
+            <w:proofErr w:type="spellEnd"/>
+            <w:r>
+              <w:rPr>
+                <w:bCs/>
+                <w:sz w:val="24"/>
+              </w:rPr>
+              <w:t xml:space="preserve"> </w:t>
+            </w:r>
+            <w:proofErr w:type="spellStart"/>
+            <w:r>
+              <w:rPr>
+                <w:bCs/>
+                <w:sz w:val="24"/>
+              </w:rPr>
+              <w:t>tim</w:t>
+            </w:r>
+            <w:proofErr w:type="spellEnd"/>
+            <w:r>
+              <w:rPr>
+                <w:bCs/>
+                <w:sz w:val="24"/>
+              </w:rPr>
+              <w:t xml:space="preserve"> </w:t>
+            </w:r>
+            <w:proofErr w:type="spellStart"/>
+            <w:r>
+              <w:rPr>
+                <w:bCs/>
+                <w:sz w:val="24"/>
+              </w:rPr>
+              <w:t>Karirana</w:t>
+            </w:r>
+            <w:proofErr w:type="spellEnd"/>
+            <w:r>
+              <w:rPr>
+                <w:bCs/>
+                <w:sz w:val="24"/>
+              </w:rPr>
+              <w:t xml:space="preserve"> pink </w:t>
+            </w:r>
+            <w:proofErr w:type="spellStart"/>
+            <w:r>
+              <w:rPr>
+                <w:bCs/>
+                <w:sz w:val="24"/>
+              </w:rPr>
+              <w:t>ovca</w:t>
+            </w:r>
+            <w:proofErr w:type="spellEnd"/>
             <w:r>
               <w:rPr>
                 <w:bCs/>
@@ -857,12 +1333,21 @@
                 <w:sz w:val="24"/>
               </w:rPr>
             </w:pPr>
+            <w:proofErr w:type="spellStart"/>
             <w:r>
               <w:rPr>
                 <w:b/>
                 <w:sz w:val="24"/>
               </w:rPr>
-              <w:t>Zakljucak:</w:t>
+              <w:t>Zakljucak</w:t>
+            </w:r>
+            <w:proofErr w:type="spellEnd"/>
+            <w:r>
+              <w:rPr>
+                <w:b/>
+                <w:sz w:val="24"/>
+              </w:rPr>
+              <w:t>:</w:t>
             </w:r>
           </w:p>
           <w:p>
@@ -958,12 +1443,21 @@
           <w:sz w:val="24"/>
         </w:rPr>
       </w:pPr>
+      <w:proofErr w:type="spellStart"/>
       <w:r>
         <w:rPr>
           <w:b/>
           <w:sz w:val="24"/>
         </w:rPr>
-        <w:t>Overa:</w:t>
+        <w:t>Overa</w:t>
+      </w:r>
+      <w:proofErr w:type="spellEnd"/>
+      <w:r>
+        <w:rPr>
+          <w:b/>
+          <w:sz w:val="24"/>
+        </w:rPr>
+        <w:t>:</w:t>
       </w:r>
     </w:p>
     <w:p>
@@ -992,13 +1486,31 @@
           <w:sz w:val="24"/>
         </w:rPr>
       </w:pPr>
+      <w:proofErr w:type="spellStart"/>
       <w:r>
         <w:rPr>
           <w:b/>
           <w:sz w:val="24"/>
         </w:rPr>
-        <w:t>Sanja Perišić</w:t>
+        <w:t>Sanja</w:t>
       </w:r>
+      <w:proofErr w:type="spellEnd"/>
+      <w:r>
+        <w:rPr>
+          <w:b/>
+          <w:sz w:val="24"/>
+        </w:rPr>
+        <w:t xml:space="preserve"> </w:t>
+      </w:r>
+      <w:proofErr w:type="spellStart"/>
+      <w:r>
+        <w:rPr>
+          <w:b/>
+          <w:sz w:val="24"/>
+        </w:rPr>
+        <w:t>Perišić</w:t>
+      </w:r>
+      <w:proofErr w:type="spellEnd"/>
       <w:r>
         <w:rPr>
           <w:b/>
@@ -1018,8 +1530,17 @@
           <w:b/>
           <w:sz w:val="24"/>
         </w:rPr>
-        <w:t>Jana Kragović</w:t>
+        <w:t xml:space="preserve">Jana </w:t>
       </w:r>
+      <w:proofErr w:type="spellStart"/>
+      <w:r>
+        <w:rPr>
+          <w:b/>
+          <w:sz w:val="24"/>
+        </w:rPr>
+        <w:t>Kragović</w:t>
+      </w:r>
+      <w:proofErr w:type="spellEnd"/>
       <w:r>
         <w:rPr>
           <w:b/>
@@ -1062,7 +1583,22 @@
           <w:sz w:val="24"/>
         </w:rPr>
         <w:tab/>
-        <w:t>Inspektor 1:</w:t>
+      </w:r>
+      <w:proofErr w:type="spellStart"/>
+      <w:r>
+        <w:rPr>
+          <w:b/>
+          <w:sz w:val="24"/>
+        </w:rPr>
+        <w:t>Inspektor</w:t>
+      </w:r>
+      <w:proofErr w:type="spellEnd"/>
+      <w:r>
+        <w:rPr>
+          <w:b/>
+          <w:sz w:val="24"/>
+        </w:rPr>
+        <w:t xml:space="preserve"> 1:</w:t>
       </w:r>
     </w:p>
     <w:p>
@@ -1107,13 +1643,31 @@
           <w:sz w:val="24"/>
         </w:rPr>
       </w:pPr>
+      <w:proofErr w:type="spellStart"/>
       <w:r>
         <w:rPr>
           <w:b/>
           <w:sz w:val="24"/>
         </w:rPr>
-        <w:t>Sanja Perišić</w:t>
+        <w:t>Sanja</w:t>
       </w:r>
+      <w:proofErr w:type="spellEnd"/>
+      <w:r>
+        <w:rPr>
+          <w:b/>
+          <w:sz w:val="24"/>
+        </w:rPr>
+        <w:t xml:space="preserve"> </w:t>
+      </w:r>
+      <w:proofErr w:type="spellStart"/>
+      <w:r>
+        <w:rPr>
+          <w:b/>
+          <w:sz w:val="24"/>
+        </w:rPr>
+        <w:t>Perišić</w:t>
+      </w:r>
+      <w:proofErr w:type="spellEnd"/>
       <w:r>
         <w:rPr>
           <w:b/>
@@ -1128,13 +1682,31 @@
         </w:rPr>
         <w:tab/>
       </w:r>
+      <w:proofErr w:type="spellStart"/>
       <w:r>
         <w:rPr>
           <w:b/>
           <w:sz w:val="24"/>
         </w:rPr>
-        <w:t>Stevan Tulović</w:t>
+        <w:t>Stevan</w:t>
       </w:r>
+      <w:proofErr w:type="spellEnd"/>
+      <w:r>
+        <w:rPr>
+          <w:b/>
+          <w:sz w:val="24"/>
+        </w:rPr>
+        <w:t xml:space="preserve"> </w:t>
+      </w:r>
+      <w:proofErr w:type="spellStart"/>
+      <w:r>
+        <w:rPr>
+          <w:b/>
+          <w:sz w:val="24"/>
+        </w:rPr>
+        <w:t>Tulović</w:t>
+      </w:r>
+      <w:proofErr w:type="spellEnd"/>
       <w:r>
         <w:rPr>
           <w:b/>
@@ -1157,12 +1729,21 @@
           <w:sz w:val="24"/>
         </w:rPr>
       </w:pPr>
+      <w:proofErr w:type="spellStart"/>
       <w:r>
         <w:rPr>
           <w:b/>
           <w:sz w:val="24"/>
         </w:rPr>
-        <w:t>Inspektor 2:</w:t>
+        <w:t>Inspektor</w:t>
+      </w:r>
+      <w:proofErr w:type="spellEnd"/>
+      <w:r>
+        <w:rPr>
+          <w:b/>
+          <w:sz w:val="24"/>
+        </w:rPr>
+        <w:t xml:space="preserve"> 2:</w:t>
       </w:r>
       <w:r>
         <w:rPr>
@@ -1177,7 +1758,22 @@
           <w:sz w:val="24"/>
         </w:rPr>
         <w:tab/>
-        <w:t>Inspektor 3:</w:t>
+      </w:r>
+      <w:proofErr w:type="spellStart"/>
+      <w:r>
+        <w:rPr>
+          <w:b/>
+          <w:sz w:val="24"/>
+        </w:rPr>
+        <w:t>Inspektor</w:t>
+      </w:r>
+      <w:proofErr w:type="spellEnd"/>
+      <w:r>
+        <w:rPr>
+          <w:b/>
+          <w:sz w:val="24"/>
+        </w:rPr>
+        <w:t xml:space="preserve"> 3:</w:t>
       </w:r>
     </w:p>
     <w:p>
@@ -1224,13 +1820,31 @@
           <w:sz w:val="24"/>
         </w:rPr>
       </w:pPr>
+      <w:proofErr w:type="spellStart"/>
       <w:r>
         <w:rPr>
           <w:b/>
           <w:sz w:val="24"/>
         </w:rPr>
-        <w:t>Stevan Tulović</w:t>
+        <w:t>Stevan</w:t>
       </w:r>
+      <w:proofErr w:type="spellEnd"/>
+      <w:r>
+        <w:rPr>
+          <w:b/>
+          <w:sz w:val="24"/>
+        </w:rPr>
+        <w:t xml:space="preserve"> </w:t>
+      </w:r>
+      <w:proofErr w:type="spellStart"/>
+      <w:r>
+        <w:rPr>
+          <w:b/>
+          <w:sz w:val="24"/>
+        </w:rPr>
+        <w:t>Tulović</w:t>
+      </w:r>
+      <w:proofErr w:type="spellEnd"/>
       <w:r>
         <w:rPr>
           <w:b/>
@@ -1253,12 +1867,21 @@
           <w:sz w:val="24"/>
         </w:rPr>
       </w:pPr>
+      <w:proofErr w:type="spellStart"/>
       <w:r>
         <w:rPr>
           <w:b/>
           <w:sz w:val="24"/>
         </w:rPr>
-        <w:t>Zapisničar:</w:t>
+        <w:t>Zapisničar</w:t>
+      </w:r>
+      <w:proofErr w:type="spellEnd"/>
+      <w:r>
+        <w:rPr>
+          <w:b/>
+          <w:sz w:val="24"/>
+        </w:rPr>
+        <w:t>:</w:t>
       </w:r>
     </w:p>
     <w:p>
@@ -1306,8 +1929,33 @@
           <w:b/>
           <w:sz w:val="24"/>
         </w:rPr>
-        <w:t>Tim Hiperaktivni hrčci</w:t>
+        <w:t xml:space="preserve">Tim </w:t>
       </w:r>
+      <w:proofErr w:type="spellStart"/>
+      <w:r>
+        <w:rPr>
+          <w:b/>
+          <w:sz w:val="24"/>
+        </w:rPr>
+        <w:t>Hiperaktivni</w:t>
+      </w:r>
+      <w:proofErr w:type="spellEnd"/>
+      <w:r>
+        <w:rPr>
+          <w:b/>
+          <w:sz w:val="24"/>
+        </w:rPr>
+        <w:t xml:space="preserve"> </w:t>
+      </w:r>
+      <w:proofErr w:type="spellStart"/>
+      <w:r>
+        <w:rPr>
+          <w:b/>
+          <w:sz w:val="24"/>
+        </w:rPr>
+        <w:t>hrčci</w:t>
+      </w:r>
+      <w:proofErr w:type="spellEnd"/>
     </w:p>
     <w:p>
       <w:pPr>
@@ -1323,12 +1971,21 @@
           <w:sz w:val="24"/>
         </w:rPr>
       </w:pPr>
+      <w:proofErr w:type="spellStart"/>
       <w:r>
         <w:rPr>
           <w:b/>
           <w:sz w:val="24"/>
         </w:rPr>
-        <w:t xml:space="preserve">Autor: </w:t>
+        <w:t>Autor</w:t>
+      </w:r>
+      <w:proofErr w:type="spellEnd"/>
+      <w:r>
+        <w:rPr>
+          <w:b/>
+          <w:sz w:val="24"/>
+        </w:rPr>
+        <w:t xml:space="preserve">: </w:t>
       </w:r>
       <w:r>
         <w:rPr>
@@ -1427,14 +2084,64 @@
                 <w:sz w:val="28"/>
               </w:rPr>
             </w:pPr>
+            <w:proofErr w:type="spellStart"/>
             <w:r>
               <w:rPr>
                 <w:b/>
                 <w:sz w:val="28"/>
               </w:rPr>
               <w:lastRenderedPageBreak/>
-              <w:t>Spisak defekata i otvorenih pitanja</w:t>
-            </w:r>
+              <w:t>Spisak</w:t>
+            </w:r>
+            <w:proofErr w:type="spellEnd"/>
+            <w:r>
+              <w:rPr>
+                <w:b/>
+                <w:sz w:val="28"/>
+              </w:rPr>
+              <w:t xml:space="preserve"> </w:t>
+            </w:r>
+            <w:proofErr w:type="spellStart"/>
+            <w:r>
+              <w:rPr>
+                <w:b/>
+                <w:sz w:val="28"/>
+              </w:rPr>
+              <w:t>defekata</w:t>
+            </w:r>
+            <w:proofErr w:type="spellEnd"/>
+            <w:r>
+              <w:rPr>
+                <w:b/>
+                <w:sz w:val="28"/>
+              </w:rPr>
+              <w:t xml:space="preserve"> i </w:t>
+            </w:r>
+            <w:proofErr w:type="spellStart"/>
+            <w:r>
+              <w:rPr>
+                <w:b/>
+                <w:sz w:val="28"/>
+              </w:rPr>
+              <w:t>otvorenih</w:t>
+            </w:r>
+            <w:proofErr w:type="spellEnd"/>
+            <w:r>
+              <w:rPr>
+                <w:b/>
+                <w:sz w:val="28"/>
+              </w:rPr>
+              <w:t xml:space="preserve"> </w:t>
+            </w:r>
+            <w:proofErr w:type="spellStart"/>
+            <w:r>
+              <w:rPr>
+                <w:b/>
+                <w:sz w:val="28"/>
+              </w:rPr>
+              <w:t>pitanja</w:t>
+            </w:r>
+            <w:proofErr w:type="spellEnd"/>
           </w:p>
           <w:p>
             <w:pPr>
@@ -1447,8 +2154,58 @@
               <w:rPr>
                 <w:b/>
               </w:rPr>
-              <w:t>V - veci, M - manji, O - otvorena pitanja</w:t>
-            </w:r>
+              <w:t xml:space="preserve">V - </w:t>
+            </w:r>
+            <w:proofErr w:type="spellStart"/>
+            <w:r>
+              <w:rPr>
+                <w:b/>
+              </w:rPr>
+              <w:t>veci</w:t>
+            </w:r>
+            <w:proofErr w:type="spellEnd"/>
+            <w:r>
+              <w:rPr>
+                <w:b/>
+              </w:rPr>
+              <w:t xml:space="preserve">, M - </w:t>
+            </w:r>
+            <w:proofErr w:type="spellStart"/>
+            <w:r>
+              <w:rPr>
+                <w:b/>
+              </w:rPr>
+              <w:t>manji</w:t>
+            </w:r>
+            <w:proofErr w:type="spellEnd"/>
+            <w:r>
+              <w:rPr>
+                <w:b/>
+              </w:rPr>
+              <w:t xml:space="preserve">, O - </w:t>
+            </w:r>
+            <w:proofErr w:type="spellStart"/>
+            <w:r>
+              <w:rPr>
+                <w:b/>
+              </w:rPr>
+              <w:t>otvorena</w:t>
+            </w:r>
+            <w:proofErr w:type="spellEnd"/>
+            <w:r>
+              <w:rPr>
+                <w:b/>
+              </w:rPr>
+              <w:t xml:space="preserve"> </w:t>
+            </w:r>
+            <w:proofErr w:type="spellStart"/>
+            <w:r>
+              <w:rPr>
+                <w:b/>
+              </w:rPr>
+              <w:t>pitanja</w:t>
+            </w:r>
+            <w:proofErr w:type="spellEnd"/>
           </w:p>
           <w:p>
             <w:pPr>
@@ -1461,7 +2218,49 @@
               <w:rPr>
                 <w:b/>
               </w:rPr>
-              <w:t xml:space="preserve">Nap - napomena: O=Opste, S=Specificne </w:t>
+              <w:t xml:space="preserve">Nap - </w:t>
+            </w:r>
+            <w:proofErr w:type="spellStart"/>
+            <w:r>
+              <w:rPr>
+                <w:b/>
+              </w:rPr>
+              <w:t>napomena</w:t>
+            </w:r>
+            <w:proofErr w:type="spellEnd"/>
+            <w:r>
+              <w:rPr>
+                <w:b/>
+              </w:rPr>
+              <w:t>: O=</w:t>
+            </w:r>
+            <w:proofErr w:type="spellStart"/>
+            <w:r>
+              <w:rPr>
+                <w:b/>
+              </w:rPr>
+              <w:t>Opste</w:t>
+            </w:r>
+            <w:proofErr w:type="spellEnd"/>
+            <w:r>
+              <w:rPr>
+                <w:b/>
+              </w:rPr>
+              <w:t>, S=</w:t>
+            </w:r>
+            <w:proofErr w:type="spellStart"/>
+            <w:r>
+              <w:rPr>
+                <w:b/>
+              </w:rPr>
+              <w:t>Specificne</w:t>
+            </w:r>
+            <w:proofErr w:type="spellEnd"/>
+            <w:r>
+              <w:rPr>
+                <w:b/>
+              </w:rPr>
+              <w:t xml:space="preserve"> </w:t>
             </w:r>
             <w:r>
               <w:rPr>
@@ -1553,6 +2352,7 @@
                 <w:sz w:val="24"/>
               </w:rPr>
             </w:pPr>
+            <w:proofErr w:type="spellStart"/>
             <w:r>
               <w:rPr>
                 <w:b/>
@@ -1560,6 +2360,7 @@
               </w:rPr>
               <w:t>Lok</w:t>
             </w:r>
+            <w:proofErr w:type="spellEnd"/>
           </w:p>
         </w:tc>
         <w:tc>
@@ -1580,6 +2381,7 @@
                 <w:sz w:val="24"/>
               </w:rPr>
             </w:pPr>
+            <w:proofErr w:type="spellStart"/>
             <w:r>
               <w:rPr>
                 <w:b/>
@@ -1587,6 +2389,7 @@
               </w:rPr>
               <w:t>Opis</w:t>
             </w:r>
+            <w:proofErr w:type="spellEnd"/>
           </w:p>
         </w:tc>
         <w:tc>
@@ -1786,12 +2589,98 @@
               <w:keepLines/>
               <w:spacing w:before="40" w:after="40"/>
             </w:pPr>
-            <w:r>
-              <w:rPr>
-                <w:sz w:val="18"/>
-              </w:rPr>
-              <w:t>tačka 2.2.1,  prototip ne odgovara SSU, nisu prikazani rezultati pretrage</w:t>
-            </w:r>
+            <w:proofErr w:type="spellStart"/>
+            <w:r>
+              <w:rPr>
+                <w:sz w:val="18"/>
+              </w:rPr>
+              <w:t>tačka</w:t>
+            </w:r>
+            <w:proofErr w:type="spellEnd"/>
+            <w:r>
+              <w:rPr>
+                <w:sz w:val="18"/>
+              </w:rPr>
+              <w:t xml:space="preserve"> 2.2.1,  </w:t>
+            </w:r>
+            <w:proofErr w:type="spellStart"/>
+            <w:r>
+              <w:rPr>
+                <w:sz w:val="18"/>
+              </w:rPr>
+              <w:t>prototip</w:t>
+            </w:r>
+            <w:proofErr w:type="spellEnd"/>
+            <w:r>
+              <w:rPr>
+                <w:sz w:val="18"/>
+              </w:rPr>
+              <w:t xml:space="preserve"> ne </w:t>
+            </w:r>
+            <w:proofErr w:type="spellStart"/>
+            <w:r>
+              <w:rPr>
+                <w:sz w:val="18"/>
+              </w:rPr>
+              <w:t>odgovara</w:t>
+            </w:r>
+            <w:proofErr w:type="spellEnd"/>
+            <w:r>
+              <w:rPr>
+                <w:sz w:val="18"/>
+              </w:rPr>
+              <w:t xml:space="preserve"> SSU, </w:t>
+            </w:r>
+            <w:proofErr w:type="spellStart"/>
+            <w:r>
+              <w:rPr>
+                <w:sz w:val="18"/>
+              </w:rPr>
+              <w:t>nisu</w:t>
+            </w:r>
+            <w:proofErr w:type="spellEnd"/>
+            <w:r>
+              <w:rPr>
+                <w:sz w:val="18"/>
+              </w:rPr>
+              <w:t xml:space="preserve"> </w:t>
+            </w:r>
+            <w:proofErr w:type="spellStart"/>
+            <w:r>
+              <w:rPr>
+                <w:sz w:val="18"/>
+              </w:rPr>
+              <w:t>prikazani</w:t>
+            </w:r>
+            <w:proofErr w:type="spellEnd"/>
+            <w:r>
+              <w:rPr>
+                <w:sz w:val="18"/>
+              </w:rPr>
+              <w:t xml:space="preserve"> </w:t>
+            </w:r>
+            <w:proofErr w:type="spellStart"/>
+            <w:r>
+              <w:rPr>
+                <w:sz w:val="18"/>
+              </w:rPr>
+              <w:t>rezultati</w:t>
+            </w:r>
+            <w:proofErr w:type="spellEnd"/>
+            <w:r>
+              <w:rPr>
+                <w:sz w:val="18"/>
+              </w:rPr>
+              <w:t xml:space="preserve"> </w:t>
+            </w:r>
+            <w:proofErr w:type="spellStart"/>
+            <w:r>
+              <w:rPr>
+                <w:sz w:val="18"/>
+              </w:rPr>
+              <w:t>pretrage</w:t>
+            </w:r>
+            <w:proofErr w:type="spellEnd"/>
           </w:p>
         </w:tc>
         <w:tc>
@@ -1973,12 +2862,154 @@
               <w:keepLines/>
               <w:spacing w:before="40" w:after="40"/>
             </w:pPr>
-            <w:r>
-              <w:rPr>
-                <w:sz w:val="18"/>
-              </w:rPr>
-              <w:t>tačka 2.2.1, nije naveden tok događaja ukoliko se prilikom pretrage ostavi prazno polje</w:t>
-            </w:r>
+            <w:proofErr w:type="spellStart"/>
+            <w:r>
+              <w:rPr>
+                <w:sz w:val="18"/>
+              </w:rPr>
+              <w:t>tačka</w:t>
+            </w:r>
+            <w:proofErr w:type="spellEnd"/>
+            <w:r>
+              <w:rPr>
+                <w:sz w:val="18"/>
+              </w:rPr>
+              <w:t xml:space="preserve"> 2.2.1, </w:t>
+            </w:r>
+            <w:proofErr w:type="spellStart"/>
+            <w:r>
+              <w:rPr>
+                <w:sz w:val="18"/>
+              </w:rPr>
+              <w:t>nije</w:t>
+            </w:r>
+            <w:proofErr w:type="spellEnd"/>
+            <w:r>
+              <w:rPr>
+                <w:sz w:val="18"/>
+              </w:rPr>
+              <w:t xml:space="preserve"> </w:t>
+            </w:r>
+            <w:proofErr w:type="spellStart"/>
+            <w:r>
+              <w:rPr>
+                <w:sz w:val="18"/>
+              </w:rPr>
+              <w:t>naveden</w:t>
+            </w:r>
+            <w:proofErr w:type="spellEnd"/>
+            <w:r>
+              <w:rPr>
+                <w:sz w:val="18"/>
+              </w:rPr>
+              <w:t xml:space="preserve"> </w:t>
+            </w:r>
+            <w:proofErr w:type="spellStart"/>
+            <w:r>
+              <w:rPr>
+                <w:sz w:val="18"/>
+              </w:rPr>
+              <w:t>tok</w:t>
+            </w:r>
+            <w:proofErr w:type="spellEnd"/>
+            <w:r>
+              <w:rPr>
+                <w:sz w:val="18"/>
+              </w:rPr>
+              <w:t xml:space="preserve"> </w:t>
+            </w:r>
+            <w:proofErr w:type="spellStart"/>
+            <w:r>
+              <w:rPr>
+                <w:sz w:val="18"/>
+              </w:rPr>
+              <w:t>događaja</w:t>
+            </w:r>
+            <w:proofErr w:type="spellEnd"/>
+            <w:r>
+              <w:rPr>
+                <w:sz w:val="18"/>
+              </w:rPr>
+              <w:t xml:space="preserve"> </w:t>
+            </w:r>
+            <w:proofErr w:type="spellStart"/>
+            <w:r>
+              <w:rPr>
+                <w:sz w:val="18"/>
+              </w:rPr>
+              <w:t>ukoliko</w:t>
+            </w:r>
+            <w:proofErr w:type="spellEnd"/>
+            <w:r>
+              <w:rPr>
+                <w:sz w:val="18"/>
+              </w:rPr>
+              <w:t xml:space="preserve"> se </w:t>
+            </w:r>
+            <w:proofErr w:type="spellStart"/>
+            <w:r>
+              <w:rPr>
+                <w:sz w:val="18"/>
+              </w:rPr>
+              <w:t>prilikom</w:t>
+            </w:r>
+            <w:proofErr w:type="spellEnd"/>
+            <w:r>
+              <w:rPr>
+                <w:sz w:val="18"/>
+              </w:rPr>
+              <w:t xml:space="preserve"> </w:t>
+            </w:r>
+            <w:proofErr w:type="spellStart"/>
+            <w:r>
+              <w:rPr>
+                <w:sz w:val="18"/>
+              </w:rPr>
+              <w:t>pretrage</w:t>
+            </w:r>
+            <w:proofErr w:type="spellEnd"/>
+            <w:r>
+              <w:rPr>
+                <w:sz w:val="18"/>
+              </w:rPr>
+              <w:t xml:space="preserve"> </w:t>
+            </w:r>
+            <w:proofErr w:type="spellStart"/>
+            <w:r>
+              <w:rPr>
+                <w:sz w:val="18"/>
+              </w:rPr>
+              <w:t>ostavi</w:t>
+            </w:r>
+            <w:proofErr w:type="spellEnd"/>
+            <w:r>
+              <w:rPr>
+                <w:sz w:val="18"/>
+              </w:rPr>
+              <w:t xml:space="preserve"> </w:t>
+            </w:r>
+            <w:proofErr w:type="spellStart"/>
+            <w:r>
+              <w:rPr>
+                <w:sz w:val="18"/>
+              </w:rPr>
+              <w:t>prazno</w:t>
+            </w:r>
+            <w:proofErr w:type="spellEnd"/>
+            <w:r>
+              <w:rPr>
+                <w:sz w:val="18"/>
+              </w:rPr>
+              <w:t xml:space="preserve"> </w:t>
+            </w:r>
+            <w:proofErr w:type="spellStart"/>
+            <w:r>
+              <w:rPr>
+                <w:sz w:val="18"/>
+              </w:rPr>
+              <w:t>polje</w:t>
+            </w:r>
+            <w:proofErr w:type="spellEnd"/>
           </w:p>
         </w:tc>
         <w:tc>
@@ -2169,13 +3200,175 @@
                 <w:szCs w:val="18"/>
               </w:rPr>
             </w:pPr>
-            <w:r>
-              <w:rPr>
-                <w:sz w:val="18"/>
-                <w:szCs w:val="18"/>
-              </w:rPr>
-              <w:t>tačka 2.2.2, nije naveden tok događaja kada kritičar ili umetnik ne upload-uju dokument</w:t>
-            </w:r>
+            <w:proofErr w:type="spellStart"/>
+            <w:r>
+              <w:rPr>
+                <w:sz w:val="18"/>
+                <w:szCs w:val="18"/>
+              </w:rPr>
+              <w:t>tačka</w:t>
+            </w:r>
+            <w:proofErr w:type="spellEnd"/>
+            <w:r>
+              <w:rPr>
+                <w:sz w:val="18"/>
+                <w:szCs w:val="18"/>
+              </w:rPr>
+              <w:t xml:space="preserve"> 2.2.2, </w:t>
+            </w:r>
+            <w:proofErr w:type="spellStart"/>
+            <w:r>
+              <w:rPr>
+                <w:sz w:val="18"/>
+                <w:szCs w:val="18"/>
+              </w:rPr>
+              <w:t>nije</w:t>
+            </w:r>
+            <w:proofErr w:type="spellEnd"/>
+            <w:r>
+              <w:rPr>
+                <w:sz w:val="18"/>
+                <w:szCs w:val="18"/>
+              </w:rPr>
+              <w:t xml:space="preserve"> </w:t>
+            </w:r>
+            <w:proofErr w:type="spellStart"/>
+            <w:r>
+              <w:rPr>
+                <w:sz w:val="18"/>
+                <w:szCs w:val="18"/>
+              </w:rPr>
+              <w:t>naveden</w:t>
+            </w:r>
+            <w:proofErr w:type="spellEnd"/>
+            <w:r>
+              <w:rPr>
+                <w:sz w:val="18"/>
+                <w:szCs w:val="18"/>
+              </w:rPr>
+              <w:t xml:space="preserve"> </w:t>
+            </w:r>
+            <w:proofErr w:type="spellStart"/>
+            <w:r>
+              <w:rPr>
+                <w:sz w:val="18"/>
+                <w:szCs w:val="18"/>
+              </w:rPr>
+              <w:t>tok</w:t>
+            </w:r>
+            <w:proofErr w:type="spellEnd"/>
+            <w:r>
+              <w:rPr>
+                <w:sz w:val="18"/>
+                <w:szCs w:val="18"/>
+              </w:rPr>
+              <w:t xml:space="preserve"> </w:t>
+            </w:r>
+            <w:proofErr w:type="spellStart"/>
+            <w:r>
+              <w:rPr>
+                <w:sz w:val="18"/>
+                <w:szCs w:val="18"/>
+              </w:rPr>
+              <w:t>događaja</w:t>
+            </w:r>
+            <w:proofErr w:type="spellEnd"/>
+            <w:r>
+              <w:rPr>
+                <w:sz w:val="18"/>
+                <w:szCs w:val="18"/>
+              </w:rPr>
+              <w:t xml:space="preserve"> </w:t>
+            </w:r>
+            <w:proofErr w:type="spellStart"/>
+            <w:r>
+              <w:rPr>
+                <w:sz w:val="18"/>
+                <w:szCs w:val="18"/>
+              </w:rPr>
+              <w:t>kada</w:t>
+            </w:r>
+            <w:proofErr w:type="spellEnd"/>
+            <w:r>
+              <w:rPr>
+                <w:sz w:val="18"/>
+                <w:szCs w:val="18"/>
+              </w:rPr>
+              <w:t xml:space="preserve"> </w:t>
+            </w:r>
+            <w:proofErr w:type="spellStart"/>
+            <w:r>
+              <w:rPr>
+                <w:sz w:val="18"/>
+                <w:szCs w:val="18"/>
+              </w:rPr>
+              <w:t>kritičar</w:t>
+            </w:r>
+            <w:proofErr w:type="spellEnd"/>
+            <w:r>
+              <w:rPr>
+                <w:sz w:val="18"/>
+                <w:szCs w:val="18"/>
+              </w:rPr>
+              <w:t xml:space="preserve"> </w:t>
+            </w:r>
+            <w:proofErr w:type="spellStart"/>
+            <w:r>
+              <w:rPr>
+                <w:sz w:val="18"/>
+                <w:szCs w:val="18"/>
+              </w:rPr>
+              <w:t>ili</w:t>
+            </w:r>
+            <w:proofErr w:type="spellEnd"/>
+            <w:r>
+              <w:rPr>
+                <w:sz w:val="18"/>
+                <w:szCs w:val="18"/>
+              </w:rPr>
+              <w:t xml:space="preserve"> </w:t>
+            </w:r>
+            <w:proofErr w:type="spellStart"/>
+            <w:r>
+              <w:rPr>
+                <w:sz w:val="18"/>
+                <w:szCs w:val="18"/>
+              </w:rPr>
+              <w:t>umetnik</w:t>
+            </w:r>
+            <w:proofErr w:type="spellEnd"/>
+            <w:r>
+              <w:rPr>
+                <w:sz w:val="18"/>
+                <w:szCs w:val="18"/>
+              </w:rPr>
+              <w:t xml:space="preserve"> ne upload-</w:t>
+            </w:r>
+            <w:proofErr w:type="spellStart"/>
+            <w:r>
+              <w:rPr>
+                <w:sz w:val="18"/>
+                <w:szCs w:val="18"/>
+              </w:rPr>
+              <w:t>uju</w:t>
+            </w:r>
+            <w:proofErr w:type="spellEnd"/>
+            <w:r>
+              <w:rPr>
+                <w:sz w:val="18"/>
+                <w:szCs w:val="18"/>
+              </w:rPr>
+              <w:t xml:space="preserve"> </w:t>
+            </w:r>
+            <w:proofErr w:type="spellStart"/>
+            <w:r>
+              <w:rPr>
+                <w:sz w:val="18"/>
+                <w:szCs w:val="18"/>
+              </w:rPr>
+              <w:t>dokument</w:t>
+            </w:r>
+            <w:proofErr w:type="spellEnd"/>
           </w:p>
         </w:tc>
         <w:tc>
@@ -2370,13 +3563,175 @@
                 <w:szCs w:val="18"/>
               </w:rPr>
             </w:pPr>
-            <w:r>
-              <w:rPr>
-                <w:sz w:val="18"/>
-                <w:szCs w:val="18"/>
-              </w:rPr>
-              <w:t>tačka 2, naziv scenarija ne odgovara nameni SSU-a, prijavljuju se korisnici u opisu, a ne komentari kao u naslovu</w:t>
-            </w:r>
+            <w:proofErr w:type="spellStart"/>
+            <w:r>
+              <w:rPr>
+                <w:sz w:val="18"/>
+                <w:szCs w:val="18"/>
+              </w:rPr>
+              <w:t>tačka</w:t>
+            </w:r>
+            <w:proofErr w:type="spellEnd"/>
+            <w:r>
+              <w:rPr>
+                <w:sz w:val="18"/>
+                <w:szCs w:val="18"/>
+              </w:rPr>
+              <w:t xml:space="preserve"> 2, </w:t>
+            </w:r>
+            <w:proofErr w:type="spellStart"/>
+            <w:r>
+              <w:rPr>
+                <w:sz w:val="18"/>
+                <w:szCs w:val="18"/>
+              </w:rPr>
+              <w:t>naziv</w:t>
+            </w:r>
+            <w:proofErr w:type="spellEnd"/>
+            <w:r>
+              <w:rPr>
+                <w:sz w:val="18"/>
+                <w:szCs w:val="18"/>
+              </w:rPr>
+              <w:t xml:space="preserve"> </w:t>
+            </w:r>
+            <w:proofErr w:type="spellStart"/>
+            <w:r>
+              <w:rPr>
+                <w:sz w:val="18"/>
+                <w:szCs w:val="18"/>
+              </w:rPr>
+              <w:t>scenarija</w:t>
+            </w:r>
+            <w:proofErr w:type="spellEnd"/>
+            <w:r>
+              <w:rPr>
+                <w:sz w:val="18"/>
+                <w:szCs w:val="18"/>
+              </w:rPr>
+              <w:t xml:space="preserve"> ne </w:t>
+            </w:r>
+            <w:proofErr w:type="spellStart"/>
+            <w:r>
+              <w:rPr>
+                <w:sz w:val="18"/>
+                <w:szCs w:val="18"/>
+              </w:rPr>
+              <w:t>odgovara</w:t>
+            </w:r>
+            <w:proofErr w:type="spellEnd"/>
+            <w:r>
+              <w:rPr>
+                <w:sz w:val="18"/>
+                <w:szCs w:val="18"/>
+              </w:rPr>
+              <w:t xml:space="preserve"> </w:t>
+            </w:r>
+            <w:proofErr w:type="spellStart"/>
+            <w:r>
+              <w:rPr>
+                <w:sz w:val="18"/>
+                <w:szCs w:val="18"/>
+              </w:rPr>
+              <w:t>nameni</w:t>
+            </w:r>
+            <w:proofErr w:type="spellEnd"/>
+            <w:r>
+              <w:rPr>
+                <w:sz w:val="18"/>
+                <w:szCs w:val="18"/>
+              </w:rPr>
+              <w:t xml:space="preserve"> SSU-a, </w:t>
+            </w:r>
+            <w:proofErr w:type="spellStart"/>
+            <w:r>
+              <w:rPr>
+                <w:sz w:val="18"/>
+                <w:szCs w:val="18"/>
+              </w:rPr>
+              <w:t>prijavljuju</w:t>
+            </w:r>
+            <w:proofErr w:type="spellEnd"/>
+            <w:r>
+              <w:rPr>
+                <w:sz w:val="18"/>
+                <w:szCs w:val="18"/>
+              </w:rPr>
+              <w:t xml:space="preserve"> se </w:t>
+            </w:r>
+            <w:proofErr w:type="spellStart"/>
+            <w:r>
+              <w:rPr>
+                <w:sz w:val="18"/>
+                <w:szCs w:val="18"/>
+              </w:rPr>
+              <w:t>korisnici</w:t>
+            </w:r>
+            <w:proofErr w:type="spellEnd"/>
+            <w:r>
+              <w:rPr>
+                <w:sz w:val="18"/>
+                <w:szCs w:val="18"/>
+              </w:rPr>
+              <w:t xml:space="preserve"> u </w:t>
+            </w:r>
+            <w:proofErr w:type="spellStart"/>
+            <w:r>
+              <w:rPr>
+                <w:sz w:val="18"/>
+                <w:szCs w:val="18"/>
+              </w:rPr>
+              <w:t>opisu</w:t>
+            </w:r>
+            <w:proofErr w:type="spellEnd"/>
+            <w:r>
+              <w:rPr>
+                <w:sz w:val="18"/>
+                <w:szCs w:val="18"/>
+              </w:rPr>
+              <w:t xml:space="preserve">, a ne </w:t>
+            </w:r>
+            <w:proofErr w:type="spellStart"/>
+            <w:r>
+              <w:rPr>
+                <w:sz w:val="18"/>
+                <w:szCs w:val="18"/>
+              </w:rPr>
+              <w:t>komentari</w:t>
+            </w:r>
+            <w:proofErr w:type="spellEnd"/>
+            <w:r>
+              <w:rPr>
+                <w:sz w:val="18"/>
+                <w:szCs w:val="18"/>
+              </w:rPr>
+              <w:t xml:space="preserve"> </w:t>
+            </w:r>
+            <w:proofErr w:type="spellStart"/>
+            <w:r>
+              <w:rPr>
+                <w:sz w:val="18"/>
+                <w:szCs w:val="18"/>
+              </w:rPr>
+              <w:t>kao</w:t>
+            </w:r>
+            <w:proofErr w:type="spellEnd"/>
+            <w:r>
+              <w:rPr>
+                <w:sz w:val="18"/>
+                <w:szCs w:val="18"/>
+              </w:rPr>
+              <w:t xml:space="preserve"> u </w:t>
+            </w:r>
+            <w:proofErr w:type="spellStart"/>
+            <w:r>
+              <w:rPr>
+                <w:sz w:val="18"/>
+                <w:szCs w:val="18"/>
+              </w:rPr>
+              <w:t>naslovu</w:t>
+            </w:r>
+            <w:proofErr w:type="spellEnd"/>
           </w:p>
         </w:tc>
         <w:tc>
@@ -2603,13 +3958,95 @@
                 <w:szCs w:val="18"/>
               </w:rPr>
             </w:pPr>
-            <w:r>
-              <w:rPr>
-                <w:sz w:val="18"/>
-                <w:szCs w:val="18"/>
-              </w:rPr>
-              <w:t>tačka 2.2.1, nije prikazano dugme Pošalji u prototipu</w:t>
-            </w:r>
+            <w:proofErr w:type="spellStart"/>
+            <w:r>
+              <w:rPr>
+                <w:sz w:val="18"/>
+                <w:szCs w:val="18"/>
+              </w:rPr>
+              <w:t>tačka</w:t>
+            </w:r>
+            <w:proofErr w:type="spellEnd"/>
+            <w:r>
+              <w:rPr>
+                <w:sz w:val="18"/>
+                <w:szCs w:val="18"/>
+              </w:rPr>
+              <w:t xml:space="preserve"> 2.2.1, </w:t>
+            </w:r>
+            <w:proofErr w:type="spellStart"/>
+            <w:r>
+              <w:rPr>
+                <w:sz w:val="18"/>
+                <w:szCs w:val="18"/>
+              </w:rPr>
+              <w:t>nije</w:t>
+            </w:r>
+            <w:proofErr w:type="spellEnd"/>
+            <w:r>
+              <w:rPr>
+                <w:sz w:val="18"/>
+                <w:szCs w:val="18"/>
+              </w:rPr>
+              <w:t xml:space="preserve"> </w:t>
+            </w:r>
+            <w:proofErr w:type="spellStart"/>
+            <w:r>
+              <w:rPr>
+                <w:sz w:val="18"/>
+                <w:szCs w:val="18"/>
+              </w:rPr>
+              <w:t>prikazano</w:t>
+            </w:r>
+            <w:proofErr w:type="spellEnd"/>
+            <w:r>
+              <w:rPr>
+                <w:sz w:val="18"/>
+                <w:szCs w:val="18"/>
+              </w:rPr>
+              <w:t xml:space="preserve"> </w:t>
+            </w:r>
+            <w:proofErr w:type="spellStart"/>
+            <w:r>
+              <w:rPr>
+                <w:sz w:val="18"/>
+                <w:szCs w:val="18"/>
+              </w:rPr>
+              <w:t>dugme</w:t>
+            </w:r>
+            <w:proofErr w:type="spellEnd"/>
+            <w:r>
+              <w:rPr>
+                <w:sz w:val="18"/>
+                <w:szCs w:val="18"/>
+              </w:rPr>
+              <w:t xml:space="preserve"> </w:t>
+            </w:r>
+            <w:proofErr w:type="spellStart"/>
+            <w:r>
+              <w:rPr>
+                <w:sz w:val="18"/>
+                <w:szCs w:val="18"/>
+              </w:rPr>
+              <w:t>Pošalji</w:t>
+            </w:r>
+            <w:proofErr w:type="spellEnd"/>
+            <w:r>
+              <w:rPr>
+                <w:sz w:val="18"/>
+                <w:szCs w:val="18"/>
+              </w:rPr>
+              <w:t xml:space="preserve"> u </w:t>
+            </w:r>
+            <w:proofErr w:type="spellStart"/>
+            <w:r>
+              <w:rPr>
+                <w:sz w:val="18"/>
+                <w:szCs w:val="18"/>
+              </w:rPr>
+              <w:t>prototipu</w:t>
+            </w:r>
+            <w:proofErr w:type="spellEnd"/>
           </w:p>
         </w:tc>
         <w:tc>
@@ -2814,7 +4251,71 @@
                 <w:sz w:val="18"/>
                 <w:szCs w:val="18"/>
               </w:rPr>
-              <w:t>SSU ubacivanje slike od strane umetnika.docx</w:t>
+              <w:t xml:space="preserve">SSU </w:t>
+            </w:r>
+            <w:proofErr w:type="spellStart"/>
+            <w:r>
+              <w:rPr>
+                <w:sz w:val="18"/>
+                <w:szCs w:val="18"/>
+              </w:rPr>
+              <w:t>ubacivanje</w:t>
+            </w:r>
+            <w:proofErr w:type="spellEnd"/>
+            <w:r>
+              <w:rPr>
+                <w:sz w:val="18"/>
+                <w:szCs w:val="18"/>
+              </w:rPr>
+              <w:t xml:space="preserve"> </w:t>
+            </w:r>
+            <w:proofErr w:type="spellStart"/>
+            <w:r>
+              <w:rPr>
+                <w:sz w:val="18"/>
+                <w:szCs w:val="18"/>
+              </w:rPr>
+              <w:t>slike</w:t>
+            </w:r>
+            <w:proofErr w:type="spellEnd"/>
+            <w:r>
+              <w:rPr>
+                <w:sz w:val="18"/>
+                <w:szCs w:val="18"/>
+              </w:rPr>
+              <w:t xml:space="preserve"> </w:t>
+            </w:r>
+            <w:proofErr w:type="spellStart"/>
+            <w:r>
+              <w:rPr>
+                <w:sz w:val="18"/>
+                <w:szCs w:val="18"/>
+              </w:rPr>
+              <w:t>od</w:t>
+            </w:r>
+            <w:proofErr w:type="spellEnd"/>
+            <w:r>
+              <w:rPr>
+                <w:sz w:val="18"/>
+                <w:szCs w:val="18"/>
+              </w:rPr>
+              <w:t xml:space="preserve"> </w:t>
+            </w:r>
+            <w:proofErr w:type="spellStart"/>
+            <w:r>
+              <w:rPr>
+                <w:sz w:val="18"/>
+                <w:szCs w:val="18"/>
+              </w:rPr>
+              <w:t>strane</w:t>
+            </w:r>
+            <w:proofErr w:type="spellEnd"/>
+            <w:r>
+              <w:rPr>
+                <w:sz w:val="18"/>
+                <w:szCs w:val="18"/>
+              </w:rPr>
+              <w:t xml:space="preserve"> umetnika.docx</w:t>
             </w:r>
           </w:p>
         </w:tc>
@@ -2835,13 +4336,95 @@
                 <w:szCs w:val="18"/>
               </w:rPr>
             </w:pPr>
-            <w:r>
-              <w:rPr>
-                <w:sz w:val="18"/>
-                <w:szCs w:val="18"/>
-              </w:rPr>
-              <w:t>tačka 2.2.1, nije predviđeno dodavanje izgleda slike</w:t>
-            </w:r>
+            <w:proofErr w:type="spellStart"/>
+            <w:r>
+              <w:rPr>
+                <w:sz w:val="18"/>
+                <w:szCs w:val="18"/>
+              </w:rPr>
+              <w:t>tačka</w:t>
+            </w:r>
+            <w:proofErr w:type="spellEnd"/>
+            <w:r>
+              <w:rPr>
+                <w:sz w:val="18"/>
+                <w:szCs w:val="18"/>
+              </w:rPr>
+              <w:t xml:space="preserve"> 2.2.1, </w:t>
+            </w:r>
+            <w:proofErr w:type="spellStart"/>
+            <w:r>
+              <w:rPr>
+                <w:sz w:val="18"/>
+                <w:szCs w:val="18"/>
+              </w:rPr>
+              <w:t>nije</w:t>
+            </w:r>
+            <w:proofErr w:type="spellEnd"/>
+            <w:r>
+              <w:rPr>
+                <w:sz w:val="18"/>
+                <w:szCs w:val="18"/>
+              </w:rPr>
+              <w:t xml:space="preserve"> </w:t>
+            </w:r>
+            <w:proofErr w:type="spellStart"/>
+            <w:r>
+              <w:rPr>
+                <w:sz w:val="18"/>
+                <w:szCs w:val="18"/>
+              </w:rPr>
+              <w:t>predviđeno</w:t>
+            </w:r>
+            <w:proofErr w:type="spellEnd"/>
+            <w:r>
+              <w:rPr>
+                <w:sz w:val="18"/>
+                <w:szCs w:val="18"/>
+              </w:rPr>
+              <w:t xml:space="preserve"> </w:t>
+            </w:r>
+            <w:proofErr w:type="spellStart"/>
+            <w:r>
+              <w:rPr>
+                <w:sz w:val="18"/>
+                <w:szCs w:val="18"/>
+              </w:rPr>
+              <w:t>dodavanje</w:t>
+            </w:r>
+            <w:proofErr w:type="spellEnd"/>
+            <w:r>
+              <w:rPr>
+                <w:sz w:val="18"/>
+                <w:szCs w:val="18"/>
+              </w:rPr>
+              <w:t xml:space="preserve"> </w:t>
+            </w:r>
+            <w:proofErr w:type="spellStart"/>
+            <w:r>
+              <w:rPr>
+                <w:sz w:val="18"/>
+                <w:szCs w:val="18"/>
+              </w:rPr>
+              <w:t>izgleda</w:t>
+            </w:r>
+            <w:proofErr w:type="spellEnd"/>
+            <w:r>
+              <w:rPr>
+                <w:sz w:val="18"/>
+                <w:szCs w:val="18"/>
+              </w:rPr>
+              <w:t xml:space="preserve"> </w:t>
+            </w:r>
+            <w:proofErr w:type="spellStart"/>
+            <w:r>
+              <w:rPr>
+                <w:sz w:val="18"/>
+                <w:szCs w:val="18"/>
+              </w:rPr>
+              <w:t>slike</w:t>
+            </w:r>
+            <w:proofErr w:type="spellEnd"/>
           </w:p>
         </w:tc>
         <w:tc>
@@ -3046,7 +4629,71 @@
                 <w:sz w:val="18"/>
                 <w:szCs w:val="18"/>
               </w:rPr>
-              <w:t>SSU ubacivanje slike od strane umetnika.docx</w:t>
+              <w:t xml:space="preserve">SSU </w:t>
+            </w:r>
+            <w:proofErr w:type="spellStart"/>
+            <w:r>
+              <w:rPr>
+                <w:sz w:val="18"/>
+                <w:szCs w:val="18"/>
+              </w:rPr>
+              <w:t>ubacivanje</w:t>
+            </w:r>
+            <w:proofErr w:type="spellEnd"/>
+            <w:r>
+              <w:rPr>
+                <w:sz w:val="18"/>
+                <w:szCs w:val="18"/>
+              </w:rPr>
+              <w:t xml:space="preserve"> </w:t>
+            </w:r>
+            <w:proofErr w:type="spellStart"/>
+            <w:r>
+              <w:rPr>
+                <w:sz w:val="18"/>
+                <w:szCs w:val="18"/>
+              </w:rPr>
+              <w:t>slike</w:t>
+            </w:r>
+            <w:proofErr w:type="spellEnd"/>
+            <w:r>
+              <w:rPr>
+                <w:sz w:val="18"/>
+                <w:szCs w:val="18"/>
+              </w:rPr>
+              <w:t xml:space="preserve"> </w:t>
+            </w:r>
+            <w:proofErr w:type="spellStart"/>
+            <w:r>
+              <w:rPr>
+                <w:sz w:val="18"/>
+                <w:szCs w:val="18"/>
+              </w:rPr>
+              <w:t>od</w:t>
+            </w:r>
+            <w:proofErr w:type="spellEnd"/>
+            <w:r>
+              <w:rPr>
+                <w:sz w:val="18"/>
+                <w:szCs w:val="18"/>
+              </w:rPr>
+              <w:t xml:space="preserve"> </w:t>
+            </w:r>
+            <w:proofErr w:type="spellStart"/>
+            <w:r>
+              <w:rPr>
+                <w:sz w:val="18"/>
+                <w:szCs w:val="18"/>
+              </w:rPr>
+              <w:t>strane</w:t>
+            </w:r>
+            <w:proofErr w:type="spellEnd"/>
+            <w:r>
+              <w:rPr>
+                <w:sz w:val="18"/>
+                <w:szCs w:val="18"/>
+              </w:rPr>
+              <w:t xml:space="preserve"> umetnika.docx</w:t>
             </w:r>
           </w:p>
         </w:tc>
@@ -3067,13 +4714,175 @@
                 <w:szCs w:val="18"/>
               </w:rPr>
             </w:pPr>
-            <w:r>
-              <w:rPr>
-                <w:sz w:val="18"/>
-                <w:szCs w:val="18"/>
-              </w:rPr>
-              <w:t>tačka 2.2.2, prototip ne odgovara SSU, nije prikazan prozor kada se neko polje ostavi prazno</w:t>
-            </w:r>
+            <w:proofErr w:type="spellStart"/>
+            <w:r>
+              <w:rPr>
+                <w:sz w:val="18"/>
+                <w:szCs w:val="18"/>
+              </w:rPr>
+              <w:t>tačka</w:t>
+            </w:r>
+            <w:proofErr w:type="spellEnd"/>
+            <w:r>
+              <w:rPr>
+                <w:sz w:val="18"/>
+                <w:szCs w:val="18"/>
+              </w:rPr>
+              <w:t xml:space="preserve"> 2.2.2, </w:t>
+            </w:r>
+            <w:proofErr w:type="spellStart"/>
+            <w:r>
+              <w:rPr>
+                <w:sz w:val="18"/>
+                <w:szCs w:val="18"/>
+              </w:rPr>
+              <w:t>prototip</w:t>
+            </w:r>
+            <w:proofErr w:type="spellEnd"/>
+            <w:r>
+              <w:rPr>
+                <w:sz w:val="18"/>
+                <w:szCs w:val="18"/>
+              </w:rPr>
+              <w:t xml:space="preserve"> ne </w:t>
+            </w:r>
+            <w:proofErr w:type="spellStart"/>
+            <w:r>
+              <w:rPr>
+                <w:sz w:val="18"/>
+                <w:szCs w:val="18"/>
+              </w:rPr>
+              <w:t>odgovara</w:t>
+            </w:r>
+            <w:proofErr w:type="spellEnd"/>
+            <w:r>
+              <w:rPr>
+                <w:sz w:val="18"/>
+                <w:szCs w:val="18"/>
+              </w:rPr>
+              <w:t xml:space="preserve"> SSU, </w:t>
+            </w:r>
+            <w:proofErr w:type="spellStart"/>
+            <w:r>
+              <w:rPr>
+                <w:sz w:val="18"/>
+                <w:szCs w:val="18"/>
+              </w:rPr>
+              <w:t>nije</w:t>
+            </w:r>
+            <w:proofErr w:type="spellEnd"/>
+            <w:r>
+              <w:rPr>
+                <w:sz w:val="18"/>
+                <w:szCs w:val="18"/>
+              </w:rPr>
+              <w:t xml:space="preserve"> </w:t>
+            </w:r>
+            <w:proofErr w:type="spellStart"/>
+            <w:r>
+              <w:rPr>
+                <w:sz w:val="18"/>
+                <w:szCs w:val="18"/>
+              </w:rPr>
+              <w:t>prikazan</w:t>
+            </w:r>
+            <w:proofErr w:type="spellEnd"/>
+            <w:r>
+              <w:rPr>
+                <w:sz w:val="18"/>
+                <w:szCs w:val="18"/>
+              </w:rPr>
+              <w:t xml:space="preserve"> </w:t>
+            </w:r>
+            <w:proofErr w:type="spellStart"/>
+            <w:r>
+              <w:rPr>
+                <w:sz w:val="18"/>
+                <w:szCs w:val="18"/>
+              </w:rPr>
+              <w:t>prozor</w:t>
+            </w:r>
+            <w:proofErr w:type="spellEnd"/>
+            <w:r>
+              <w:rPr>
+                <w:sz w:val="18"/>
+                <w:szCs w:val="18"/>
+              </w:rPr>
+              <w:t xml:space="preserve"> </w:t>
+            </w:r>
+            <w:proofErr w:type="spellStart"/>
+            <w:r>
+              <w:rPr>
+                <w:sz w:val="18"/>
+                <w:szCs w:val="18"/>
+              </w:rPr>
+              <w:t>kada</w:t>
+            </w:r>
+            <w:proofErr w:type="spellEnd"/>
+            <w:r>
+              <w:rPr>
+                <w:sz w:val="18"/>
+                <w:szCs w:val="18"/>
+              </w:rPr>
+              <w:t xml:space="preserve"> se </w:t>
+            </w:r>
+            <w:proofErr w:type="spellStart"/>
+            <w:r>
+              <w:rPr>
+                <w:sz w:val="18"/>
+                <w:szCs w:val="18"/>
+              </w:rPr>
+              <w:t>neko</w:t>
+            </w:r>
+            <w:proofErr w:type="spellEnd"/>
+            <w:r>
+              <w:rPr>
+                <w:sz w:val="18"/>
+                <w:szCs w:val="18"/>
+              </w:rPr>
+              <w:t xml:space="preserve"> </w:t>
+            </w:r>
+            <w:proofErr w:type="spellStart"/>
+            <w:r>
+              <w:rPr>
+                <w:sz w:val="18"/>
+                <w:szCs w:val="18"/>
+              </w:rPr>
+              <w:t>polje</w:t>
+            </w:r>
+            <w:proofErr w:type="spellEnd"/>
+            <w:r>
+              <w:rPr>
+                <w:sz w:val="18"/>
+                <w:szCs w:val="18"/>
+              </w:rPr>
+              <w:t xml:space="preserve"> </w:t>
+            </w:r>
+            <w:proofErr w:type="spellStart"/>
+            <w:r>
+              <w:rPr>
+                <w:sz w:val="18"/>
+                <w:szCs w:val="18"/>
+              </w:rPr>
+              <w:t>ostavi</w:t>
+            </w:r>
+            <w:proofErr w:type="spellEnd"/>
+            <w:r>
+              <w:rPr>
+                <w:sz w:val="18"/>
+                <w:szCs w:val="18"/>
+              </w:rPr>
+              <w:t xml:space="preserve"> </w:t>
+            </w:r>
+            <w:proofErr w:type="spellStart"/>
+            <w:r>
+              <w:rPr>
+                <w:sz w:val="18"/>
+                <w:szCs w:val="18"/>
+              </w:rPr>
+              <w:t>prazno</w:t>
+            </w:r>
+            <w:proofErr w:type="spellEnd"/>
           </w:p>
         </w:tc>
         <w:tc>
@@ -3278,7 +5087,23 @@
                 <w:sz w:val="18"/>
                 <w:szCs w:val="18"/>
               </w:rPr>
-              <w:t>SSU potvrda komentara.docx</w:t>
+              <w:t xml:space="preserve">SSU </w:t>
+            </w:r>
+            <w:proofErr w:type="spellStart"/>
+            <w:r>
+              <w:rPr>
+                <w:sz w:val="18"/>
+                <w:szCs w:val="18"/>
+              </w:rPr>
+              <w:t>potvrda</w:t>
+            </w:r>
+            <w:proofErr w:type="spellEnd"/>
+            <w:r>
+              <w:rPr>
+                <w:sz w:val="18"/>
+                <w:szCs w:val="18"/>
+              </w:rPr>
+              <w:t xml:space="preserve"> komentara.docx</w:t>
             </w:r>
           </w:p>
         </w:tc>
@@ -3299,13 +5124,143 @@
                 <w:szCs w:val="18"/>
               </w:rPr>
             </w:pPr>
-            <w:r>
-              <w:rPr>
-                <w:sz w:val="18"/>
-                <w:szCs w:val="18"/>
-              </w:rPr>
-              <w:t>tačka 2.4, nije naveden preduslov da moderator mora da bude ulogovan</w:t>
-            </w:r>
+            <w:proofErr w:type="spellStart"/>
+            <w:r>
+              <w:rPr>
+                <w:sz w:val="18"/>
+                <w:szCs w:val="18"/>
+              </w:rPr>
+              <w:t>tačka</w:t>
+            </w:r>
+            <w:proofErr w:type="spellEnd"/>
+            <w:r>
+              <w:rPr>
+                <w:sz w:val="18"/>
+                <w:szCs w:val="18"/>
+              </w:rPr>
+              <w:t xml:space="preserve"> 2.4, </w:t>
+            </w:r>
+            <w:proofErr w:type="spellStart"/>
+            <w:r>
+              <w:rPr>
+                <w:sz w:val="18"/>
+                <w:szCs w:val="18"/>
+              </w:rPr>
+              <w:t>nije</w:t>
+            </w:r>
+            <w:proofErr w:type="spellEnd"/>
+            <w:r>
+              <w:rPr>
+                <w:sz w:val="18"/>
+                <w:szCs w:val="18"/>
+              </w:rPr>
+              <w:t xml:space="preserve"> </w:t>
+            </w:r>
+            <w:proofErr w:type="spellStart"/>
+            <w:r>
+              <w:rPr>
+                <w:sz w:val="18"/>
+                <w:szCs w:val="18"/>
+              </w:rPr>
+              <w:t>naveden</w:t>
+            </w:r>
+            <w:proofErr w:type="spellEnd"/>
+            <w:r>
+              <w:rPr>
+                <w:sz w:val="18"/>
+                <w:szCs w:val="18"/>
+              </w:rPr>
+              <w:t xml:space="preserve"> </w:t>
+            </w:r>
+            <w:proofErr w:type="spellStart"/>
+            <w:r>
+              <w:rPr>
+                <w:sz w:val="18"/>
+                <w:szCs w:val="18"/>
+              </w:rPr>
+              <w:t>preduslov</w:t>
+            </w:r>
+            <w:proofErr w:type="spellEnd"/>
+            <w:r>
+              <w:rPr>
+                <w:sz w:val="18"/>
+                <w:szCs w:val="18"/>
+              </w:rPr>
+              <w:t xml:space="preserve"> </w:t>
+            </w:r>
+            <w:proofErr w:type="spellStart"/>
+            <w:r>
+              <w:rPr>
+                <w:sz w:val="18"/>
+                <w:szCs w:val="18"/>
+              </w:rPr>
+              <w:t>da</w:t>
+            </w:r>
+            <w:proofErr w:type="spellEnd"/>
+            <w:r>
+              <w:rPr>
+                <w:sz w:val="18"/>
+                <w:szCs w:val="18"/>
+              </w:rPr>
+              <w:t xml:space="preserve"> moderator </w:t>
+            </w:r>
+            <w:proofErr w:type="spellStart"/>
+            <w:r>
+              <w:rPr>
+                <w:sz w:val="18"/>
+                <w:szCs w:val="18"/>
+              </w:rPr>
+              <w:t>mora</w:t>
+            </w:r>
+            <w:proofErr w:type="spellEnd"/>
+            <w:r>
+              <w:rPr>
+                <w:sz w:val="18"/>
+                <w:szCs w:val="18"/>
+              </w:rPr>
+              <w:t xml:space="preserve"> </w:t>
+            </w:r>
+            <w:proofErr w:type="spellStart"/>
+            <w:r>
+              <w:rPr>
+                <w:sz w:val="18"/>
+                <w:szCs w:val="18"/>
+              </w:rPr>
+              <w:t>da</w:t>
+            </w:r>
+            <w:proofErr w:type="spellEnd"/>
+            <w:r>
+              <w:rPr>
+                <w:sz w:val="18"/>
+                <w:szCs w:val="18"/>
+              </w:rPr>
+              <w:t xml:space="preserve"> </w:t>
+            </w:r>
+            <w:proofErr w:type="spellStart"/>
+            <w:r>
+              <w:rPr>
+                <w:sz w:val="18"/>
+                <w:szCs w:val="18"/>
+              </w:rPr>
+              <w:t>bude</w:t>
+            </w:r>
+            <w:proofErr w:type="spellEnd"/>
+            <w:r>
+              <w:rPr>
+                <w:sz w:val="18"/>
+                <w:szCs w:val="18"/>
+              </w:rPr>
+              <w:t xml:space="preserve"> </w:t>
+            </w:r>
+            <w:proofErr w:type="spellStart"/>
+            <w:r>
+              <w:rPr>
+                <w:sz w:val="18"/>
+                <w:szCs w:val="18"/>
+              </w:rPr>
+              <w:t>ulogovan</w:t>
+            </w:r>
+            <w:proofErr w:type="spellEnd"/>
           </w:p>
         </w:tc>
         <w:tc>
@@ -3509,7 +5464,23 @@
                 <w:sz w:val="18"/>
                 <w:szCs w:val="18"/>
               </w:rPr>
-              <w:t>SSU uklanjanje komentara.docx</w:t>
+              <w:t xml:space="preserve">SSU </w:t>
+            </w:r>
+            <w:proofErr w:type="spellStart"/>
+            <w:r>
+              <w:rPr>
+                <w:sz w:val="18"/>
+                <w:szCs w:val="18"/>
+              </w:rPr>
+              <w:t>uklanjanje</w:t>
+            </w:r>
+            <w:proofErr w:type="spellEnd"/>
+            <w:r>
+              <w:rPr>
+                <w:sz w:val="18"/>
+                <w:szCs w:val="18"/>
+              </w:rPr>
+              <w:t xml:space="preserve"> komentara.docx</w:t>
             </w:r>
           </w:p>
         </w:tc>
@@ -3530,13 +5501,143 @@
                 <w:szCs w:val="18"/>
               </w:rPr>
             </w:pPr>
-            <w:r>
-              <w:rPr>
-                <w:sz w:val="18"/>
-                <w:szCs w:val="18"/>
-              </w:rPr>
-              <w:t>tačka 2.4, nije naveden preduslov da moderator mora da bude ulogovan</w:t>
-            </w:r>
+            <w:proofErr w:type="spellStart"/>
+            <w:r>
+              <w:rPr>
+                <w:sz w:val="18"/>
+                <w:szCs w:val="18"/>
+              </w:rPr>
+              <w:t>tačka</w:t>
+            </w:r>
+            <w:proofErr w:type="spellEnd"/>
+            <w:r>
+              <w:rPr>
+                <w:sz w:val="18"/>
+                <w:szCs w:val="18"/>
+              </w:rPr>
+              <w:t xml:space="preserve"> 2.4, </w:t>
+            </w:r>
+            <w:proofErr w:type="spellStart"/>
+            <w:r>
+              <w:rPr>
+                <w:sz w:val="18"/>
+                <w:szCs w:val="18"/>
+              </w:rPr>
+              <w:t>nije</w:t>
+            </w:r>
+            <w:proofErr w:type="spellEnd"/>
+            <w:r>
+              <w:rPr>
+                <w:sz w:val="18"/>
+                <w:szCs w:val="18"/>
+              </w:rPr>
+              <w:t xml:space="preserve"> </w:t>
+            </w:r>
+            <w:proofErr w:type="spellStart"/>
+            <w:r>
+              <w:rPr>
+                <w:sz w:val="18"/>
+                <w:szCs w:val="18"/>
+              </w:rPr>
+              <w:t>naveden</w:t>
+            </w:r>
+            <w:proofErr w:type="spellEnd"/>
+            <w:r>
+              <w:rPr>
+                <w:sz w:val="18"/>
+                <w:szCs w:val="18"/>
+              </w:rPr>
+              <w:t xml:space="preserve"> </w:t>
+            </w:r>
+            <w:proofErr w:type="spellStart"/>
+            <w:r>
+              <w:rPr>
+                <w:sz w:val="18"/>
+                <w:szCs w:val="18"/>
+              </w:rPr>
+              <w:t>preduslov</w:t>
+            </w:r>
+            <w:proofErr w:type="spellEnd"/>
+            <w:r>
+              <w:rPr>
+                <w:sz w:val="18"/>
+                <w:szCs w:val="18"/>
+              </w:rPr>
+              <w:t xml:space="preserve"> </w:t>
+            </w:r>
+            <w:proofErr w:type="spellStart"/>
+            <w:r>
+              <w:rPr>
+                <w:sz w:val="18"/>
+                <w:szCs w:val="18"/>
+              </w:rPr>
+              <w:t>da</w:t>
+            </w:r>
+            <w:proofErr w:type="spellEnd"/>
+            <w:r>
+              <w:rPr>
+                <w:sz w:val="18"/>
+                <w:szCs w:val="18"/>
+              </w:rPr>
+              <w:t xml:space="preserve"> moderator </w:t>
+            </w:r>
+            <w:proofErr w:type="spellStart"/>
+            <w:r>
+              <w:rPr>
+                <w:sz w:val="18"/>
+                <w:szCs w:val="18"/>
+              </w:rPr>
+              <w:t>mora</w:t>
+            </w:r>
+            <w:proofErr w:type="spellEnd"/>
+            <w:r>
+              <w:rPr>
+                <w:sz w:val="18"/>
+                <w:szCs w:val="18"/>
+              </w:rPr>
+              <w:t xml:space="preserve"> </w:t>
+            </w:r>
+            <w:proofErr w:type="spellStart"/>
+            <w:r>
+              <w:rPr>
+                <w:sz w:val="18"/>
+                <w:szCs w:val="18"/>
+              </w:rPr>
+              <w:t>da</w:t>
+            </w:r>
+            <w:proofErr w:type="spellEnd"/>
+            <w:r>
+              <w:rPr>
+                <w:sz w:val="18"/>
+                <w:szCs w:val="18"/>
+              </w:rPr>
+              <w:t xml:space="preserve"> </w:t>
+            </w:r>
+            <w:proofErr w:type="spellStart"/>
+            <w:r>
+              <w:rPr>
+                <w:sz w:val="18"/>
+                <w:szCs w:val="18"/>
+              </w:rPr>
+              <w:t>bude</w:t>
+            </w:r>
+            <w:proofErr w:type="spellEnd"/>
+            <w:r>
+              <w:rPr>
+                <w:sz w:val="18"/>
+                <w:szCs w:val="18"/>
+              </w:rPr>
+              <w:t xml:space="preserve"> </w:t>
+            </w:r>
+            <w:proofErr w:type="spellStart"/>
+            <w:r>
+              <w:rPr>
+                <w:sz w:val="18"/>
+                <w:szCs w:val="18"/>
+              </w:rPr>
+              <w:t>ulogovan</w:t>
+            </w:r>
+            <w:proofErr w:type="spellEnd"/>
           </w:p>
         </w:tc>
         <w:tc>
@@ -3762,13 +5863,127 @@
                 <w:szCs w:val="18"/>
               </w:rPr>
             </w:pPr>
-            <w:r>
-              <w:rPr>
-                <w:sz w:val="18"/>
-                <w:szCs w:val="18"/>
-              </w:rPr>
-              <w:t>ulazak u Galeriju koji je prikazan u prototipu nije pokriven SSU-om</w:t>
-            </w:r>
+            <w:proofErr w:type="spellStart"/>
+            <w:r>
+              <w:rPr>
+                <w:sz w:val="18"/>
+                <w:szCs w:val="18"/>
+              </w:rPr>
+              <w:t>ulazak</w:t>
+            </w:r>
+            <w:proofErr w:type="spellEnd"/>
+            <w:r>
+              <w:rPr>
+                <w:sz w:val="18"/>
+                <w:szCs w:val="18"/>
+              </w:rPr>
+              <w:t xml:space="preserve"> u </w:t>
+            </w:r>
+            <w:proofErr w:type="spellStart"/>
+            <w:r>
+              <w:rPr>
+                <w:sz w:val="18"/>
+                <w:szCs w:val="18"/>
+              </w:rPr>
+              <w:t>Galeriju</w:t>
+            </w:r>
+            <w:proofErr w:type="spellEnd"/>
+            <w:r>
+              <w:rPr>
+                <w:sz w:val="18"/>
+                <w:szCs w:val="18"/>
+              </w:rPr>
+              <w:t xml:space="preserve"> </w:t>
+            </w:r>
+            <w:proofErr w:type="spellStart"/>
+            <w:r>
+              <w:rPr>
+                <w:sz w:val="18"/>
+                <w:szCs w:val="18"/>
+              </w:rPr>
+              <w:t>koji</w:t>
+            </w:r>
+            <w:proofErr w:type="spellEnd"/>
+            <w:r>
+              <w:rPr>
+                <w:sz w:val="18"/>
+                <w:szCs w:val="18"/>
+              </w:rPr>
+              <w:t xml:space="preserve"> je </w:t>
+            </w:r>
+            <w:proofErr w:type="spellStart"/>
+            <w:r>
+              <w:rPr>
+                <w:sz w:val="18"/>
+                <w:szCs w:val="18"/>
+              </w:rPr>
+              <w:t>prikazan</w:t>
+            </w:r>
+            <w:proofErr w:type="spellEnd"/>
+            <w:r>
+              <w:rPr>
+                <w:sz w:val="18"/>
+                <w:szCs w:val="18"/>
+              </w:rPr>
+              <w:t xml:space="preserve"> u </w:t>
+            </w:r>
+            <w:proofErr w:type="spellStart"/>
+            <w:r>
+              <w:rPr>
+                <w:sz w:val="18"/>
+                <w:szCs w:val="18"/>
+              </w:rPr>
+              <w:t>prototipu</w:t>
+            </w:r>
+            <w:proofErr w:type="spellEnd"/>
+            <w:r>
+              <w:rPr>
+                <w:sz w:val="18"/>
+                <w:szCs w:val="18"/>
+              </w:rPr>
+              <w:t xml:space="preserve"> </w:t>
+            </w:r>
+            <w:proofErr w:type="spellStart"/>
+            <w:r>
+              <w:rPr>
+                <w:sz w:val="18"/>
+                <w:szCs w:val="18"/>
+              </w:rPr>
+              <w:t>nije</w:t>
+            </w:r>
+            <w:proofErr w:type="spellEnd"/>
+            <w:r>
+              <w:rPr>
+                <w:sz w:val="18"/>
+                <w:szCs w:val="18"/>
+              </w:rPr>
+              <w:t xml:space="preserve"> </w:t>
+            </w:r>
+            <w:proofErr w:type="spellStart"/>
+            <w:r>
+              <w:rPr>
+                <w:sz w:val="18"/>
+                <w:szCs w:val="18"/>
+              </w:rPr>
+              <w:t>pokriven</w:t>
+            </w:r>
+            <w:proofErr w:type="spellEnd"/>
+            <w:r>
+              <w:rPr>
+                <w:sz w:val="18"/>
+                <w:szCs w:val="18"/>
+              </w:rPr>
+              <w:t xml:space="preserve"> SSU-</w:t>
+            </w:r>
+            <w:proofErr w:type="spellStart"/>
+            <w:r>
+              <w:rPr>
+                <w:sz w:val="18"/>
+                <w:szCs w:val="18"/>
+              </w:rPr>
+              <w:t>om</w:t>
+            </w:r>
+            <w:proofErr w:type="spellEnd"/>
           </w:p>
         </w:tc>
         <w:tc>
@@ -3994,13 +6209,159 @@
                 <w:szCs w:val="18"/>
               </w:rPr>
             </w:pPr>
-            <w:r>
-              <w:rPr>
-                <w:sz w:val="18"/>
-                <w:szCs w:val="18"/>
-              </w:rPr>
-              <w:t>postavljanje slike na aukciju je prikazano u prototipu, ali nije pokriveno SSU-om</w:t>
-            </w:r>
+            <w:proofErr w:type="spellStart"/>
+            <w:r>
+              <w:rPr>
+                <w:sz w:val="18"/>
+                <w:szCs w:val="18"/>
+              </w:rPr>
+              <w:t>postavljanje</w:t>
+            </w:r>
+            <w:proofErr w:type="spellEnd"/>
+            <w:r>
+              <w:rPr>
+                <w:sz w:val="18"/>
+                <w:szCs w:val="18"/>
+              </w:rPr>
+              <w:t xml:space="preserve"> </w:t>
+            </w:r>
+            <w:proofErr w:type="spellStart"/>
+            <w:r>
+              <w:rPr>
+                <w:sz w:val="18"/>
+                <w:szCs w:val="18"/>
+              </w:rPr>
+              <w:t>slike</w:t>
+            </w:r>
+            <w:proofErr w:type="spellEnd"/>
+            <w:r>
+              <w:rPr>
+                <w:sz w:val="18"/>
+                <w:szCs w:val="18"/>
+              </w:rPr>
+              <w:t xml:space="preserve"> </w:t>
+            </w:r>
+            <w:proofErr w:type="spellStart"/>
+            <w:r>
+              <w:rPr>
+                <w:sz w:val="18"/>
+                <w:szCs w:val="18"/>
+              </w:rPr>
+              <w:t>na</w:t>
+            </w:r>
+            <w:proofErr w:type="spellEnd"/>
+            <w:r>
+              <w:rPr>
+                <w:sz w:val="18"/>
+                <w:szCs w:val="18"/>
+              </w:rPr>
+              <w:t xml:space="preserve"> </w:t>
+            </w:r>
+            <w:proofErr w:type="spellStart"/>
+            <w:r>
+              <w:rPr>
+                <w:sz w:val="18"/>
+                <w:szCs w:val="18"/>
+              </w:rPr>
+              <w:t>aukciju</w:t>
+            </w:r>
+            <w:proofErr w:type="spellEnd"/>
+            <w:r>
+              <w:rPr>
+                <w:sz w:val="18"/>
+                <w:szCs w:val="18"/>
+              </w:rPr>
+              <w:t xml:space="preserve"> je </w:t>
+            </w:r>
+            <w:proofErr w:type="spellStart"/>
+            <w:r>
+              <w:rPr>
+                <w:sz w:val="18"/>
+                <w:szCs w:val="18"/>
+              </w:rPr>
+              <w:t>prikazano</w:t>
+            </w:r>
+            <w:proofErr w:type="spellEnd"/>
+            <w:r>
+              <w:rPr>
+                <w:sz w:val="18"/>
+                <w:szCs w:val="18"/>
+              </w:rPr>
+              <w:t xml:space="preserve"> u </w:t>
+            </w:r>
+            <w:proofErr w:type="spellStart"/>
+            <w:r>
+              <w:rPr>
+                <w:sz w:val="18"/>
+                <w:szCs w:val="18"/>
+              </w:rPr>
+              <w:t>prototipu</w:t>
+            </w:r>
+            <w:proofErr w:type="spellEnd"/>
+            <w:r>
+              <w:rPr>
+                <w:sz w:val="18"/>
+                <w:szCs w:val="18"/>
+              </w:rPr>
+              <w:t xml:space="preserve">, </w:t>
+            </w:r>
+            <w:proofErr w:type="spellStart"/>
+            <w:r>
+              <w:rPr>
+                <w:sz w:val="18"/>
+                <w:szCs w:val="18"/>
+              </w:rPr>
+              <w:t>ali</w:t>
+            </w:r>
+            <w:proofErr w:type="spellEnd"/>
+            <w:r>
+              <w:rPr>
+                <w:sz w:val="18"/>
+                <w:szCs w:val="18"/>
+              </w:rPr>
+              <w:t xml:space="preserve"> </w:t>
+            </w:r>
+            <w:proofErr w:type="spellStart"/>
+            <w:r>
+              <w:rPr>
+                <w:sz w:val="18"/>
+                <w:szCs w:val="18"/>
+              </w:rPr>
+              <w:t>nije</w:t>
+            </w:r>
+            <w:proofErr w:type="spellEnd"/>
+            <w:r>
+              <w:rPr>
+                <w:sz w:val="18"/>
+                <w:szCs w:val="18"/>
+              </w:rPr>
+              <w:t xml:space="preserve"> </w:t>
+            </w:r>
+            <w:proofErr w:type="spellStart"/>
+            <w:r>
+              <w:rPr>
+                <w:sz w:val="18"/>
+                <w:szCs w:val="18"/>
+              </w:rPr>
+              <w:t>pokriveno</w:t>
+            </w:r>
+            <w:proofErr w:type="spellEnd"/>
+            <w:r>
+              <w:rPr>
+                <w:sz w:val="18"/>
+                <w:szCs w:val="18"/>
+              </w:rPr>
+              <w:t xml:space="preserve"> SSU-</w:t>
+            </w:r>
+            <w:proofErr w:type="spellStart"/>
+            <w:r>
+              <w:rPr>
+                <w:sz w:val="18"/>
+                <w:szCs w:val="18"/>
+              </w:rPr>
+              <w:t>om</w:t>
+            </w:r>
+            <w:proofErr w:type="spellEnd"/>
           </w:p>
         </w:tc>
         <w:tc>
@@ -4217,11 +6578,285 @@
               <w:keepLines/>
               <w:spacing w:before="40" w:after="40"/>
             </w:pPr>
-            <w:r>
-              <w:rPr>
-                <w:sz w:val="18"/>
-              </w:rPr>
-              <w:t>Isuviše tabela koje čuvaju iste informacije, neefikasno (npr. Moderator, Admin i Korisnik se mogu izvesti iz jednog entiteta, ili mogu sva 3 biti jedan  identitet)</w:t>
+            <w:proofErr w:type="spellStart"/>
+            <w:r>
+              <w:rPr>
+                <w:sz w:val="18"/>
+              </w:rPr>
+              <w:t>Isuviše</w:t>
+            </w:r>
+            <w:proofErr w:type="spellEnd"/>
+            <w:r>
+              <w:rPr>
+                <w:sz w:val="18"/>
+              </w:rPr>
+              <w:t xml:space="preserve"> </w:t>
+            </w:r>
+            <w:proofErr w:type="spellStart"/>
+            <w:r>
+              <w:rPr>
+                <w:sz w:val="18"/>
+              </w:rPr>
+              <w:t>tabela</w:t>
+            </w:r>
+            <w:proofErr w:type="spellEnd"/>
+            <w:r>
+              <w:rPr>
+                <w:sz w:val="18"/>
+              </w:rPr>
+              <w:t xml:space="preserve"> </w:t>
+            </w:r>
+            <w:proofErr w:type="spellStart"/>
+            <w:r>
+              <w:rPr>
+                <w:sz w:val="18"/>
+              </w:rPr>
+              <w:t>koje</w:t>
+            </w:r>
+            <w:proofErr w:type="spellEnd"/>
+            <w:r>
+              <w:rPr>
+                <w:sz w:val="18"/>
+              </w:rPr>
+              <w:t xml:space="preserve"> </w:t>
+            </w:r>
+            <w:proofErr w:type="spellStart"/>
+            <w:r>
+              <w:rPr>
+                <w:sz w:val="18"/>
+              </w:rPr>
+              <w:t>čuvaju</w:t>
+            </w:r>
+            <w:proofErr w:type="spellEnd"/>
+            <w:r>
+              <w:rPr>
+                <w:sz w:val="18"/>
+              </w:rPr>
+              <w:t xml:space="preserve"> </w:t>
+            </w:r>
+            <w:proofErr w:type="spellStart"/>
+            <w:r>
+              <w:rPr>
+                <w:sz w:val="18"/>
+              </w:rPr>
+              <w:t>iste</w:t>
+            </w:r>
+            <w:proofErr w:type="spellEnd"/>
+            <w:r>
+              <w:rPr>
+                <w:sz w:val="18"/>
+              </w:rPr>
+              <w:t xml:space="preserve"> </w:t>
+            </w:r>
+            <w:proofErr w:type="spellStart"/>
+            <w:r>
+              <w:rPr>
+                <w:sz w:val="18"/>
+              </w:rPr>
+              <w:t>informacije</w:t>
+            </w:r>
+            <w:proofErr w:type="spellEnd"/>
+            <w:r>
+              <w:rPr>
+                <w:sz w:val="18"/>
+              </w:rPr>
+              <w:t xml:space="preserve">, </w:t>
+            </w:r>
+            <w:proofErr w:type="spellStart"/>
+            <w:r>
+              <w:rPr>
+                <w:sz w:val="18"/>
+              </w:rPr>
+              <w:t>neefikasno</w:t>
+            </w:r>
+            <w:proofErr w:type="spellEnd"/>
+            <w:r>
+              <w:rPr>
+                <w:sz w:val="18"/>
+              </w:rPr>
+              <w:t xml:space="preserve"> (</w:t>
+            </w:r>
+            <w:proofErr w:type="spellStart"/>
+            <w:r>
+              <w:rPr>
+                <w:sz w:val="18"/>
+              </w:rPr>
+              <w:t>npr</w:t>
+            </w:r>
+            <w:proofErr w:type="spellEnd"/>
+            <w:r>
+              <w:rPr>
+                <w:sz w:val="18"/>
+              </w:rPr>
+              <w:t xml:space="preserve">. Moderator, Admin i </w:t>
+            </w:r>
+            <w:proofErr w:type="spellStart"/>
+            <w:r>
+              <w:rPr>
+                <w:sz w:val="18"/>
+              </w:rPr>
+              <w:t>Korisnik</w:t>
+            </w:r>
+            <w:proofErr w:type="spellEnd"/>
+            <w:r>
+              <w:rPr>
+                <w:sz w:val="18"/>
+              </w:rPr>
+              <w:t xml:space="preserve"> se </w:t>
+            </w:r>
+            <w:proofErr w:type="spellStart"/>
+            <w:r>
+              <w:rPr>
+                <w:sz w:val="18"/>
+              </w:rPr>
+              <w:t>mogu</w:t>
+            </w:r>
+            <w:proofErr w:type="spellEnd"/>
+            <w:r>
+              <w:rPr>
+                <w:sz w:val="18"/>
+              </w:rPr>
+              <w:t xml:space="preserve"> </w:t>
+            </w:r>
+            <w:proofErr w:type="spellStart"/>
+            <w:r>
+              <w:rPr>
+                <w:sz w:val="18"/>
+              </w:rPr>
+              <w:t>izvesti</w:t>
+            </w:r>
+            <w:proofErr w:type="spellEnd"/>
+            <w:r>
+              <w:rPr>
+                <w:sz w:val="18"/>
+              </w:rPr>
+              <w:t xml:space="preserve"> </w:t>
+            </w:r>
+            <w:proofErr w:type="spellStart"/>
+            <w:r>
+              <w:rPr>
+                <w:sz w:val="18"/>
+              </w:rPr>
+              <w:t>iz</w:t>
+            </w:r>
+            <w:proofErr w:type="spellEnd"/>
+            <w:r>
+              <w:rPr>
+                <w:sz w:val="18"/>
+              </w:rPr>
+              <w:t xml:space="preserve"> </w:t>
+            </w:r>
+            <w:proofErr w:type="spellStart"/>
+            <w:r>
+              <w:rPr>
+                <w:sz w:val="18"/>
+              </w:rPr>
+              <w:t>jednog</w:t>
+            </w:r>
+            <w:proofErr w:type="spellEnd"/>
+            <w:r>
+              <w:rPr>
+                <w:sz w:val="18"/>
+              </w:rPr>
+              <w:t xml:space="preserve"> </w:t>
+            </w:r>
+            <w:proofErr w:type="spellStart"/>
+            <w:r>
+              <w:rPr>
+                <w:sz w:val="18"/>
+              </w:rPr>
+              <w:t>entiteta</w:t>
+            </w:r>
+            <w:proofErr w:type="spellEnd"/>
+            <w:r>
+              <w:rPr>
+                <w:sz w:val="18"/>
+              </w:rPr>
+              <w:t xml:space="preserve">, </w:t>
+            </w:r>
+            <w:proofErr w:type="spellStart"/>
+            <w:r>
+              <w:rPr>
+                <w:sz w:val="18"/>
+              </w:rPr>
+              <w:t>ili</w:t>
+            </w:r>
+            <w:proofErr w:type="spellEnd"/>
+            <w:r>
+              <w:rPr>
+                <w:sz w:val="18"/>
+              </w:rPr>
+              <w:t xml:space="preserve"> </w:t>
+            </w:r>
+            <w:proofErr w:type="spellStart"/>
+            <w:r>
+              <w:rPr>
+                <w:sz w:val="18"/>
+              </w:rPr>
+              <w:t>mogu</w:t>
+            </w:r>
+            <w:proofErr w:type="spellEnd"/>
+            <w:r>
+              <w:rPr>
+                <w:sz w:val="18"/>
+              </w:rPr>
+              <w:t xml:space="preserve"> </w:t>
+            </w:r>
+            <w:proofErr w:type="spellStart"/>
+            <w:r>
+              <w:rPr>
+                <w:sz w:val="18"/>
+              </w:rPr>
+              <w:t>sva</w:t>
+            </w:r>
+            <w:proofErr w:type="spellEnd"/>
+            <w:r>
+              <w:rPr>
+                <w:sz w:val="18"/>
+              </w:rPr>
+              <w:t xml:space="preserve"> 3 </w:t>
+            </w:r>
+            <w:proofErr w:type="spellStart"/>
+            <w:r>
+              <w:rPr>
+                <w:sz w:val="18"/>
+              </w:rPr>
+              <w:t>biti</w:t>
+            </w:r>
+            <w:proofErr w:type="spellEnd"/>
+            <w:r>
+              <w:rPr>
+                <w:sz w:val="18"/>
+              </w:rPr>
+              <w:t xml:space="preserve"> </w:t>
+            </w:r>
+            <w:proofErr w:type="spellStart"/>
+            <w:r>
+              <w:rPr>
+                <w:sz w:val="18"/>
+              </w:rPr>
+              <w:t>jedan</w:t>
+            </w:r>
+            <w:proofErr w:type="spellEnd"/>
+            <w:r>
+              <w:rPr>
+                <w:sz w:val="18"/>
+              </w:rPr>
+              <w:t xml:space="preserve">  </w:t>
+            </w:r>
+            <w:proofErr w:type="spellStart"/>
+            <w:r>
+              <w:rPr>
+                <w:sz w:val="18"/>
+              </w:rPr>
+              <w:t>identitet</w:t>
+            </w:r>
+            <w:proofErr w:type="spellEnd"/>
+            <w:r>
+              <w:rPr>
+                <w:sz w:val="18"/>
+              </w:rPr>
+              <w:t>)</w:t>
             </w:r>
           </w:p>
         </w:tc>
@@ -4411,13 +7046,335 @@
                 <w:szCs w:val="18"/>
               </w:rPr>
             </w:pPr>
-            <w:r>
-              <w:rPr>
-                <w:sz w:val="18"/>
-                <w:szCs w:val="18"/>
-              </w:rPr>
-              <w:t>Zašto postoji prazna tabela Kupac, jer onda je Kupac = Korisnik. Ako je odvojeno samo da Umetnik i Kritičar ne mogu biti kupci, zašto bi to bilo tako</w:t>
-            </w:r>
+            <w:proofErr w:type="spellStart"/>
+            <w:r>
+              <w:rPr>
+                <w:sz w:val="18"/>
+                <w:szCs w:val="18"/>
+              </w:rPr>
+              <w:t>Zašto</w:t>
+            </w:r>
+            <w:proofErr w:type="spellEnd"/>
+            <w:r>
+              <w:rPr>
+                <w:sz w:val="18"/>
+                <w:szCs w:val="18"/>
+              </w:rPr>
+              <w:t xml:space="preserve"> </w:t>
+            </w:r>
+            <w:proofErr w:type="spellStart"/>
+            <w:r>
+              <w:rPr>
+                <w:sz w:val="18"/>
+                <w:szCs w:val="18"/>
+              </w:rPr>
+              <w:t>postoji</w:t>
+            </w:r>
+            <w:proofErr w:type="spellEnd"/>
+            <w:r>
+              <w:rPr>
+                <w:sz w:val="18"/>
+                <w:szCs w:val="18"/>
+              </w:rPr>
+              <w:t xml:space="preserve"> </w:t>
+            </w:r>
+            <w:proofErr w:type="spellStart"/>
+            <w:r>
+              <w:rPr>
+                <w:sz w:val="18"/>
+                <w:szCs w:val="18"/>
+              </w:rPr>
+              <w:t>prazna</w:t>
+            </w:r>
+            <w:proofErr w:type="spellEnd"/>
+            <w:r>
+              <w:rPr>
+                <w:sz w:val="18"/>
+                <w:szCs w:val="18"/>
+              </w:rPr>
+              <w:t xml:space="preserve"> </w:t>
+            </w:r>
+            <w:proofErr w:type="spellStart"/>
+            <w:r>
+              <w:rPr>
+                <w:sz w:val="18"/>
+                <w:szCs w:val="18"/>
+              </w:rPr>
+              <w:t>tabela</w:t>
+            </w:r>
+            <w:proofErr w:type="spellEnd"/>
+            <w:r>
+              <w:rPr>
+                <w:sz w:val="18"/>
+                <w:szCs w:val="18"/>
+              </w:rPr>
+              <w:t xml:space="preserve"> </w:t>
+            </w:r>
+            <w:proofErr w:type="spellStart"/>
+            <w:r>
+              <w:rPr>
+                <w:sz w:val="18"/>
+                <w:szCs w:val="18"/>
+              </w:rPr>
+              <w:t>Kupac</w:t>
+            </w:r>
+            <w:proofErr w:type="spellEnd"/>
+            <w:r>
+              <w:rPr>
+                <w:sz w:val="18"/>
+                <w:szCs w:val="18"/>
+              </w:rPr>
+              <w:t xml:space="preserve">, </w:t>
+            </w:r>
+            <w:proofErr w:type="spellStart"/>
+            <w:r>
+              <w:rPr>
+                <w:sz w:val="18"/>
+                <w:szCs w:val="18"/>
+              </w:rPr>
+              <w:t>jer</w:t>
+            </w:r>
+            <w:proofErr w:type="spellEnd"/>
+            <w:r>
+              <w:rPr>
+                <w:sz w:val="18"/>
+                <w:szCs w:val="18"/>
+              </w:rPr>
+              <w:t xml:space="preserve"> </w:t>
+            </w:r>
+            <w:proofErr w:type="spellStart"/>
+            <w:r>
+              <w:rPr>
+                <w:sz w:val="18"/>
+                <w:szCs w:val="18"/>
+              </w:rPr>
+              <w:t>onda</w:t>
+            </w:r>
+            <w:proofErr w:type="spellEnd"/>
+            <w:r>
+              <w:rPr>
+                <w:sz w:val="18"/>
+                <w:szCs w:val="18"/>
+              </w:rPr>
+              <w:t xml:space="preserve"> je </w:t>
+            </w:r>
+            <w:proofErr w:type="spellStart"/>
+            <w:r>
+              <w:rPr>
+                <w:sz w:val="18"/>
+                <w:szCs w:val="18"/>
+              </w:rPr>
+              <w:t>Kupac</w:t>
+            </w:r>
+            <w:proofErr w:type="spellEnd"/>
+            <w:r>
+              <w:rPr>
+                <w:sz w:val="18"/>
+                <w:szCs w:val="18"/>
+              </w:rPr>
+              <w:t xml:space="preserve"> = </w:t>
+            </w:r>
+            <w:proofErr w:type="spellStart"/>
+            <w:r>
+              <w:rPr>
+                <w:sz w:val="18"/>
+                <w:szCs w:val="18"/>
+              </w:rPr>
+              <w:t>Korisnik</w:t>
+            </w:r>
+            <w:proofErr w:type="spellEnd"/>
+            <w:r>
+              <w:rPr>
+                <w:sz w:val="18"/>
+                <w:szCs w:val="18"/>
+              </w:rPr>
+              <w:t xml:space="preserve">. </w:t>
+            </w:r>
+            <w:proofErr w:type="spellStart"/>
+            <w:r>
+              <w:rPr>
+                <w:sz w:val="18"/>
+                <w:szCs w:val="18"/>
+              </w:rPr>
+              <w:t>Ako</w:t>
+            </w:r>
+            <w:proofErr w:type="spellEnd"/>
+            <w:r>
+              <w:rPr>
+                <w:sz w:val="18"/>
+                <w:szCs w:val="18"/>
+              </w:rPr>
+              <w:t xml:space="preserve"> je </w:t>
+            </w:r>
+            <w:proofErr w:type="spellStart"/>
+            <w:r>
+              <w:rPr>
+                <w:sz w:val="18"/>
+                <w:szCs w:val="18"/>
+              </w:rPr>
+              <w:t>odvojeno</w:t>
+            </w:r>
+            <w:proofErr w:type="spellEnd"/>
+            <w:r>
+              <w:rPr>
+                <w:sz w:val="18"/>
+                <w:szCs w:val="18"/>
+              </w:rPr>
+              <w:t xml:space="preserve"> </w:t>
+            </w:r>
+            <w:proofErr w:type="spellStart"/>
+            <w:r>
+              <w:rPr>
+                <w:sz w:val="18"/>
+                <w:szCs w:val="18"/>
+              </w:rPr>
+              <w:t>samo</w:t>
+            </w:r>
+            <w:proofErr w:type="spellEnd"/>
+            <w:r>
+              <w:rPr>
+                <w:sz w:val="18"/>
+                <w:szCs w:val="18"/>
+              </w:rPr>
+              <w:t xml:space="preserve"> </w:t>
+            </w:r>
+            <w:proofErr w:type="spellStart"/>
+            <w:r>
+              <w:rPr>
+                <w:sz w:val="18"/>
+                <w:szCs w:val="18"/>
+              </w:rPr>
+              <w:t>da</w:t>
+            </w:r>
+            <w:proofErr w:type="spellEnd"/>
+            <w:r>
+              <w:rPr>
+                <w:sz w:val="18"/>
+                <w:szCs w:val="18"/>
+              </w:rPr>
+              <w:t xml:space="preserve"> </w:t>
+            </w:r>
+            <w:proofErr w:type="spellStart"/>
+            <w:r>
+              <w:rPr>
+                <w:sz w:val="18"/>
+                <w:szCs w:val="18"/>
+              </w:rPr>
+              <w:t>Umetnik</w:t>
+            </w:r>
+            <w:proofErr w:type="spellEnd"/>
+            <w:r>
+              <w:rPr>
+                <w:sz w:val="18"/>
+                <w:szCs w:val="18"/>
+              </w:rPr>
+              <w:t xml:space="preserve"> i </w:t>
+            </w:r>
+            <w:proofErr w:type="spellStart"/>
+            <w:r>
+              <w:rPr>
+                <w:sz w:val="18"/>
+                <w:szCs w:val="18"/>
+              </w:rPr>
+              <w:t>Kritičar</w:t>
+            </w:r>
+            <w:proofErr w:type="spellEnd"/>
+            <w:r>
+              <w:rPr>
+                <w:sz w:val="18"/>
+                <w:szCs w:val="18"/>
+              </w:rPr>
+              <w:t xml:space="preserve"> ne </w:t>
+            </w:r>
+            <w:proofErr w:type="spellStart"/>
+            <w:r>
+              <w:rPr>
+                <w:sz w:val="18"/>
+                <w:szCs w:val="18"/>
+              </w:rPr>
+              <w:t>mogu</w:t>
+            </w:r>
+            <w:proofErr w:type="spellEnd"/>
+            <w:r>
+              <w:rPr>
+                <w:sz w:val="18"/>
+                <w:szCs w:val="18"/>
+              </w:rPr>
+              <w:t xml:space="preserve"> </w:t>
+            </w:r>
+            <w:proofErr w:type="spellStart"/>
+            <w:r>
+              <w:rPr>
+                <w:sz w:val="18"/>
+                <w:szCs w:val="18"/>
+              </w:rPr>
+              <w:t>biti</w:t>
+            </w:r>
+            <w:proofErr w:type="spellEnd"/>
+            <w:r>
+              <w:rPr>
+                <w:sz w:val="18"/>
+                <w:szCs w:val="18"/>
+              </w:rPr>
+              <w:t xml:space="preserve"> </w:t>
+            </w:r>
+            <w:proofErr w:type="spellStart"/>
+            <w:r>
+              <w:rPr>
+                <w:sz w:val="18"/>
+                <w:szCs w:val="18"/>
+              </w:rPr>
+              <w:t>kupci</w:t>
+            </w:r>
+            <w:proofErr w:type="spellEnd"/>
+            <w:r>
+              <w:rPr>
+                <w:sz w:val="18"/>
+                <w:szCs w:val="18"/>
+              </w:rPr>
+              <w:t xml:space="preserve">, </w:t>
+            </w:r>
+            <w:proofErr w:type="spellStart"/>
+            <w:r>
+              <w:rPr>
+                <w:sz w:val="18"/>
+                <w:szCs w:val="18"/>
+              </w:rPr>
+              <w:t>zašto</w:t>
+            </w:r>
+            <w:proofErr w:type="spellEnd"/>
+            <w:r>
+              <w:rPr>
+                <w:sz w:val="18"/>
+                <w:szCs w:val="18"/>
+              </w:rPr>
+              <w:t xml:space="preserve"> bi to </w:t>
+            </w:r>
+            <w:proofErr w:type="spellStart"/>
+            <w:r>
+              <w:rPr>
+                <w:sz w:val="18"/>
+                <w:szCs w:val="18"/>
+              </w:rPr>
+              <w:t>bilo</w:t>
+            </w:r>
+            <w:proofErr w:type="spellEnd"/>
+            <w:r>
+              <w:rPr>
+                <w:sz w:val="18"/>
+                <w:szCs w:val="18"/>
+              </w:rPr>
+              <w:t xml:space="preserve"> </w:t>
+            </w:r>
+            <w:proofErr w:type="spellStart"/>
+            <w:r>
+              <w:rPr>
+                <w:sz w:val="18"/>
+                <w:szCs w:val="18"/>
+              </w:rPr>
+              <w:t>tako</w:t>
+            </w:r>
+            <w:proofErr w:type="spellEnd"/>
             <w:r>
               <w:rPr>
                 <w:sz w:val="18"/>
@@ -4610,7 +7567,161 @@
               <w:rPr>
                 <w:sz w:val="18"/>
               </w:rPr>
-              <w:t>U Komentaru se nalazi atribut IDAdmin, a u SSU Potvrda komentara piše da je Moderator zadužen za odobravanje.</w:t>
+              <w:t xml:space="preserve">U </w:t>
+            </w:r>
+            <w:proofErr w:type="spellStart"/>
+            <w:r>
+              <w:rPr>
+                <w:sz w:val="18"/>
+              </w:rPr>
+              <w:t>Komentaru</w:t>
+            </w:r>
+            <w:proofErr w:type="spellEnd"/>
+            <w:r>
+              <w:rPr>
+                <w:sz w:val="18"/>
+              </w:rPr>
+              <w:t xml:space="preserve"> se </w:t>
+            </w:r>
+            <w:proofErr w:type="spellStart"/>
+            <w:r>
+              <w:rPr>
+                <w:sz w:val="18"/>
+              </w:rPr>
+              <w:t>nalazi</w:t>
+            </w:r>
+            <w:proofErr w:type="spellEnd"/>
+            <w:r>
+              <w:rPr>
+                <w:sz w:val="18"/>
+              </w:rPr>
+              <w:t xml:space="preserve"> </w:t>
+            </w:r>
+            <w:proofErr w:type="spellStart"/>
+            <w:r>
+              <w:rPr>
+                <w:sz w:val="18"/>
+              </w:rPr>
+              <w:t>atribut</w:t>
+            </w:r>
+            <w:proofErr w:type="spellEnd"/>
+            <w:r>
+              <w:rPr>
+                <w:sz w:val="18"/>
+              </w:rPr>
+              <w:t xml:space="preserve"> </w:t>
+            </w:r>
+            <w:proofErr w:type="spellStart"/>
+            <w:r>
+              <w:rPr>
+                <w:sz w:val="18"/>
+              </w:rPr>
+              <w:t>IDAdmin</w:t>
+            </w:r>
+            <w:proofErr w:type="spellEnd"/>
+            <w:r>
+              <w:rPr>
+                <w:sz w:val="18"/>
+              </w:rPr>
+              <w:t xml:space="preserve">, a u SSU </w:t>
+            </w:r>
+            <w:proofErr w:type="spellStart"/>
+            <w:r>
+              <w:rPr>
+                <w:sz w:val="18"/>
+              </w:rPr>
+              <w:t>Potvrda</w:t>
+            </w:r>
+            <w:proofErr w:type="spellEnd"/>
+            <w:r>
+              <w:rPr>
+                <w:sz w:val="18"/>
+              </w:rPr>
+              <w:t xml:space="preserve"> </w:t>
+            </w:r>
+            <w:proofErr w:type="spellStart"/>
+            <w:r>
+              <w:rPr>
+                <w:sz w:val="18"/>
+              </w:rPr>
+              <w:t>komentara</w:t>
+            </w:r>
+            <w:proofErr w:type="spellEnd"/>
+            <w:r>
+              <w:rPr>
+                <w:sz w:val="18"/>
+              </w:rPr>
+              <w:t xml:space="preserve"> </w:t>
+            </w:r>
+            <w:proofErr w:type="spellStart"/>
+            <w:r>
+              <w:rPr>
+                <w:sz w:val="18"/>
+              </w:rPr>
+              <w:t>piše</w:t>
+            </w:r>
+            <w:proofErr w:type="spellEnd"/>
+            <w:r>
+              <w:rPr>
+                <w:sz w:val="18"/>
+              </w:rPr>
+              <w:t xml:space="preserve"> </w:t>
+            </w:r>
+            <w:proofErr w:type="spellStart"/>
+            <w:r>
+              <w:rPr>
+                <w:sz w:val="18"/>
+              </w:rPr>
+              <w:t>da</w:t>
+            </w:r>
+            <w:proofErr w:type="spellEnd"/>
+            <w:r>
+              <w:rPr>
+                <w:sz w:val="18"/>
+              </w:rPr>
+              <w:t xml:space="preserve"> je Moderator </w:t>
+            </w:r>
+            <w:proofErr w:type="spellStart"/>
+            <w:r>
+              <w:rPr>
+                <w:sz w:val="18"/>
+              </w:rPr>
+              <w:t>zadužen</w:t>
+            </w:r>
+            <w:proofErr w:type="spellEnd"/>
+            <w:r>
+              <w:rPr>
+                <w:sz w:val="18"/>
+              </w:rPr>
+              <w:t xml:space="preserve"> </w:t>
+            </w:r>
+            <w:proofErr w:type="spellStart"/>
+            <w:r>
+              <w:rPr>
+                <w:sz w:val="18"/>
+              </w:rPr>
+              <w:t>za</w:t>
+            </w:r>
+            <w:proofErr w:type="spellEnd"/>
+            <w:r>
+              <w:rPr>
+                <w:sz w:val="18"/>
+              </w:rPr>
+              <w:t xml:space="preserve"> </w:t>
+            </w:r>
+            <w:proofErr w:type="spellStart"/>
+            <w:r>
+              <w:rPr>
+                <w:sz w:val="18"/>
+              </w:rPr>
+              <w:t>odobravanje</w:t>
+            </w:r>
+            <w:proofErr w:type="spellEnd"/>
+            <w:r>
+              <w:rPr>
+                <w:sz w:val="18"/>
+              </w:rPr>
+              <w:t>.</w:t>
             </w:r>
           </w:p>
         </w:tc>
@@ -4795,11 +7906,285 @@
                 <w:sz w:val="18"/>
               </w:rPr>
             </w:pPr>
-            <w:r>
-              <w:rPr>
-                <w:sz w:val="18"/>
-              </w:rPr>
-              <w:t>Zašto bi moderator bio zadužen za brisanje prodatih slika, a to se ne radi automatski? (time se moguće dovodi do toga da kad  tražimo slike vidimo mnogo njih koje nisu prodate)</w:t>
+            <w:proofErr w:type="spellStart"/>
+            <w:r>
+              <w:rPr>
+                <w:sz w:val="18"/>
+              </w:rPr>
+              <w:t>Zašto</w:t>
+            </w:r>
+            <w:proofErr w:type="spellEnd"/>
+            <w:r>
+              <w:rPr>
+                <w:sz w:val="18"/>
+              </w:rPr>
+              <w:t xml:space="preserve"> bi moderator bio </w:t>
+            </w:r>
+            <w:proofErr w:type="spellStart"/>
+            <w:r>
+              <w:rPr>
+                <w:sz w:val="18"/>
+              </w:rPr>
+              <w:t>zadužen</w:t>
+            </w:r>
+            <w:proofErr w:type="spellEnd"/>
+            <w:r>
+              <w:rPr>
+                <w:sz w:val="18"/>
+              </w:rPr>
+              <w:t xml:space="preserve"> </w:t>
+            </w:r>
+            <w:proofErr w:type="spellStart"/>
+            <w:r>
+              <w:rPr>
+                <w:sz w:val="18"/>
+              </w:rPr>
+              <w:t>za</w:t>
+            </w:r>
+            <w:proofErr w:type="spellEnd"/>
+            <w:r>
+              <w:rPr>
+                <w:sz w:val="18"/>
+              </w:rPr>
+              <w:t xml:space="preserve"> </w:t>
+            </w:r>
+            <w:proofErr w:type="spellStart"/>
+            <w:r>
+              <w:rPr>
+                <w:sz w:val="18"/>
+              </w:rPr>
+              <w:t>brisanje</w:t>
+            </w:r>
+            <w:proofErr w:type="spellEnd"/>
+            <w:r>
+              <w:rPr>
+                <w:sz w:val="18"/>
+              </w:rPr>
+              <w:t xml:space="preserve"> </w:t>
+            </w:r>
+            <w:proofErr w:type="spellStart"/>
+            <w:r>
+              <w:rPr>
+                <w:sz w:val="18"/>
+              </w:rPr>
+              <w:t>prodatih</w:t>
+            </w:r>
+            <w:proofErr w:type="spellEnd"/>
+            <w:r>
+              <w:rPr>
+                <w:sz w:val="18"/>
+              </w:rPr>
+              <w:t xml:space="preserve"> </w:t>
+            </w:r>
+            <w:proofErr w:type="spellStart"/>
+            <w:r>
+              <w:rPr>
+                <w:sz w:val="18"/>
+              </w:rPr>
+              <w:t>slika</w:t>
+            </w:r>
+            <w:proofErr w:type="spellEnd"/>
+            <w:r>
+              <w:rPr>
+                <w:sz w:val="18"/>
+              </w:rPr>
+              <w:t xml:space="preserve">, a to se ne </w:t>
+            </w:r>
+            <w:proofErr w:type="spellStart"/>
+            <w:r>
+              <w:rPr>
+                <w:sz w:val="18"/>
+              </w:rPr>
+              <w:t>radi</w:t>
+            </w:r>
+            <w:proofErr w:type="spellEnd"/>
+            <w:r>
+              <w:rPr>
+                <w:sz w:val="18"/>
+              </w:rPr>
+              <w:t xml:space="preserve"> </w:t>
+            </w:r>
+            <w:proofErr w:type="spellStart"/>
+            <w:r>
+              <w:rPr>
+                <w:sz w:val="18"/>
+              </w:rPr>
+              <w:t>automatski</w:t>
+            </w:r>
+            <w:proofErr w:type="spellEnd"/>
+            <w:r>
+              <w:rPr>
+                <w:sz w:val="18"/>
+              </w:rPr>
+              <w:t xml:space="preserve">? (time se </w:t>
+            </w:r>
+            <w:proofErr w:type="spellStart"/>
+            <w:r>
+              <w:rPr>
+                <w:sz w:val="18"/>
+              </w:rPr>
+              <w:t>moguće</w:t>
+            </w:r>
+            <w:proofErr w:type="spellEnd"/>
+            <w:r>
+              <w:rPr>
+                <w:sz w:val="18"/>
+              </w:rPr>
+              <w:t xml:space="preserve"> </w:t>
+            </w:r>
+            <w:proofErr w:type="spellStart"/>
+            <w:r>
+              <w:rPr>
+                <w:sz w:val="18"/>
+              </w:rPr>
+              <w:t>dovodi</w:t>
+            </w:r>
+            <w:proofErr w:type="spellEnd"/>
+            <w:r>
+              <w:rPr>
+                <w:sz w:val="18"/>
+              </w:rPr>
+              <w:t xml:space="preserve"> do toga </w:t>
+            </w:r>
+            <w:proofErr w:type="spellStart"/>
+            <w:r>
+              <w:rPr>
+                <w:sz w:val="18"/>
+              </w:rPr>
+              <w:t>da</w:t>
+            </w:r>
+            <w:proofErr w:type="spellEnd"/>
+            <w:r>
+              <w:rPr>
+                <w:sz w:val="18"/>
+              </w:rPr>
+              <w:t xml:space="preserve"> </w:t>
+            </w:r>
+            <w:proofErr w:type="spellStart"/>
+            <w:r>
+              <w:rPr>
+                <w:sz w:val="18"/>
+              </w:rPr>
+              <w:t>kad</w:t>
+            </w:r>
+            <w:proofErr w:type="spellEnd"/>
+            <w:r>
+              <w:rPr>
+                <w:sz w:val="18"/>
+              </w:rPr>
+              <w:t xml:space="preserve">  </w:t>
+            </w:r>
+            <w:proofErr w:type="spellStart"/>
+            <w:r>
+              <w:rPr>
+                <w:sz w:val="18"/>
+              </w:rPr>
+              <w:t>tražimo</w:t>
+            </w:r>
+            <w:proofErr w:type="spellEnd"/>
+            <w:r>
+              <w:rPr>
+                <w:sz w:val="18"/>
+              </w:rPr>
+              <w:t xml:space="preserve"> </w:t>
+            </w:r>
+            <w:proofErr w:type="spellStart"/>
+            <w:r>
+              <w:rPr>
+                <w:sz w:val="18"/>
+              </w:rPr>
+              <w:t>slike</w:t>
+            </w:r>
+            <w:proofErr w:type="spellEnd"/>
+            <w:r>
+              <w:rPr>
+                <w:sz w:val="18"/>
+              </w:rPr>
+              <w:t xml:space="preserve"> </w:t>
+            </w:r>
+            <w:proofErr w:type="spellStart"/>
+            <w:r>
+              <w:rPr>
+                <w:sz w:val="18"/>
+              </w:rPr>
+              <w:t>vidimo</w:t>
+            </w:r>
+            <w:proofErr w:type="spellEnd"/>
+            <w:r>
+              <w:rPr>
+                <w:sz w:val="18"/>
+              </w:rPr>
+              <w:t xml:space="preserve"> </w:t>
+            </w:r>
+            <w:proofErr w:type="spellStart"/>
+            <w:r>
+              <w:rPr>
+                <w:sz w:val="18"/>
+              </w:rPr>
+              <w:t>mnogo</w:t>
+            </w:r>
+            <w:proofErr w:type="spellEnd"/>
+            <w:r>
+              <w:rPr>
+                <w:sz w:val="18"/>
+              </w:rPr>
+              <w:t xml:space="preserve"> </w:t>
+            </w:r>
+            <w:proofErr w:type="spellStart"/>
+            <w:r>
+              <w:rPr>
+                <w:sz w:val="18"/>
+              </w:rPr>
+              <w:t>njih</w:t>
+            </w:r>
+            <w:proofErr w:type="spellEnd"/>
+            <w:r>
+              <w:rPr>
+                <w:sz w:val="18"/>
+              </w:rPr>
+              <w:t xml:space="preserve"> </w:t>
+            </w:r>
+            <w:proofErr w:type="spellStart"/>
+            <w:r>
+              <w:rPr>
+                <w:sz w:val="18"/>
+              </w:rPr>
+              <w:t>koje</w:t>
+            </w:r>
+            <w:proofErr w:type="spellEnd"/>
+            <w:r>
+              <w:rPr>
+                <w:sz w:val="18"/>
+              </w:rPr>
+              <w:t xml:space="preserve"> </w:t>
+            </w:r>
+            <w:proofErr w:type="spellStart"/>
+            <w:r>
+              <w:rPr>
+                <w:sz w:val="18"/>
+              </w:rPr>
+              <w:t>nisu</w:t>
+            </w:r>
+            <w:proofErr w:type="spellEnd"/>
+            <w:r>
+              <w:rPr>
+                <w:sz w:val="18"/>
+              </w:rPr>
+              <w:t xml:space="preserve"> </w:t>
+            </w:r>
+            <w:proofErr w:type="spellStart"/>
+            <w:r>
+              <w:rPr>
+                <w:sz w:val="18"/>
+              </w:rPr>
+              <w:t>prodate</w:t>
+            </w:r>
+            <w:proofErr w:type="spellEnd"/>
+            <w:r>
+              <w:rPr>
+                <w:sz w:val="18"/>
+              </w:rPr>
+              <w:t>)</w:t>
             </w:r>
           </w:p>
         </w:tc>
@@ -4976,11 +8361,33 @@
               <w:keepLines/>
               <w:spacing w:before="40" w:after="40"/>
             </w:pPr>
-            <w:r>
-              <w:rPr>
-                <w:sz w:val="18"/>
-              </w:rPr>
-              <w:t>Nije generisan SQL.</w:t>
+            <w:proofErr w:type="spellStart"/>
+            <w:r>
+              <w:rPr>
+                <w:sz w:val="18"/>
+              </w:rPr>
+              <w:t>Nije</w:t>
+            </w:r>
+            <w:proofErr w:type="spellEnd"/>
+            <w:r>
+              <w:rPr>
+                <w:sz w:val="18"/>
+              </w:rPr>
+              <w:t xml:space="preserve"> </w:t>
+            </w:r>
+            <w:proofErr w:type="spellStart"/>
+            <w:r>
+              <w:rPr>
+                <w:sz w:val="18"/>
+              </w:rPr>
+              <w:t>generisan</w:t>
+            </w:r>
+            <w:proofErr w:type="spellEnd"/>
+            <w:r>
+              <w:rPr>
+                <w:sz w:val="18"/>
+              </w:rPr>
+              <w:t xml:space="preserve"> SQL.</w:t>
             </w:r>
           </w:p>
         </w:tc>
@@ -5178,6 +8585,7 @@
               </w:rPr>
               <w:t xml:space="preserve">SSU </w:t>
             </w:r>
+            <w:proofErr w:type="spellStart"/>
             <w:r>
               <w:rPr>
                 <w:sz w:val="18"/>
@@ -5192,6 +8600,7 @@
               </w:rPr>
               <w:t>omentarisanje</w:t>
             </w:r>
+            <w:proofErr w:type="spellEnd"/>
             <w:r>
               <w:rPr>
                 <w:sz w:val="18"/>
@@ -5208,6 +8617,7 @@
                 <w:szCs w:val="18"/>
               </w:rPr>
             </w:pPr>
+            <w:proofErr w:type="spellStart"/>
             <w:r>
               <w:rPr>
                 <w:sz w:val="18"/>
@@ -5222,6 +8632,7 @@
               </w:rPr>
               <w:t>ocx</w:t>
             </w:r>
+            <w:proofErr w:type="spellEnd"/>
           </w:p>
         </w:tc>
         <w:tc>
@@ -5242,12 +8653,311 @@
                 <w:szCs w:val="18"/>
               </w:rPr>
             </w:pPr>
-            <w:r>
-              <w:rPr>
-                <w:sz w:val="18"/>
-                <w:szCs w:val="18"/>
-              </w:rPr>
-              <w:t>tačka 2.2.2  prototip ne odgovara SSU, u SSU je navedeno da prilikom neuspešnog postavljanja komentara iskače prozor sa porukom , ali u prototipu nedostaje izgled tog prozora.</w:t>
+            <w:proofErr w:type="spellStart"/>
+            <w:proofErr w:type="gramStart"/>
+            <w:r>
+              <w:rPr>
+                <w:sz w:val="18"/>
+                <w:szCs w:val="18"/>
+              </w:rPr>
+              <w:t>tačka</w:t>
+            </w:r>
+            <w:proofErr w:type="spellEnd"/>
+            <w:proofErr w:type="gramEnd"/>
+            <w:r>
+              <w:rPr>
+                <w:sz w:val="18"/>
+                <w:szCs w:val="18"/>
+              </w:rPr>
+              <w:t xml:space="preserve"> 2.2.2  </w:t>
+            </w:r>
+            <w:proofErr w:type="spellStart"/>
+            <w:r>
+              <w:rPr>
+                <w:sz w:val="18"/>
+                <w:szCs w:val="18"/>
+              </w:rPr>
+              <w:t>prototip</w:t>
+            </w:r>
+            <w:proofErr w:type="spellEnd"/>
+            <w:r>
+              <w:rPr>
+                <w:sz w:val="18"/>
+                <w:szCs w:val="18"/>
+              </w:rPr>
+              <w:t xml:space="preserve"> ne </w:t>
+            </w:r>
+            <w:proofErr w:type="spellStart"/>
+            <w:r>
+              <w:rPr>
+                <w:sz w:val="18"/>
+                <w:szCs w:val="18"/>
+              </w:rPr>
+              <w:t>odgovara</w:t>
+            </w:r>
+            <w:proofErr w:type="spellEnd"/>
+            <w:r>
+              <w:rPr>
+                <w:sz w:val="18"/>
+                <w:szCs w:val="18"/>
+              </w:rPr>
+              <w:t xml:space="preserve"> SSU, u SSU je </w:t>
+            </w:r>
+            <w:proofErr w:type="spellStart"/>
+            <w:r>
+              <w:rPr>
+                <w:sz w:val="18"/>
+                <w:szCs w:val="18"/>
+              </w:rPr>
+              <w:t>navedeno</w:t>
+            </w:r>
+            <w:proofErr w:type="spellEnd"/>
+            <w:r>
+              <w:rPr>
+                <w:sz w:val="18"/>
+                <w:szCs w:val="18"/>
+              </w:rPr>
+              <w:t xml:space="preserve"> </w:t>
+            </w:r>
+            <w:proofErr w:type="spellStart"/>
+            <w:r>
+              <w:rPr>
+                <w:sz w:val="18"/>
+                <w:szCs w:val="18"/>
+              </w:rPr>
+              <w:t>da</w:t>
+            </w:r>
+            <w:proofErr w:type="spellEnd"/>
+            <w:r>
+              <w:rPr>
+                <w:sz w:val="18"/>
+                <w:szCs w:val="18"/>
+              </w:rPr>
+              <w:t xml:space="preserve"> </w:t>
+            </w:r>
+            <w:proofErr w:type="spellStart"/>
+            <w:r>
+              <w:rPr>
+                <w:sz w:val="18"/>
+                <w:szCs w:val="18"/>
+              </w:rPr>
+              <w:t>prilikom</w:t>
+            </w:r>
+            <w:proofErr w:type="spellEnd"/>
+            <w:r>
+              <w:rPr>
+                <w:sz w:val="18"/>
+                <w:szCs w:val="18"/>
+              </w:rPr>
+              <w:t xml:space="preserve"> </w:t>
+            </w:r>
+            <w:proofErr w:type="spellStart"/>
+            <w:r>
+              <w:rPr>
+                <w:sz w:val="18"/>
+                <w:szCs w:val="18"/>
+              </w:rPr>
+              <w:t>neuspešnog</w:t>
+            </w:r>
+            <w:proofErr w:type="spellEnd"/>
+            <w:r>
+              <w:rPr>
+                <w:sz w:val="18"/>
+                <w:szCs w:val="18"/>
+              </w:rPr>
+              <w:t xml:space="preserve"> </w:t>
+            </w:r>
+            <w:proofErr w:type="spellStart"/>
+            <w:r>
+              <w:rPr>
+                <w:sz w:val="18"/>
+                <w:szCs w:val="18"/>
+              </w:rPr>
+              <w:t>postavljanja</w:t>
+            </w:r>
+            <w:proofErr w:type="spellEnd"/>
+            <w:r>
+              <w:rPr>
+                <w:sz w:val="18"/>
+                <w:szCs w:val="18"/>
+              </w:rPr>
+              <w:t xml:space="preserve"> </w:t>
+            </w:r>
+            <w:proofErr w:type="spellStart"/>
+            <w:r>
+              <w:rPr>
+                <w:sz w:val="18"/>
+                <w:szCs w:val="18"/>
+              </w:rPr>
+              <w:t>komentara</w:t>
+            </w:r>
+            <w:proofErr w:type="spellEnd"/>
+            <w:r>
+              <w:rPr>
+                <w:sz w:val="18"/>
+                <w:szCs w:val="18"/>
+              </w:rPr>
+              <w:t xml:space="preserve"> </w:t>
+            </w:r>
+            <w:proofErr w:type="spellStart"/>
+            <w:r>
+              <w:rPr>
+                <w:sz w:val="18"/>
+                <w:szCs w:val="18"/>
+              </w:rPr>
+              <w:t>iskače</w:t>
+            </w:r>
+            <w:proofErr w:type="spellEnd"/>
+            <w:r>
+              <w:rPr>
+                <w:sz w:val="18"/>
+                <w:szCs w:val="18"/>
+              </w:rPr>
+              <w:t xml:space="preserve"> </w:t>
+            </w:r>
+            <w:proofErr w:type="spellStart"/>
+            <w:r>
+              <w:rPr>
+                <w:sz w:val="18"/>
+                <w:szCs w:val="18"/>
+              </w:rPr>
+              <w:t>prozor</w:t>
+            </w:r>
+            <w:proofErr w:type="spellEnd"/>
+            <w:r>
+              <w:rPr>
+                <w:sz w:val="18"/>
+                <w:szCs w:val="18"/>
+              </w:rPr>
+              <w:t xml:space="preserve"> </w:t>
+            </w:r>
+            <w:proofErr w:type="spellStart"/>
+            <w:r>
+              <w:rPr>
+                <w:sz w:val="18"/>
+                <w:szCs w:val="18"/>
+              </w:rPr>
+              <w:t>sa</w:t>
+            </w:r>
+            <w:proofErr w:type="spellEnd"/>
+            <w:r>
+              <w:rPr>
+                <w:sz w:val="18"/>
+                <w:szCs w:val="18"/>
+              </w:rPr>
+              <w:t xml:space="preserve"> </w:t>
+            </w:r>
+            <w:proofErr w:type="spellStart"/>
+            <w:r>
+              <w:rPr>
+                <w:sz w:val="18"/>
+                <w:szCs w:val="18"/>
+              </w:rPr>
+              <w:t>porukom</w:t>
+            </w:r>
+            <w:proofErr w:type="spellEnd"/>
+            <w:r>
+              <w:rPr>
+                <w:sz w:val="18"/>
+                <w:szCs w:val="18"/>
+              </w:rPr>
+              <w:t xml:space="preserve"> , </w:t>
+            </w:r>
+            <w:proofErr w:type="spellStart"/>
+            <w:r>
+              <w:rPr>
+                <w:sz w:val="18"/>
+                <w:szCs w:val="18"/>
+              </w:rPr>
+              <w:t>ali</w:t>
+            </w:r>
+            <w:proofErr w:type="spellEnd"/>
+            <w:r>
+              <w:rPr>
+                <w:sz w:val="18"/>
+                <w:szCs w:val="18"/>
+              </w:rPr>
+              <w:t xml:space="preserve"> u </w:t>
+            </w:r>
+            <w:proofErr w:type="spellStart"/>
+            <w:r>
+              <w:rPr>
+                <w:sz w:val="18"/>
+                <w:szCs w:val="18"/>
+              </w:rPr>
+              <w:t>prototipu</w:t>
+            </w:r>
+            <w:proofErr w:type="spellEnd"/>
+            <w:r>
+              <w:rPr>
+                <w:sz w:val="18"/>
+                <w:szCs w:val="18"/>
+              </w:rPr>
+              <w:t xml:space="preserve"> </w:t>
+            </w:r>
+            <w:proofErr w:type="spellStart"/>
+            <w:r>
+              <w:rPr>
+                <w:sz w:val="18"/>
+                <w:szCs w:val="18"/>
+              </w:rPr>
+              <w:t>nedostaje</w:t>
+            </w:r>
+            <w:proofErr w:type="spellEnd"/>
+            <w:r>
+              <w:rPr>
+                <w:sz w:val="18"/>
+                <w:szCs w:val="18"/>
+              </w:rPr>
+              <w:t xml:space="preserve"> </w:t>
+            </w:r>
+            <w:proofErr w:type="spellStart"/>
+            <w:r>
+              <w:rPr>
+                <w:sz w:val="18"/>
+                <w:szCs w:val="18"/>
+              </w:rPr>
+              <w:t>izgled</w:t>
+            </w:r>
+            <w:proofErr w:type="spellEnd"/>
+            <w:r>
+              <w:rPr>
+                <w:sz w:val="18"/>
+                <w:szCs w:val="18"/>
+              </w:rPr>
+              <w:t xml:space="preserve"> </w:t>
+            </w:r>
+            <w:proofErr w:type="spellStart"/>
+            <w:r>
+              <w:rPr>
+                <w:sz w:val="18"/>
+                <w:szCs w:val="18"/>
+              </w:rPr>
+              <w:t>tog</w:t>
+            </w:r>
+            <w:proofErr w:type="spellEnd"/>
+            <w:r>
+              <w:rPr>
+                <w:sz w:val="18"/>
+                <w:szCs w:val="18"/>
+              </w:rPr>
+              <w:t xml:space="preserve"> </w:t>
+            </w:r>
+            <w:proofErr w:type="spellStart"/>
+            <w:r>
+              <w:rPr>
+                <w:sz w:val="18"/>
+                <w:szCs w:val="18"/>
+              </w:rPr>
+              <w:t>prozora</w:t>
+            </w:r>
+            <w:proofErr w:type="spellEnd"/>
+            <w:r>
+              <w:rPr>
+                <w:sz w:val="18"/>
+                <w:szCs w:val="18"/>
+              </w:rPr>
+              <w:t>.</w:t>
             </w:r>
           </w:p>
         </w:tc>
@@ -5472,12 +9182,151 @@
                 <w:szCs w:val="18"/>
               </w:rPr>
             </w:pPr>
-            <w:r>
-              <w:rPr>
-                <w:sz w:val="18"/>
-                <w:szCs w:val="18"/>
-              </w:rPr>
-              <w:t>tačka 2.2.1 nije naveden tok događaja kada se ostave prazna polja.</w:t>
+            <w:proofErr w:type="spellStart"/>
+            <w:proofErr w:type="gramStart"/>
+            <w:r>
+              <w:rPr>
+                <w:sz w:val="18"/>
+                <w:szCs w:val="18"/>
+              </w:rPr>
+              <w:t>tačka</w:t>
+            </w:r>
+            <w:proofErr w:type="spellEnd"/>
+            <w:proofErr w:type="gramEnd"/>
+            <w:r>
+              <w:rPr>
+                <w:sz w:val="18"/>
+                <w:szCs w:val="18"/>
+              </w:rPr>
+              <w:t xml:space="preserve"> 2.2.1 </w:t>
+            </w:r>
+            <w:proofErr w:type="spellStart"/>
+            <w:r>
+              <w:rPr>
+                <w:sz w:val="18"/>
+                <w:szCs w:val="18"/>
+              </w:rPr>
+              <w:t>nije</w:t>
+            </w:r>
+            <w:proofErr w:type="spellEnd"/>
+            <w:r>
+              <w:rPr>
+                <w:sz w:val="18"/>
+                <w:szCs w:val="18"/>
+              </w:rPr>
+              <w:t xml:space="preserve"> </w:t>
+            </w:r>
+            <w:proofErr w:type="spellStart"/>
+            <w:r>
+              <w:rPr>
+                <w:sz w:val="18"/>
+                <w:szCs w:val="18"/>
+              </w:rPr>
+              <w:t>naveden</w:t>
+            </w:r>
+            <w:proofErr w:type="spellEnd"/>
+            <w:r>
+              <w:rPr>
+                <w:sz w:val="18"/>
+                <w:szCs w:val="18"/>
+              </w:rPr>
+              <w:t xml:space="preserve"> </w:t>
+            </w:r>
+            <w:proofErr w:type="spellStart"/>
+            <w:r>
+              <w:rPr>
+                <w:sz w:val="18"/>
+                <w:szCs w:val="18"/>
+              </w:rPr>
+              <w:t>tok</w:t>
+            </w:r>
+            <w:proofErr w:type="spellEnd"/>
+            <w:r>
+              <w:rPr>
+                <w:sz w:val="18"/>
+                <w:szCs w:val="18"/>
+              </w:rPr>
+              <w:t xml:space="preserve"> </w:t>
+            </w:r>
+            <w:proofErr w:type="spellStart"/>
+            <w:r>
+              <w:rPr>
+                <w:sz w:val="18"/>
+                <w:szCs w:val="18"/>
+              </w:rPr>
+              <w:t>događaja</w:t>
+            </w:r>
+            <w:proofErr w:type="spellEnd"/>
+            <w:r>
+              <w:rPr>
+                <w:sz w:val="18"/>
+                <w:szCs w:val="18"/>
+              </w:rPr>
+              <w:t xml:space="preserve"> </w:t>
+            </w:r>
+            <w:proofErr w:type="spellStart"/>
+            <w:r>
+              <w:rPr>
+                <w:sz w:val="18"/>
+                <w:szCs w:val="18"/>
+              </w:rPr>
+              <w:t>kada</w:t>
+            </w:r>
+            <w:proofErr w:type="spellEnd"/>
+            <w:r>
+              <w:rPr>
+                <w:sz w:val="18"/>
+                <w:szCs w:val="18"/>
+              </w:rPr>
+              <w:t xml:space="preserve"> se </w:t>
+            </w:r>
+            <w:proofErr w:type="spellStart"/>
+            <w:r>
+              <w:rPr>
+                <w:sz w:val="18"/>
+                <w:szCs w:val="18"/>
+              </w:rPr>
+              <w:t>ostave</w:t>
+            </w:r>
+            <w:proofErr w:type="spellEnd"/>
+            <w:r>
+              <w:rPr>
+                <w:sz w:val="18"/>
+                <w:szCs w:val="18"/>
+              </w:rPr>
+              <w:t xml:space="preserve"> </w:t>
+            </w:r>
+            <w:proofErr w:type="spellStart"/>
+            <w:r>
+              <w:rPr>
+                <w:sz w:val="18"/>
+                <w:szCs w:val="18"/>
+              </w:rPr>
+              <w:t>prazna</w:t>
+            </w:r>
+            <w:proofErr w:type="spellEnd"/>
+            <w:r>
+              <w:rPr>
+                <w:sz w:val="18"/>
+                <w:szCs w:val="18"/>
+              </w:rPr>
+              <w:t xml:space="preserve"> </w:t>
+            </w:r>
+            <w:proofErr w:type="spellStart"/>
+            <w:r>
+              <w:rPr>
+                <w:sz w:val="18"/>
+                <w:szCs w:val="18"/>
+              </w:rPr>
+              <w:t>polja</w:t>
+            </w:r>
+            <w:proofErr w:type="spellEnd"/>
+            <w:r>
+              <w:rPr>
+                <w:sz w:val="18"/>
+                <w:szCs w:val="18"/>
+              </w:rPr>
+              <w:t>.</w:t>
             </w:r>
           </w:p>
         </w:tc>
@@ -5695,6 +9544,8 @@
                 <w:szCs w:val="18"/>
               </w:rPr>
             </w:pPr>
+            <w:proofErr w:type="spellStart"/>
+            <w:proofErr w:type="gramStart"/>
             <w:r>
               <w:rPr>
                 <w:sz w:val="18"/>
@@ -5707,7 +9558,208 @@
                 <w:sz w:val="18"/>
                 <w:szCs w:val="18"/>
               </w:rPr>
-              <w:t>ačke 2.2.1 i 2.2.2 nije naveden tok događaja kada se ostavi prazno polje i pritisne se dugme predaj ponudu.</w:t>
+              <w:t>ačke</w:t>
+            </w:r>
+            <w:proofErr w:type="spellEnd"/>
+            <w:proofErr w:type="gramEnd"/>
+            <w:r>
+              <w:rPr>
+                <w:sz w:val="18"/>
+                <w:szCs w:val="18"/>
+              </w:rPr>
+              <w:t xml:space="preserve"> 2.2.1 i 2.2.2 </w:t>
+            </w:r>
+            <w:proofErr w:type="spellStart"/>
+            <w:r>
+              <w:rPr>
+                <w:sz w:val="18"/>
+                <w:szCs w:val="18"/>
+              </w:rPr>
+              <w:t>nije</w:t>
+            </w:r>
+            <w:proofErr w:type="spellEnd"/>
+            <w:r>
+              <w:rPr>
+                <w:sz w:val="18"/>
+                <w:szCs w:val="18"/>
+              </w:rPr>
+              <w:t xml:space="preserve"> </w:t>
+            </w:r>
+            <w:proofErr w:type="spellStart"/>
+            <w:r>
+              <w:rPr>
+                <w:sz w:val="18"/>
+                <w:szCs w:val="18"/>
+              </w:rPr>
+              <w:t>naveden</w:t>
+            </w:r>
+            <w:proofErr w:type="spellEnd"/>
+            <w:r>
+              <w:rPr>
+                <w:sz w:val="18"/>
+                <w:szCs w:val="18"/>
+              </w:rPr>
+              <w:t xml:space="preserve"> </w:t>
+            </w:r>
+            <w:proofErr w:type="spellStart"/>
+            <w:r>
+              <w:rPr>
+                <w:sz w:val="18"/>
+                <w:szCs w:val="18"/>
+              </w:rPr>
+              <w:t>tok</w:t>
+            </w:r>
+            <w:proofErr w:type="spellEnd"/>
+            <w:r>
+              <w:rPr>
+                <w:sz w:val="18"/>
+                <w:szCs w:val="18"/>
+              </w:rPr>
+              <w:t xml:space="preserve"> </w:t>
+            </w:r>
+            <w:proofErr w:type="spellStart"/>
+            <w:r>
+              <w:rPr>
+                <w:sz w:val="18"/>
+                <w:szCs w:val="18"/>
+              </w:rPr>
+              <w:t>događaja</w:t>
+            </w:r>
+            <w:proofErr w:type="spellEnd"/>
+            <w:r>
+              <w:rPr>
+                <w:sz w:val="18"/>
+                <w:szCs w:val="18"/>
+              </w:rPr>
+              <w:t xml:space="preserve"> </w:t>
+            </w:r>
+            <w:proofErr w:type="spellStart"/>
+            <w:r>
+              <w:rPr>
+                <w:sz w:val="18"/>
+                <w:szCs w:val="18"/>
+              </w:rPr>
+              <w:t>kada</w:t>
+            </w:r>
+            <w:proofErr w:type="spellEnd"/>
+            <w:r>
+              <w:rPr>
+                <w:sz w:val="18"/>
+                <w:szCs w:val="18"/>
+              </w:rPr>
+              <w:t xml:space="preserve"> se </w:t>
+            </w:r>
+            <w:proofErr w:type="spellStart"/>
+            <w:r>
+              <w:rPr>
+                <w:sz w:val="18"/>
+                <w:szCs w:val="18"/>
+              </w:rPr>
+              <w:t>ostavi</w:t>
+            </w:r>
+            <w:proofErr w:type="spellEnd"/>
+            <w:r>
+              <w:rPr>
+                <w:sz w:val="18"/>
+                <w:szCs w:val="18"/>
+              </w:rPr>
+              <w:t xml:space="preserve"> </w:t>
+            </w:r>
+            <w:proofErr w:type="spellStart"/>
+            <w:r>
+              <w:rPr>
+                <w:sz w:val="18"/>
+                <w:szCs w:val="18"/>
+              </w:rPr>
+              <w:t>prazno</w:t>
+            </w:r>
+            <w:proofErr w:type="spellEnd"/>
+            <w:r>
+              <w:rPr>
+                <w:sz w:val="18"/>
+                <w:szCs w:val="18"/>
+              </w:rPr>
+              <w:t xml:space="preserve"> </w:t>
+            </w:r>
+            <w:proofErr w:type="spellStart"/>
+            <w:r>
+              <w:rPr>
+                <w:sz w:val="18"/>
+                <w:szCs w:val="18"/>
+              </w:rPr>
+              <w:t>polje</w:t>
+            </w:r>
+            <w:proofErr w:type="spellEnd"/>
+            <w:r>
+              <w:rPr>
+                <w:sz w:val="18"/>
+                <w:szCs w:val="18"/>
+              </w:rPr>
+              <w:t xml:space="preserve"> i </w:t>
+            </w:r>
+            <w:proofErr w:type="spellStart"/>
+            <w:r>
+              <w:rPr>
+                <w:sz w:val="18"/>
+                <w:szCs w:val="18"/>
+              </w:rPr>
+              <w:t>pritisne</w:t>
+            </w:r>
+            <w:proofErr w:type="spellEnd"/>
+            <w:r>
+              <w:rPr>
+                <w:sz w:val="18"/>
+                <w:szCs w:val="18"/>
+              </w:rPr>
+              <w:t xml:space="preserve"> se </w:t>
+            </w:r>
+            <w:proofErr w:type="spellStart"/>
+            <w:r>
+              <w:rPr>
+                <w:sz w:val="18"/>
+                <w:szCs w:val="18"/>
+              </w:rPr>
+              <w:t>dugme</w:t>
+            </w:r>
+            <w:proofErr w:type="spellEnd"/>
+            <w:r>
+              <w:rPr>
+                <w:sz w:val="18"/>
+                <w:szCs w:val="18"/>
+              </w:rPr>
+              <w:t xml:space="preserve"> </w:t>
+            </w:r>
+            <w:proofErr w:type="spellStart"/>
+            <w:r>
+              <w:rPr>
+                <w:sz w:val="18"/>
+                <w:szCs w:val="18"/>
+              </w:rPr>
+              <w:t>predaj</w:t>
+            </w:r>
+            <w:proofErr w:type="spellEnd"/>
+            <w:r>
+              <w:rPr>
+                <w:sz w:val="18"/>
+                <w:szCs w:val="18"/>
+              </w:rPr>
+              <w:t xml:space="preserve"> </w:t>
+            </w:r>
+            <w:proofErr w:type="spellStart"/>
+            <w:r>
+              <w:rPr>
+                <w:sz w:val="18"/>
+                <w:szCs w:val="18"/>
+              </w:rPr>
+              <w:t>ponudu</w:t>
+            </w:r>
+            <w:proofErr w:type="spellEnd"/>
+            <w:r>
+              <w:rPr>
+                <w:sz w:val="18"/>
+                <w:szCs w:val="18"/>
+              </w:rPr>
+              <w:t>.</w:t>
             </w:r>
           </w:p>
         </w:tc>
@@ -5925,6 +9977,7 @@
                 <w:szCs w:val="18"/>
               </w:rPr>
             </w:pPr>
+            <w:proofErr w:type="spellStart"/>
             <w:r>
               <w:rPr>
                 <w:sz w:val="18"/>
@@ -5937,7 +9990,255 @@
                 <w:sz w:val="18"/>
                 <w:szCs w:val="18"/>
               </w:rPr>
-              <w:t>ačke 2.2.1 i 2.2.2 nije navedeno da kupcu stiže e-mail ukoliko neko postavi veću ponudu od njegove, kao što stoji u Galerija.docx</w:t>
+              <w:t>ačke</w:t>
+            </w:r>
+            <w:proofErr w:type="spellEnd"/>
+            <w:r>
+              <w:rPr>
+                <w:sz w:val="18"/>
+                <w:szCs w:val="18"/>
+              </w:rPr>
+              <w:t xml:space="preserve"> 2.2.1 i 2.2.2 </w:t>
+            </w:r>
+            <w:proofErr w:type="spellStart"/>
+            <w:r>
+              <w:rPr>
+                <w:sz w:val="18"/>
+                <w:szCs w:val="18"/>
+              </w:rPr>
+              <w:t>nije</w:t>
+            </w:r>
+            <w:proofErr w:type="spellEnd"/>
+            <w:r>
+              <w:rPr>
+                <w:sz w:val="18"/>
+                <w:szCs w:val="18"/>
+              </w:rPr>
+              <w:t xml:space="preserve"> </w:t>
+            </w:r>
+            <w:proofErr w:type="spellStart"/>
+            <w:r>
+              <w:rPr>
+                <w:sz w:val="18"/>
+                <w:szCs w:val="18"/>
+              </w:rPr>
+              <w:t>navedeno</w:t>
+            </w:r>
+            <w:proofErr w:type="spellEnd"/>
+            <w:r>
+              <w:rPr>
+                <w:sz w:val="18"/>
+                <w:szCs w:val="18"/>
+              </w:rPr>
+              <w:t xml:space="preserve"> </w:t>
+            </w:r>
+            <w:proofErr w:type="spellStart"/>
+            <w:r>
+              <w:rPr>
+                <w:sz w:val="18"/>
+                <w:szCs w:val="18"/>
+              </w:rPr>
+              <w:t>da</w:t>
+            </w:r>
+            <w:proofErr w:type="spellEnd"/>
+            <w:r>
+              <w:rPr>
+                <w:sz w:val="18"/>
+                <w:szCs w:val="18"/>
+              </w:rPr>
+              <w:t xml:space="preserve"> </w:t>
+            </w:r>
+            <w:proofErr w:type="spellStart"/>
+            <w:r>
+              <w:rPr>
+                <w:sz w:val="18"/>
+                <w:szCs w:val="18"/>
+              </w:rPr>
+              <w:t>kupcu</w:t>
+            </w:r>
+            <w:proofErr w:type="spellEnd"/>
+            <w:r>
+              <w:rPr>
+                <w:sz w:val="18"/>
+                <w:szCs w:val="18"/>
+              </w:rPr>
+              <w:t xml:space="preserve"> </w:t>
+            </w:r>
+            <w:proofErr w:type="spellStart"/>
+            <w:r>
+              <w:rPr>
+                <w:sz w:val="18"/>
+                <w:szCs w:val="18"/>
+              </w:rPr>
+              <w:t>stiže</w:t>
+            </w:r>
+            <w:proofErr w:type="spellEnd"/>
+            <w:r>
+              <w:rPr>
+                <w:sz w:val="18"/>
+                <w:szCs w:val="18"/>
+              </w:rPr>
+              <w:t xml:space="preserve"> e-mail </w:t>
+            </w:r>
+            <w:proofErr w:type="spellStart"/>
+            <w:r>
+              <w:rPr>
+                <w:sz w:val="18"/>
+                <w:szCs w:val="18"/>
+              </w:rPr>
+              <w:t>ukoliko</w:t>
+            </w:r>
+            <w:proofErr w:type="spellEnd"/>
+            <w:r>
+              <w:rPr>
+                <w:sz w:val="18"/>
+                <w:szCs w:val="18"/>
+              </w:rPr>
+              <w:t xml:space="preserve"> </w:t>
+            </w:r>
+            <w:proofErr w:type="spellStart"/>
+            <w:r>
+              <w:rPr>
+                <w:sz w:val="18"/>
+                <w:szCs w:val="18"/>
+              </w:rPr>
+              <w:t>neko</w:t>
+            </w:r>
+            <w:proofErr w:type="spellEnd"/>
+            <w:r>
+              <w:rPr>
+                <w:sz w:val="18"/>
+                <w:szCs w:val="18"/>
+              </w:rPr>
+              <w:t xml:space="preserve"> </w:t>
+            </w:r>
+            <w:proofErr w:type="spellStart"/>
+            <w:r>
+              <w:rPr>
+                <w:sz w:val="18"/>
+                <w:szCs w:val="18"/>
+              </w:rPr>
+              <w:t>postavi</w:t>
+            </w:r>
+            <w:proofErr w:type="spellEnd"/>
+            <w:r>
+              <w:rPr>
+                <w:sz w:val="18"/>
+                <w:szCs w:val="18"/>
+              </w:rPr>
+              <w:t xml:space="preserve"> </w:t>
+            </w:r>
+            <w:proofErr w:type="spellStart"/>
+            <w:r>
+              <w:rPr>
+                <w:sz w:val="18"/>
+                <w:szCs w:val="18"/>
+              </w:rPr>
+              <w:t>veću</w:t>
+            </w:r>
+            <w:proofErr w:type="spellEnd"/>
+            <w:r>
+              <w:rPr>
+                <w:sz w:val="18"/>
+                <w:szCs w:val="18"/>
+              </w:rPr>
+              <w:t xml:space="preserve"> </w:t>
+            </w:r>
+            <w:proofErr w:type="spellStart"/>
+            <w:r>
+              <w:rPr>
+                <w:sz w:val="18"/>
+                <w:szCs w:val="18"/>
+              </w:rPr>
+              <w:t>ponudu</w:t>
+            </w:r>
+            <w:proofErr w:type="spellEnd"/>
+            <w:r>
+              <w:rPr>
+                <w:sz w:val="18"/>
+                <w:szCs w:val="18"/>
+              </w:rPr>
+              <w:t xml:space="preserve"> </w:t>
+            </w:r>
+            <w:proofErr w:type="spellStart"/>
+            <w:r>
+              <w:rPr>
+                <w:sz w:val="18"/>
+                <w:szCs w:val="18"/>
+              </w:rPr>
+              <w:t>od</w:t>
+            </w:r>
+            <w:proofErr w:type="spellEnd"/>
+            <w:r>
+              <w:rPr>
+                <w:sz w:val="18"/>
+                <w:szCs w:val="18"/>
+              </w:rPr>
+              <w:t xml:space="preserve"> </w:t>
+            </w:r>
+            <w:proofErr w:type="spellStart"/>
+            <w:r>
+              <w:rPr>
+                <w:sz w:val="18"/>
+                <w:szCs w:val="18"/>
+              </w:rPr>
+              <w:t>njegove</w:t>
+            </w:r>
+            <w:proofErr w:type="spellEnd"/>
+            <w:r>
+              <w:rPr>
+                <w:sz w:val="18"/>
+                <w:szCs w:val="18"/>
+              </w:rPr>
+              <w:t xml:space="preserve">, </w:t>
+            </w:r>
+            <w:proofErr w:type="spellStart"/>
+            <w:r>
+              <w:rPr>
+                <w:sz w:val="18"/>
+                <w:szCs w:val="18"/>
+              </w:rPr>
+              <w:t>kao</w:t>
+            </w:r>
+            <w:proofErr w:type="spellEnd"/>
+            <w:r>
+              <w:rPr>
+                <w:sz w:val="18"/>
+                <w:szCs w:val="18"/>
+              </w:rPr>
+              <w:t xml:space="preserve"> </w:t>
+            </w:r>
+            <w:proofErr w:type="spellStart"/>
+            <w:r>
+              <w:rPr>
+                <w:sz w:val="18"/>
+                <w:szCs w:val="18"/>
+              </w:rPr>
+              <w:t>što</w:t>
+            </w:r>
+            <w:proofErr w:type="spellEnd"/>
+            <w:r>
+              <w:rPr>
+                <w:sz w:val="18"/>
+                <w:szCs w:val="18"/>
+              </w:rPr>
+              <w:t xml:space="preserve"> </w:t>
+            </w:r>
+            <w:proofErr w:type="spellStart"/>
+            <w:r>
+              <w:rPr>
+                <w:sz w:val="18"/>
+                <w:szCs w:val="18"/>
+              </w:rPr>
+              <w:t>stoji</w:t>
+            </w:r>
+            <w:proofErr w:type="spellEnd"/>
+            <w:r>
+              <w:rPr>
+                <w:sz w:val="18"/>
+                <w:szCs w:val="18"/>
+              </w:rPr>
+              <w:t xml:space="preserve"> u Galerija.docx</w:t>
             </w:r>
           </w:p>
         </w:tc>
@@ -6155,6 +10456,7 @@
                 <w:szCs w:val="18"/>
               </w:rPr>
             </w:pPr>
+            <w:proofErr w:type="spellStart"/>
             <w:r>
               <w:rPr>
                 <w:sz w:val="18"/>
@@ -6167,8 +10469,217 @@
                 <w:sz w:val="18"/>
                 <w:szCs w:val="18"/>
               </w:rPr>
-              <w:t>ačke 2.2.1 i 2.2.2 nigde nije navedeno kako se potencijalni kupci koji su učestvovali u licitaciji informišu o ishodu licitacije</w:t>
-            </w:r>
+              <w:t>ačke</w:t>
+            </w:r>
+            <w:proofErr w:type="spellEnd"/>
+            <w:r>
+              <w:rPr>
+                <w:sz w:val="18"/>
+                <w:szCs w:val="18"/>
+              </w:rPr>
+              <w:t xml:space="preserve"> 2.2.1 i 2.2.2 </w:t>
+            </w:r>
+            <w:proofErr w:type="spellStart"/>
+            <w:r>
+              <w:rPr>
+                <w:sz w:val="18"/>
+                <w:szCs w:val="18"/>
+              </w:rPr>
+              <w:t>nigde</w:t>
+            </w:r>
+            <w:proofErr w:type="spellEnd"/>
+            <w:r>
+              <w:rPr>
+                <w:sz w:val="18"/>
+                <w:szCs w:val="18"/>
+              </w:rPr>
+              <w:t xml:space="preserve"> </w:t>
+            </w:r>
+            <w:proofErr w:type="spellStart"/>
+            <w:r>
+              <w:rPr>
+                <w:sz w:val="18"/>
+                <w:szCs w:val="18"/>
+              </w:rPr>
+              <w:t>nije</w:t>
+            </w:r>
+            <w:proofErr w:type="spellEnd"/>
+            <w:r>
+              <w:rPr>
+                <w:sz w:val="18"/>
+                <w:szCs w:val="18"/>
+              </w:rPr>
+              <w:t xml:space="preserve"> </w:t>
+            </w:r>
+            <w:proofErr w:type="spellStart"/>
+            <w:r>
+              <w:rPr>
+                <w:sz w:val="18"/>
+                <w:szCs w:val="18"/>
+              </w:rPr>
+              <w:t>navedeno</w:t>
+            </w:r>
+            <w:proofErr w:type="spellEnd"/>
+            <w:r>
+              <w:rPr>
+                <w:sz w:val="18"/>
+                <w:szCs w:val="18"/>
+              </w:rPr>
+              <w:t xml:space="preserve"> </w:t>
+            </w:r>
+            <w:proofErr w:type="spellStart"/>
+            <w:r>
+              <w:rPr>
+                <w:sz w:val="18"/>
+                <w:szCs w:val="18"/>
+              </w:rPr>
+              <w:t>kako</w:t>
+            </w:r>
+            <w:proofErr w:type="spellEnd"/>
+            <w:r>
+              <w:rPr>
+                <w:sz w:val="18"/>
+                <w:szCs w:val="18"/>
+              </w:rPr>
+              <w:t xml:space="preserve"> se </w:t>
+            </w:r>
+            <w:proofErr w:type="spellStart"/>
+            <w:r>
+              <w:rPr>
+                <w:sz w:val="18"/>
+                <w:szCs w:val="18"/>
+              </w:rPr>
+              <w:t>potencijalni</w:t>
+            </w:r>
+            <w:proofErr w:type="spellEnd"/>
+            <w:r>
+              <w:rPr>
+                <w:sz w:val="18"/>
+                <w:szCs w:val="18"/>
+              </w:rPr>
+              <w:t xml:space="preserve"> </w:t>
+            </w:r>
+            <w:proofErr w:type="spellStart"/>
+            <w:r>
+              <w:rPr>
+                <w:sz w:val="18"/>
+                <w:szCs w:val="18"/>
+              </w:rPr>
+              <w:t>kupci</w:t>
+            </w:r>
+            <w:proofErr w:type="spellEnd"/>
+            <w:r>
+              <w:rPr>
+                <w:sz w:val="18"/>
+                <w:szCs w:val="18"/>
+              </w:rPr>
+              <w:t xml:space="preserve"> </w:t>
+            </w:r>
+            <w:proofErr w:type="spellStart"/>
+            <w:r>
+              <w:rPr>
+                <w:sz w:val="18"/>
+                <w:szCs w:val="18"/>
+              </w:rPr>
+              <w:t>koji</w:t>
+            </w:r>
+            <w:proofErr w:type="spellEnd"/>
+            <w:r>
+              <w:rPr>
+                <w:sz w:val="18"/>
+                <w:szCs w:val="18"/>
+              </w:rPr>
+              <w:t xml:space="preserve"> </w:t>
+            </w:r>
+            <w:proofErr w:type="spellStart"/>
+            <w:r>
+              <w:rPr>
+                <w:sz w:val="18"/>
+                <w:szCs w:val="18"/>
+              </w:rPr>
+              <w:t>su</w:t>
+            </w:r>
+            <w:proofErr w:type="spellEnd"/>
+            <w:r>
+              <w:rPr>
+                <w:sz w:val="18"/>
+                <w:szCs w:val="18"/>
+              </w:rPr>
+              <w:t xml:space="preserve"> </w:t>
+            </w:r>
+            <w:proofErr w:type="spellStart"/>
+            <w:r>
+              <w:rPr>
+                <w:sz w:val="18"/>
+                <w:szCs w:val="18"/>
+              </w:rPr>
+              <w:t>učestvovali</w:t>
+            </w:r>
+            <w:proofErr w:type="spellEnd"/>
+            <w:r>
+              <w:rPr>
+                <w:sz w:val="18"/>
+                <w:szCs w:val="18"/>
+              </w:rPr>
+              <w:t xml:space="preserve"> u </w:t>
+            </w:r>
+            <w:proofErr w:type="spellStart"/>
+            <w:r>
+              <w:rPr>
+                <w:sz w:val="18"/>
+                <w:szCs w:val="18"/>
+              </w:rPr>
+              <w:t>licitaciji</w:t>
+            </w:r>
+            <w:proofErr w:type="spellEnd"/>
+            <w:r>
+              <w:rPr>
+                <w:sz w:val="18"/>
+                <w:szCs w:val="18"/>
+              </w:rPr>
+              <w:t xml:space="preserve"> </w:t>
+            </w:r>
+            <w:proofErr w:type="spellStart"/>
+            <w:r>
+              <w:rPr>
+                <w:sz w:val="18"/>
+                <w:szCs w:val="18"/>
+              </w:rPr>
+              <w:t>informišu</w:t>
+            </w:r>
+            <w:proofErr w:type="spellEnd"/>
+            <w:r>
+              <w:rPr>
+                <w:sz w:val="18"/>
+                <w:szCs w:val="18"/>
+              </w:rPr>
+              <w:t xml:space="preserve"> o </w:t>
+            </w:r>
+            <w:proofErr w:type="spellStart"/>
+            <w:r>
+              <w:rPr>
+                <w:sz w:val="18"/>
+                <w:szCs w:val="18"/>
+              </w:rPr>
+              <w:t>ishodu</w:t>
+            </w:r>
+            <w:proofErr w:type="spellEnd"/>
+            <w:r>
+              <w:rPr>
+                <w:sz w:val="18"/>
+                <w:szCs w:val="18"/>
+              </w:rPr>
+              <w:t xml:space="preserve"> </w:t>
+            </w:r>
+            <w:proofErr w:type="spellStart"/>
+            <w:r>
+              <w:rPr>
+                <w:sz w:val="18"/>
+                <w:szCs w:val="18"/>
+              </w:rPr>
+              <w:t>licitacije</w:t>
+            </w:r>
+            <w:proofErr w:type="spellEnd"/>
           </w:p>
         </w:tc>
         <w:tc>
@@ -6384,12 +10895,117 @@
                 <w:szCs w:val="18"/>
               </w:rPr>
             </w:pPr>
-            <w:r>
-              <w:rPr>
-                <w:sz w:val="18"/>
-                <w:szCs w:val="18"/>
-              </w:rPr>
-              <w:t>tačka 2.2.3.2 tok događaja ne odgovara nazivu (umesto password piše username)</w:t>
+            <w:proofErr w:type="spellStart"/>
+            <w:r>
+              <w:rPr>
+                <w:sz w:val="18"/>
+                <w:szCs w:val="18"/>
+              </w:rPr>
+              <w:t>tačka</w:t>
+            </w:r>
+            <w:proofErr w:type="spellEnd"/>
+            <w:r>
+              <w:rPr>
+                <w:sz w:val="18"/>
+                <w:szCs w:val="18"/>
+              </w:rPr>
+              <w:t xml:space="preserve"> 2.2.3.2 </w:t>
+            </w:r>
+            <w:proofErr w:type="spellStart"/>
+            <w:r>
+              <w:rPr>
+                <w:sz w:val="18"/>
+                <w:szCs w:val="18"/>
+              </w:rPr>
+              <w:t>tok</w:t>
+            </w:r>
+            <w:proofErr w:type="spellEnd"/>
+            <w:r>
+              <w:rPr>
+                <w:sz w:val="18"/>
+                <w:szCs w:val="18"/>
+              </w:rPr>
+              <w:t xml:space="preserve"> </w:t>
+            </w:r>
+            <w:proofErr w:type="spellStart"/>
+            <w:r>
+              <w:rPr>
+                <w:sz w:val="18"/>
+                <w:szCs w:val="18"/>
+              </w:rPr>
+              <w:t>događaja</w:t>
+            </w:r>
+            <w:proofErr w:type="spellEnd"/>
+            <w:r>
+              <w:rPr>
+                <w:sz w:val="18"/>
+                <w:szCs w:val="18"/>
+              </w:rPr>
+              <w:t xml:space="preserve"> ne </w:t>
+            </w:r>
+            <w:proofErr w:type="spellStart"/>
+            <w:r>
+              <w:rPr>
+                <w:sz w:val="18"/>
+                <w:szCs w:val="18"/>
+              </w:rPr>
+              <w:t>odgovara</w:t>
+            </w:r>
+            <w:proofErr w:type="spellEnd"/>
+            <w:r>
+              <w:rPr>
+                <w:sz w:val="18"/>
+                <w:szCs w:val="18"/>
+              </w:rPr>
+              <w:t xml:space="preserve"> </w:t>
+            </w:r>
+            <w:proofErr w:type="spellStart"/>
+            <w:r>
+              <w:rPr>
+                <w:sz w:val="18"/>
+                <w:szCs w:val="18"/>
+              </w:rPr>
+              <w:t>nazivu</w:t>
+            </w:r>
+            <w:proofErr w:type="spellEnd"/>
+            <w:r>
+              <w:rPr>
+                <w:sz w:val="18"/>
+                <w:szCs w:val="18"/>
+              </w:rPr>
+              <w:t xml:space="preserve"> (</w:t>
+            </w:r>
+            <w:proofErr w:type="spellStart"/>
+            <w:r>
+              <w:rPr>
+                <w:sz w:val="18"/>
+                <w:szCs w:val="18"/>
+              </w:rPr>
+              <w:t>umesto</w:t>
+            </w:r>
+            <w:proofErr w:type="spellEnd"/>
+            <w:r>
+              <w:rPr>
+                <w:sz w:val="18"/>
+                <w:szCs w:val="18"/>
+              </w:rPr>
+              <w:t xml:space="preserve"> password </w:t>
+            </w:r>
+            <w:proofErr w:type="spellStart"/>
+            <w:r>
+              <w:rPr>
+                <w:sz w:val="18"/>
+                <w:szCs w:val="18"/>
+              </w:rPr>
+              <w:t>piše</w:t>
+            </w:r>
+            <w:proofErr w:type="spellEnd"/>
+            <w:r>
+              <w:rPr>
+                <w:sz w:val="18"/>
+                <w:szCs w:val="18"/>
+              </w:rPr>
+              <w:t xml:space="preserve"> username)</w:t>
             </w:r>
           </w:p>
         </w:tc>
@@ -6592,12 +11208,135 @@
                 <w:szCs w:val="18"/>
               </w:rPr>
             </w:pPr>
-            <w:r>
-              <w:rPr>
-                <w:sz w:val="18"/>
-                <w:szCs w:val="18"/>
-              </w:rPr>
-              <w:t>tačka 2.2.4 prototip ne odgovara SSU, nije prikazan prozor koji iskače.</w:t>
+            <w:proofErr w:type="spellStart"/>
+            <w:proofErr w:type="gramStart"/>
+            <w:r>
+              <w:rPr>
+                <w:sz w:val="18"/>
+                <w:szCs w:val="18"/>
+              </w:rPr>
+              <w:t>tačka</w:t>
+            </w:r>
+            <w:proofErr w:type="spellEnd"/>
+            <w:proofErr w:type="gramEnd"/>
+            <w:r>
+              <w:rPr>
+                <w:sz w:val="18"/>
+                <w:szCs w:val="18"/>
+              </w:rPr>
+              <w:t xml:space="preserve"> 2.2.4 </w:t>
+            </w:r>
+            <w:proofErr w:type="spellStart"/>
+            <w:r>
+              <w:rPr>
+                <w:sz w:val="18"/>
+                <w:szCs w:val="18"/>
+              </w:rPr>
+              <w:t>prototip</w:t>
+            </w:r>
+            <w:proofErr w:type="spellEnd"/>
+            <w:r>
+              <w:rPr>
+                <w:sz w:val="18"/>
+                <w:szCs w:val="18"/>
+              </w:rPr>
+              <w:t xml:space="preserve"> ne </w:t>
+            </w:r>
+            <w:proofErr w:type="spellStart"/>
+            <w:r>
+              <w:rPr>
+                <w:sz w:val="18"/>
+                <w:szCs w:val="18"/>
+              </w:rPr>
+              <w:t>odgovara</w:t>
+            </w:r>
+            <w:proofErr w:type="spellEnd"/>
+            <w:r>
+              <w:rPr>
+                <w:sz w:val="18"/>
+                <w:szCs w:val="18"/>
+              </w:rPr>
+              <w:t xml:space="preserve"> SSU, </w:t>
+            </w:r>
+            <w:proofErr w:type="spellStart"/>
+            <w:r>
+              <w:rPr>
+                <w:sz w:val="18"/>
+                <w:szCs w:val="18"/>
+              </w:rPr>
+              <w:t>nije</w:t>
+            </w:r>
+            <w:proofErr w:type="spellEnd"/>
+            <w:r>
+              <w:rPr>
+                <w:sz w:val="18"/>
+                <w:szCs w:val="18"/>
+              </w:rPr>
+              <w:t xml:space="preserve"> </w:t>
+            </w:r>
+            <w:proofErr w:type="spellStart"/>
+            <w:r>
+              <w:rPr>
+                <w:sz w:val="18"/>
+                <w:szCs w:val="18"/>
+              </w:rPr>
+              <w:t>prikazan</w:t>
+            </w:r>
+            <w:proofErr w:type="spellEnd"/>
+            <w:r>
+              <w:rPr>
+                <w:sz w:val="18"/>
+                <w:szCs w:val="18"/>
+              </w:rPr>
+              <w:t xml:space="preserve"> </w:t>
+            </w:r>
+            <w:proofErr w:type="spellStart"/>
+            <w:r>
+              <w:rPr>
+                <w:sz w:val="18"/>
+                <w:szCs w:val="18"/>
+              </w:rPr>
+              <w:t>prozor</w:t>
+            </w:r>
+            <w:proofErr w:type="spellEnd"/>
+            <w:r>
+              <w:rPr>
+                <w:sz w:val="18"/>
+                <w:szCs w:val="18"/>
+              </w:rPr>
+              <w:t xml:space="preserve"> </w:t>
+            </w:r>
+            <w:proofErr w:type="spellStart"/>
+            <w:r>
+              <w:rPr>
+                <w:sz w:val="18"/>
+                <w:szCs w:val="18"/>
+              </w:rPr>
+              <w:t>koji</w:t>
+            </w:r>
+            <w:proofErr w:type="spellEnd"/>
+            <w:r>
+              <w:rPr>
+                <w:sz w:val="18"/>
+                <w:szCs w:val="18"/>
+              </w:rPr>
+              <w:t xml:space="preserve"> </w:t>
+            </w:r>
+            <w:proofErr w:type="spellStart"/>
+            <w:r>
+              <w:rPr>
+                <w:sz w:val="18"/>
+                <w:szCs w:val="18"/>
+              </w:rPr>
+              <w:t>iskače</w:t>
+            </w:r>
+            <w:proofErr w:type="spellEnd"/>
+            <w:r>
+              <w:rPr>
+                <w:sz w:val="18"/>
+                <w:szCs w:val="18"/>
+              </w:rPr>
+              <w:t>.</w:t>
             </w:r>
           </w:p>
         </w:tc>
@@ -6800,12 +11539,87 @@
                 <w:szCs w:val="18"/>
               </w:rPr>
             </w:pPr>
-            <w:r>
-              <w:rPr>
-                <w:sz w:val="18"/>
-                <w:szCs w:val="18"/>
-              </w:rPr>
-              <w:t>tačka 2.4 ima previše slovnih grešaka.</w:t>
+            <w:proofErr w:type="spellStart"/>
+            <w:proofErr w:type="gramStart"/>
+            <w:r>
+              <w:rPr>
+                <w:sz w:val="18"/>
+                <w:szCs w:val="18"/>
+              </w:rPr>
+              <w:t>tačka</w:t>
+            </w:r>
+            <w:proofErr w:type="spellEnd"/>
+            <w:proofErr w:type="gramEnd"/>
+            <w:r>
+              <w:rPr>
+                <w:sz w:val="18"/>
+                <w:szCs w:val="18"/>
+              </w:rPr>
+              <w:t xml:space="preserve"> 2.4 </w:t>
+            </w:r>
+            <w:proofErr w:type="spellStart"/>
+            <w:r>
+              <w:rPr>
+                <w:sz w:val="18"/>
+                <w:szCs w:val="18"/>
+              </w:rPr>
+              <w:t>ima</w:t>
+            </w:r>
+            <w:proofErr w:type="spellEnd"/>
+            <w:r>
+              <w:rPr>
+                <w:sz w:val="18"/>
+                <w:szCs w:val="18"/>
+              </w:rPr>
+              <w:t xml:space="preserve"> </w:t>
+            </w:r>
+            <w:proofErr w:type="spellStart"/>
+            <w:r>
+              <w:rPr>
+                <w:sz w:val="18"/>
+                <w:szCs w:val="18"/>
+              </w:rPr>
+              <w:t>previše</w:t>
+            </w:r>
+            <w:proofErr w:type="spellEnd"/>
+            <w:r>
+              <w:rPr>
+                <w:sz w:val="18"/>
+                <w:szCs w:val="18"/>
+              </w:rPr>
+              <w:t xml:space="preserve"> </w:t>
+            </w:r>
+            <w:proofErr w:type="spellStart"/>
+            <w:r>
+              <w:rPr>
+                <w:sz w:val="18"/>
+                <w:szCs w:val="18"/>
+              </w:rPr>
+              <w:t>slovnih</w:t>
+            </w:r>
+            <w:proofErr w:type="spellEnd"/>
+            <w:r>
+              <w:rPr>
+                <w:sz w:val="18"/>
+                <w:szCs w:val="18"/>
+              </w:rPr>
+              <w:t xml:space="preserve"> </w:t>
+            </w:r>
+            <w:proofErr w:type="spellStart"/>
+            <w:r>
+              <w:rPr>
+                <w:sz w:val="18"/>
+                <w:szCs w:val="18"/>
+              </w:rPr>
+              <w:t>grešaka</w:t>
+            </w:r>
+            <w:proofErr w:type="spellEnd"/>
+            <w:r>
+              <w:rPr>
+                <w:sz w:val="18"/>
+                <w:szCs w:val="18"/>
+              </w:rPr>
+              <w:t>.</w:t>
             </w:r>
           </w:p>
         </w:tc>
@@ -6987,7 +11801,23 @@
                 <w:sz w:val="18"/>
                 <w:szCs w:val="18"/>
               </w:rPr>
-              <w:t>SSU uklanjanje clanova.docx</w:t>
+              <w:t xml:space="preserve">SSU </w:t>
+            </w:r>
+            <w:proofErr w:type="spellStart"/>
+            <w:r>
+              <w:rPr>
+                <w:sz w:val="18"/>
+                <w:szCs w:val="18"/>
+              </w:rPr>
+              <w:t>uklanjanje</w:t>
+            </w:r>
+            <w:proofErr w:type="spellEnd"/>
+            <w:r>
+              <w:rPr>
+                <w:sz w:val="18"/>
+                <w:szCs w:val="18"/>
+              </w:rPr>
+              <w:t xml:space="preserve"> clanova.docx</w:t>
             </w:r>
           </w:p>
         </w:tc>
@@ -7013,7 +11843,151 @@
                 <w:sz w:val="18"/>
                 <w:szCs w:val="18"/>
               </w:rPr>
-              <w:t>SSU nije pokriven prototipom, tačnije jedno je urađeno u prototipu a drugo napisano u SSU</w:t>
+              <w:t xml:space="preserve">SSU </w:t>
+            </w:r>
+            <w:proofErr w:type="spellStart"/>
+            <w:r>
+              <w:rPr>
+                <w:sz w:val="18"/>
+                <w:szCs w:val="18"/>
+              </w:rPr>
+              <w:t>nije</w:t>
+            </w:r>
+            <w:proofErr w:type="spellEnd"/>
+            <w:r>
+              <w:rPr>
+                <w:sz w:val="18"/>
+                <w:szCs w:val="18"/>
+              </w:rPr>
+              <w:t xml:space="preserve"> </w:t>
+            </w:r>
+            <w:proofErr w:type="spellStart"/>
+            <w:r>
+              <w:rPr>
+                <w:sz w:val="18"/>
+                <w:szCs w:val="18"/>
+              </w:rPr>
+              <w:t>pokriven</w:t>
+            </w:r>
+            <w:proofErr w:type="spellEnd"/>
+            <w:r>
+              <w:rPr>
+                <w:sz w:val="18"/>
+                <w:szCs w:val="18"/>
+              </w:rPr>
+              <w:t xml:space="preserve"> </w:t>
+            </w:r>
+            <w:proofErr w:type="spellStart"/>
+            <w:r>
+              <w:rPr>
+                <w:sz w:val="18"/>
+                <w:szCs w:val="18"/>
+              </w:rPr>
+              <w:t>prototipom</w:t>
+            </w:r>
+            <w:proofErr w:type="spellEnd"/>
+            <w:r>
+              <w:rPr>
+                <w:sz w:val="18"/>
+                <w:szCs w:val="18"/>
+              </w:rPr>
+              <w:t xml:space="preserve">, </w:t>
+            </w:r>
+            <w:proofErr w:type="spellStart"/>
+            <w:r>
+              <w:rPr>
+                <w:sz w:val="18"/>
+                <w:szCs w:val="18"/>
+              </w:rPr>
+              <w:t>tačnije</w:t>
+            </w:r>
+            <w:proofErr w:type="spellEnd"/>
+            <w:r>
+              <w:rPr>
+                <w:sz w:val="18"/>
+                <w:szCs w:val="18"/>
+              </w:rPr>
+              <w:t xml:space="preserve"> </w:t>
+            </w:r>
+            <w:proofErr w:type="spellStart"/>
+            <w:r>
+              <w:rPr>
+                <w:sz w:val="18"/>
+                <w:szCs w:val="18"/>
+              </w:rPr>
+              <w:t>jedno</w:t>
+            </w:r>
+            <w:proofErr w:type="spellEnd"/>
+            <w:r>
+              <w:rPr>
+                <w:sz w:val="18"/>
+                <w:szCs w:val="18"/>
+              </w:rPr>
+              <w:t xml:space="preserve"> je </w:t>
+            </w:r>
+            <w:proofErr w:type="spellStart"/>
+            <w:r>
+              <w:rPr>
+                <w:sz w:val="18"/>
+                <w:szCs w:val="18"/>
+              </w:rPr>
+              <w:t>urađeno</w:t>
+            </w:r>
+            <w:proofErr w:type="spellEnd"/>
+            <w:r>
+              <w:rPr>
+                <w:sz w:val="18"/>
+                <w:szCs w:val="18"/>
+              </w:rPr>
+              <w:t xml:space="preserve"> u </w:t>
+            </w:r>
+            <w:proofErr w:type="spellStart"/>
+            <w:r>
+              <w:rPr>
+                <w:sz w:val="18"/>
+                <w:szCs w:val="18"/>
+              </w:rPr>
+              <w:t>prototipu</w:t>
+            </w:r>
+            <w:proofErr w:type="spellEnd"/>
+            <w:r>
+              <w:rPr>
+                <w:sz w:val="18"/>
+                <w:szCs w:val="18"/>
+              </w:rPr>
+              <w:t xml:space="preserve"> a </w:t>
+            </w:r>
+            <w:proofErr w:type="spellStart"/>
+            <w:r>
+              <w:rPr>
+                <w:sz w:val="18"/>
+                <w:szCs w:val="18"/>
+              </w:rPr>
+              <w:t>drugo</w:t>
+            </w:r>
+            <w:proofErr w:type="spellEnd"/>
+            <w:r>
+              <w:rPr>
+                <w:sz w:val="18"/>
+                <w:szCs w:val="18"/>
+              </w:rPr>
+              <w:t xml:space="preserve"> </w:t>
+            </w:r>
+            <w:proofErr w:type="spellStart"/>
+            <w:r>
+              <w:rPr>
+                <w:sz w:val="18"/>
+                <w:szCs w:val="18"/>
+              </w:rPr>
+              <w:t>napisano</w:t>
+            </w:r>
+            <w:proofErr w:type="spellEnd"/>
+            <w:r>
+              <w:rPr>
+                <w:sz w:val="18"/>
+                <w:szCs w:val="18"/>
+              </w:rPr>
+              <w:t xml:space="preserve"> u SSU</w:t>
             </w:r>
           </w:p>
         </w:tc>
@@ -7191,12 +12165,21 @@
                 <w:szCs w:val="18"/>
               </w:rPr>
             </w:pPr>
-            <w:r>
-              <w:rPr>
-                <w:sz w:val="18"/>
-                <w:szCs w:val="18"/>
-              </w:rPr>
-              <w:t>Prototip naslovnaDefault.png</w:t>
+            <w:proofErr w:type="spellStart"/>
+            <w:r>
+              <w:rPr>
+                <w:sz w:val="18"/>
+                <w:szCs w:val="18"/>
+              </w:rPr>
+              <w:t>Prototip</w:t>
+            </w:r>
+            <w:proofErr w:type="spellEnd"/>
+            <w:r>
+              <w:rPr>
+                <w:sz w:val="18"/>
+                <w:szCs w:val="18"/>
+              </w:rPr>
+              <w:t xml:space="preserve"> naslovnaDefault.png</w:t>
             </w:r>
           </w:p>
         </w:tc>
@@ -7217,12 +12200,213 @@
                 <w:szCs w:val="18"/>
               </w:rPr>
             </w:pPr>
-            <w:r>
-              <w:rPr>
-                <w:sz w:val="18"/>
-                <w:szCs w:val="18"/>
-              </w:rPr>
-              <w:t>ne postoji SSU koji opisuje scenario za ulazak u odeljak Slikari, a koji se nalazi na naslovnoj stranici.</w:t>
+            <w:proofErr w:type="gramStart"/>
+            <w:r>
+              <w:rPr>
+                <w:sz w:val="18"/>
+                <w:szCs w:val="18"/>
+              </w:rPr>
+              <w:t>ne</w:t>
+            </w:r>
+            <w:proofErr w:type="gramEnd"/>
+            <w:r>
+              <w:rPr>
+                <w:sz w:val="18"/>
+                <w:szCs w:val="18"/>
+              </w:rPr>
+              <w:t xml:space="preserve"> </w:t>
+            </w:r>
+            <w:proofErr w:type="spellStart"/>
+            <w:r>
+              <w:rPr>
+                <w:sz w:val="18"/>
+                <w:szCs w:val="18"/>
+              </w:rPr>
+              <w:t>postoji</w:t>
+            </w:r>
+            <w:proofErr w:type="spellEnd"/>
+            <w:r>
+              <w:rPr>
+                <w:sz w:val="18"/>
+                <w:szCs w:val="18"/>
+              </w:rPr>
+              <w:t xml:space="preserve"> SSU </w:t>
+            </w:r>
+            <w:proofErr w:type="spellStart"/>
+            <w:r>
+              <w:rPr>
+                <w:sz w:val="18"/>
+                <w:szCs w:val="18"/>
+              </w:rPr>
+              <w:t>koji</w:t>
+            </w:r>
+            <w:proofErr w:type="spellEnd"/>
+            <w:r>
+              <w:rPr>
+                <w:sz w:val="18"/>
+                <w:szCs w:val="18"/>
+              </w:rPr>
+              <w:t xml:space="preserve"> </w:t>
+            </w:r>
+            <w:proofErr w:type="spellStart"/>
+            <w:r>
+              <w:rPr>
+                <w:sz w:val="18"/>
+                <w:szCs w:val="18"/>
+              </w:rPr>
+              <w:t>opisuje</w:t>
+            </w:r>
+            <w:proofErr w:type="spellEnd"/>
+            <w:r>
+              <w:rPr>
+                <w:sz w:val="18"/>
+                <w:szCs w:val="18"/>
+              </w:rPr>
+              <w:t xml:space="preserve"> scenario </w:t>
+            </w:r>
+            <w:proofErr w:type="spellStart"/>
+            <w:r>
+              <w:rPr>
+                <w:sz w:val="18"/>
+                <w:szCs w:val="18"/>
+              </w:rPr>
+              <w:t>za</w:t>
+            </w:r>
+            <w:proofErr w:type="spellEnd"/>
+            <w:r>
+              <w:rPr>
+                <w:sz w:val="18"/>
+                <w:szCs w:val="18"/>
+              </w:rPr>
+              <w:t xml:space="preserve"> </w:t>
+            </w:r>
+            <w:proofErr w:type="spellStart"/>
+            <w:r>
+              <w:rPr>
+                <w:sz w:val="18"/>
+                <w:szCs w:val="18"/>
+              </w:rPr>
+              <w:t>ulazak</w:t>
+            </w:r>
+            <w:proofErr w:type="spellEnd"/>
+            <w:r>
+              <w:rPr>
+                <w:sz w:val="18"/>
+                <w:szCs w:val="18"/>
+              </w:rPr>
+              <w:t xml:space="preserve"> u </w:t>
+            </w:r>
+            <w:proofErr w:type="spellStart"/>
+            <w:r>
+              <w:rPr>
+                <w:sz w:val="18"/>
+                <w:szCs w:val="18"/>
+              </w:rPr>
+              <w:t>odeljak</w:t>
+            </w:r>
+            <w:proofErr w:type="spellEnd"/>
+            <w:r>
+              <w:rPr>
+                <w:sz w:val="18"/>
+                <w:szCs w:val="18"/>
+              </w:rPr>
+              <w:t xml:space="preserve"> </w:t>
+            </w:r>
+            <w:proofErr w:type="spellStart"/>
+            <w:r>
+              <w:rPr>
+                <w:sz w:val="18"/>
+                <w:szCs w:val="18"/>
+              </w:rPr>
+              <w:t>Slikari</w:t>
+            </w:r>
+            <w:proofErr w:type="spellEnd"/>
+            <w:r>
+              <w:rPr>
+                <w:sz w:val="18"/>
+                <w:szCs w:val="18"/>
+              </w:rPr>
+              <w:t xml:space="preserve">, a </w:t>
+            </w:r>
+            <w:proofErr w:type="spellStart"/>
+            <w:r>
+              <w:rPr>
+                <w:sz w:val="18"/>
+                <w:szCs w:val="18"/>
+              </w:rPr>
+              <w:t>koji</w:t>
+            </w:r>
+            <w:proofErr w:type="spellEnd"/>
+            <w:r>
+              <w:rPr>
+                <w:sz w:val="18"/>
+                <w:szCs w:val="18"/>
+              </w:rPr>
+              <w:t xml:space="preserve"> se </w:t>
+            </w:r>
+            <w:proofErr w:type="spellStart"/>
+            <w:r>
+              <w:rPr>
+                <w:sz w:val="18"/>
+                <w:szCs w:val="18"/>
+              </w:rPr>
+              <w:t>nalazi</w:t>
+            </w:r>
+            <w:proofErr w:type="spellEnd"/>
+            <w:r>
+              <w:rPr>
+                <w:sz w:val="18"/>
+                <w:szCs w:val="18"/>
+              </w:rPr>
+              <w:t xml:space="preserve"> </w:t>
+            </w:r>
+            <w:proofErr w:type="spellStart"/>
+            <w:r>
+              <w:rPr>
+                <w:sz w:val="18"/>
+                <w:szCs w:val="18"/>
+              </w:rPr>
+              <w:t>na</w:t>
+            </w:r>
+            <w:proofErr w:type="spellEnd"/>
+            <w:r>
+              <w:rPr>
+                <w:sz w:val="18"/>
+                <w:szCs w:val="18"/>
+              </w:rPr>
+              <w:t xml:space="preserve"> </w:t>
+            </w:r>
+            <w:proofErr w:type="spellStart"/>
+            <w:r>
+              <w:rPr>
+                <w:sz w:val="18"/>
+                <w:szCs w:val="18"/>
+              </w:rPr>
+              <w:t>naslovnoj</w:t>
+            </w:r>
+            <w:proofErr w:type="spellEnd"/>
+            <w:r>
+              <w:rPr>
+                <w:sz w:val="18"/>
+                <w:szCs w:val="18"/>
+              </w:rPr>
+              <w:t xml:space="preserve"> </w:t>
+            </w:r>
+            <w:proofErr w:type="spellStart"/>
+            <w:r>
+              <w:rPr>
+                <w:sz w:val="18"/>
+                <w:szCs w:val="18"/>
+              </w:rPr>
+              <w:t>stranici</w:t>
+            </w:r>
+            <w:proofErr w:type="spellEnd"/>
+            <w:r>
+              <w:rPr>
+                <w:sz w:val="18"/>
+                <w:szCs w:val="18"/>
+              </w:rPr>
+              <w:t>.</w:t>
             </w:r>
           </w:p>
         </w:tc>
@@ -7399,12 +12583,37 @@
                 <w:szCs w:val="18"/>
               </w:rPr>
             </w:pPr>
-            <w:r>
-              <w:rPr>
-                <w:sz w:val="18"/>
-                <w:szCs w:val="18"/>
-              </w:rPr>
-              <w:t>Prototip Profil Umetnika.png</w:t>
+            <w:proofErr w:type="spellStart"/>
+            <w:r>
+              <w:rPr>
+                <w:sz w:val="18"/>
+                <w:szCs w:val="18"/>
+              </w:rPr>
+              <w:t>Prototip</w:t>
+            </w:r>
+            <w:proofErr w:type="spellEnd"/>
+            <w:r>
+              <w:rPr>
+                <w:sz w:val="18"/>
+                <w:szCs w:val="18"/>
+              </w:rPr>
+              <w:t xml:space="preserve"> </w:t>
+            </w:r>
+            <w:proofErr w:type="spellStart"/>
+            <w:r>
+              <w:rPr>
+                <w:sz w:val="18"/>
+                <w:szCs w:val="18"/>
+              </w:rPr>
+              <w:t>Profil</w:t>
+            </w:r>
+            <w:proofErr w:type="spellEnd"/>
+            <w:r>
+              <w:rPr>
+                <w:sz w:val="18"/>
+                <w:szCs w:val="18"/>
+              </w:rPr>
+              <w:t xml:space="preserve"> Umetnika.png</w:t>
             </w:r>
           </w:p>
         </w:tc>
@@ -7425,12 +12634,165 @@
                 <w:szCs w:val="18"/>
               </w:rPr>
             </w:pPr>
-            <w:r>
-              <w:rPr>
-                <w:sz w:val="18"/>
-                <w:szCs w:val="18"/>
-              </w:rPr>
-              <w:t>na prototipu je predviđen unos informacija o umetniku, ali za to ne postoji odgovarajući SSU</w:t>
+            <w:proofErr w:type="spellStart"/>
+            <w:r>
+              <w:rPr>
+                <w:sz w:val="18"/>
+                <w:szCs w:val="18"/>
+              </w:rPr>
+              <w:t>na</w:t>
+            </w:r>
+            <w:proofErr w:type="spellEnd"/>
+            <w:r>
+              <w:rPr>
+                <w:sz w:val="18"/>
+                <w:szCs w:val="18"/>
+              </w:rPr>
+              <w:t xml:space="preserve"> </w:t>
+            </w:r>
+            <w:proofErr w:type="spellStart"/>
+            <w:r>
+              <w:rPr>
+                <w:sz w:val="18"/>
+                <w:szCs w:val="18"/>
+              </w:rPr>
+              <w:t>prototipu</w:t>
+            </w:r>
+            <w:proofErr w:type="spellEnd"/>
+            <w:r>
+              <w:rPr>
+                <w:sz w:val="18"/>
+                <w:szCs w:val="18"/>
+              </w:rPr>
+              <w:t xml:space="preserve"> je </w:t>
+            </w:r>
+            <w:proofErr w:type="spellStart"/>
+            <w:r>
+              <w:rPr>
+                <w:sz w:val="18"/>
+                <w:szCs w:val="18"/>
+              </w:rPr>
+              <w:t>predviđen</w:t>
+            </w:r>
+            <w:proofErr w:type="spellEnd"/>
+            <w:r>
+              <w:rPr>
+                <w:sz w:val="18"/>
+                <w:szCs w:val="18"/>
+              </w:rPr>
+              <w:t xml:space="preserve"> </w:t>
+            </w:r>
+            <w:proofErr w:type="spellStart"/>
+            <w:r>
+              <w:rPr>
+                <w:sz w:val="18"/>
+                <w:szCs w:val="18"/>
+              </w:rPr>
+              <w:t>unos</w:t>
+            </w:r>
+            <w:proofErr w:type="spellEnd"/>
+            <w:r>
+              <w:rPr>
+                <w:sz w:val="18"/>
+                <w:szCs w:val="18"/>
+              </w:rPr>
+              <w:t xml:space="preserve"> </w:t>
+            </w:r>
+            <w:proofErr w:type="spellStart"/>
+            <w:r>
+              <w:rPr>
+                <w:sz w:val="18"/>
+                <w:szCs w:val="18"/>
+              </w:rPr>
+              <w:t>informacija</w:t>
+            </w:r>
+            <w:proofErr w:type="spellEnd"/>
+            <w:r>
+              <w:rPr>
+                <w:sz w:val="18"/>
+                <w:szCs w:val="18"/>
+              </w:rPr>
+              <w:t xml:space="preserve"> o </w:t>
+            </w:r>
+            <w:proofErr w:type="spellStart"/>
+            <w:r>
+              <w:rPr>
+                <w:sz w:val="18"/>
+                <w:szCs w:val="18"/>
+              </w:rPr>
+              <w:t>umetniku</w:t>
+            </w:r>
+            <w:proofErr w:type="spellEnd"/>
+            <w:r>
+              <w:rPr>
+                <w:sz w:val="18"/>
+                <w:szCs w:val="18"/>
+              </w:rPr>
+              <w:t xml:space="preserve">, </w:t>
+            </w:r>
+            <w:proofErr w:type="spellStart"/>
+            <w:r>
+              <w:rPr>
+                <w:sz w:val="18"/>
+                <w:szCs w:val="18"/>
+              </w:rPr>
+              <w:t>ali</w:t>
+            </w:r>
+            <w:proofErr w:type="spellEnd"/>
+            <w:r>
+              <w:rPr>
+                <w:sz w:val="18"/>
+                <w:szCs w:val="18"/>
+              </w:rPr>
+              <w:t xml:space="preserve"> </w:t>
+            </w:r>
+            <w:proofErr w:type="spellStart"/>
+            <w:r>
+              <w:rPr>
+                <w:sz w:val="18"/>
+                <w:szCs w:val="18"/>
+              </w:rPr>
+              <w:t>za</w:t>
+            </w:r>
+            <w:proofErr w:type="spellEnd"/>
+            <w:r>
+              <w:rPr>
+                <w:sz w:val="18"/>
+                <w:szCs w:val="18"/>
+              </w:rPr>
+              <w:t xml:space="preserve"> to ne </w:t>
+            </w:r>
+            <w:proofErr w:type="spellStart"/>
+            <w:r>
+              <w:rPr>
+                <w:sz w:val="18"/>
+                <w:szCs w:val="18"/>
+              </w:rPr>
+              <w:t>postoji</w:t>
+            </w:r>
+            <w:proofErr w:type="spellEnd"/>
+            <w:r>
+              <w:rPr>
+                <w:sz w:val="18"/>
+                <w:szCs w:val="18"/>
+              </w:rPr>
+              <w:t xml:space="preserve"> </w:t>
+            </w:r>
+            <w:proofErr w:type="spellStart"/>
+            <w:r>
+              <w:rPr>
+                <w:sz w:val="18"/>
+                <w:szCs w:val="18"/>
+              </w:rPr>
+              <w:t>odgovarajući</w:t>
+            </w:r>
+            <w:proofErr w:type="spellEnd"/>
+            <w:r>
+              <w:rPr>
+                <w:sz w:val="18"/>
+                <w:szCs w:val="18"/>
+              </w:rPr>
+              <w:t xml:space="preserve"> SSU</w:t>
             </w:r>
           </w:p>
         </w:tc>
@@ -7539,7 +12901,7 @@
     </w:tbl>
     <w:p/>
     <w:sectPr>
-      <w:headerReference w:type="default" r:id="rId13"/>
+      <w:headerReference w:type="default" r:id="rId11"/>
       <w:pgSz w:w="11907" w:h="16840" w:code="9"/>
       <w:pgMar w:top="851" w:right="1134" w:bottom="1134" w:left="1304" w:header="720" w:footer="720" w:gutter="0"/>
       <w:cols w:space="720"/>
@@ -7550,14 +12912,14 @@
 
 <file path=word/endnotes.xml><?xml version="1.0" encoding="utf-8"?>
 <w:endnotes xmlns:ve="http://schemas.openxmlformats.org/markup-compatibility/2006" xmlns:o="urn:schemas-microsoft-com:office:office" xmlns:r="http://schemas.openxmlformats.org/officeDocument/2006/relationships" xmlns:m="http://schemas.openxmlformats.org/officeDocument/2006/math" xmlns:v="urn:schemas-microsoft-com:vml" xmlns:wp="http://schemas.openxmlformats.org/drawingml/2006/wordprocessingDrawing" xmlns:w10="urn:schemas-microsoft-com:office:word" xmlns:w="http://schemas.openxmlformats.org/wordprocessingml/2006/main" xmlns:wne="http://schemas.microsoft.com/office/word/2006/wordml">
-  <w:endnote w:type="separator" w:id="0">
+  <w:endnote w:type="separator" w:id="-1">
     <w:p>
       <w:r>
         <w:separator/>
       </w:r>
     </w:p>
   </w:endnote>
-  <w:endnote w:type="continuationSeparator" w:id="1">
+  <w:endnote w:type="continuationSeparator" w:id="0">
     <w:p>
       <w:r>
         <w:continuationSeparator/>
@@ -7568,16 +12930,6 @@
 </file>
 
 <file path=word/footer1.xml><?xml version="1.0" encoding="utf-8"?>
-<w:ftr xmlns:ve="http://schemas.openxmlformats.org/markup-compatibility/2006" xmlns:o="urn:schemas-microsoft-com:office:office" xmlns:r="http://schemas.openxmlformats.org/officeDocument/2006/relationships" xmlns:m="http://schemas.openxmlformats.org/officeDocument/2006/math" xmlns:v="urn:schemas-microsoft-com:vml" xmlns:wp="http://schemas.openxmlformats.org/drawingml/2006/wordprocessingDrawing" xmlns:w10="urn:schemas-microsoft-com:office:word" xmlns:w="http://schemas.openxmlformats.org/wordprocessingml/2006/main" xmlns:wne="http://schemas.microsoft.com/office/word/2006/wordml">
-  <w:p>
-    <w:pPr>
-      <w:pStyle w:val="Footer"/>
-    </w:pPr>
-  </w:p>
-</w:ftr>
-</file>
-
-<file path=word/footer2.xml><?xml version="1.0" encoding="utf-8"?>
 <w:ftr xmlns:ve="http://schemas.openxmlformats.org/markup-compatibility/2006" xmlns:o="urn:schemas-microsoft-com:office:office" xmlns:r="http://schemas.openxmlformats.org/officeDocument/2006/relationships" xmlns:m="http://schemas.openxmlformats.org/officeDocument/2006/math" xmlns:v="urn:schemas-microsoft-com:vml" xmlns:wp="http://schemas.openxmlformats.org/drawingml/2006/wordprocessingDrawing" xmlns:w10="urn:schemas-microsoft-com:office:word" xmlns:w="http://schemas.openxmlformats.org/wordprocessingml/2006/main" xmlns:wne="http://schemas.microsoft.com/office/word/2006/wordml">
   <w:p>
     <w:pPr>
@@ -7618,7 +12970,7 @@
         <w:noProof/>
         <w:snapToGrid w:val="0"/>
       </w:rPr>
-      <w:t>2</w:t>
+      <w:t>4</w:t>
     </w:r>
     <w:r>
       <w:rPr>
@@ -7667,7 +13019,7 @@
 </w:ftr>
 </file>
 
-<file path=word/footer3.xml><?xml version="1.0" encoding="utf-8"?>
+<file path=word/footer2.xml><?xml version="1.0" encoding="utf-8"?>
 <w:ftr xmlns:ve="http://schemas.openxmlformats.org/markup-compatibility/2006" xmlns:o="urn:schemas-microsoft-com:office:office" xmlns:r="http://schemas.openxmlformats.org/officeDocument/2006/relationships" xmlns:m="http://schemas.openxmlformats.org/officeDocument/2006/math" xmlns:v="urn:schemas-microsoft-com:vml" xmlns:wp="http://schemas.openxmlformats.org/drawingml/2006/wordprocessingDrawing" xmlns:w10="urn:schemas-microsoft-com:office:word" xmlns:w="http://schemas.openxmlformats.org/wordprocessingml/2006/main" xmlns:wne="http://schemas.microsoft.com/office/word/2006/wordml">
   <w:p>
     <w:pPr>
@@ -7714,14 +13066,14 @@
 
 <file path=word/footnotes.xml><?xml version="1.0" encoding="utf-8"?>
 <w:footnotes xmlns:ve="http://schemas.openxmlformats.org/markup-compatibility/2006" xmlns:o="urn:schemas-microsoft-com:office:office" xmlns:r="http://schemas.openxmlformats.org/officeDocument/2006/relationships" xmlns:m="http://schemas.openxmlformats.org/officeDocument/2006/math" xmlns:v="urn:schemas-microsoft-com:vml" xmlns:wp="http://schemas.openxmlformats.org/drawingml/2006/wordprocessingDrawing" xmlns:w10="urn:schemas-microsoft-com:office:word" xmlns:w="http://schemas.openxmlformats.org/wordprocessingml/2006/main" xmlns:wne="http://schemas.microsoft.com/office/word/2006/wordml">
-  <w:footnote w:type="separator" w:id="0">
+  <w:footnote w:type="separator" w:id="-1">
     <w:p>
       <w:r>
         <w:separator/>
       </w:r>
     </w:p>
   </w:footnote>
-  <w:footnote w:type="continuationSeparator" w:id="1">
+  <w:footnote w:type="continuationSeparator" w:id="0">
     <w:p>
       <w:r>
         <w:continuationSeparator/>
@@ -7732,16 +13084,6 @@
 </file>
 
 <file path=word/header1.xml><?xml version="1.0" encoding="utf-8"?>
-<w:hdr xmlns:ve="http://schemas.openxmlformats.org/markup-compatibility/2006" xmlns:o="urn:schemas-microsoft-com:office:office" xmlns:r="http://schemas.openxmlformats.org/officeDocument/2006/relationships" xmlns:m="http://schemas.openxmlformats.org/officeDocument/2006/math" xmlns:v="urn:schemas-microsoft-com:vml" xmlns:wp="http://schemas.openxmlformats.org/drawingml/2006/wordprocessingDrawing" xmlns:w10="urn:schemas-microsoft-com:office:word" xmlns:w="http://schemas.openxmlformats.org/wordprocessingml/2006/main" xmlns:wne="http://schemas.microsoft.com/office/word/2006/wordml">
-  <w:p>
-    <w:pPr>
-      <w:pStyle w:val="Header"/>
-    </w:pPr>
-  </w:p>
-</w:hdr>
-</file>
-
-<file path=word/header2.xml><?xml version="1.0" encoding="utf-8"?>
 <w:hdr xmlns:ve="http://schemas.openxmlformats.org/markup-compatibility/2006" xmlns:o="urn:schemas-microsoft-com:office:office" xmlns:r="http://schemas.openxmlformats.org/officeDocument/2006/relationships" xmlns:m="http://schemas.openxmlformats.org/officeDocument/2006/math" xmlns:v="urn:schemas-microsoft-com:vml" xmlns:wp="http://schemas.openxmlformats.org/drawingml/2006/wordprocessingDrawing" xmlns:w10="urn:schemas-microsoft-com:office:word" xmlns:w="http://schemas.openxmlformats.org/wordprocessingml/2006/main" xmlns:wne="http://schemas.microsoft.com/office/word/2006/wordml">
   <w:p>
     <w:pPr>
@@ -7835,17 +13177,7 @@
 </w:hdr>
 </file>
 
-<file path=word/header3.xml><?xml version="1.0" encoding="utf-8"?>
-<w:hdr xmlns:ve="http://schemas.openxmlformats.org/markup-compatibility/2006" xmlns:o="urn:schemas-microsoft-com:office:office" xmlns:r="http://schemas.openxmlformats.org/officeDocument/2006/relationships" xmlns:m="http://schemas.openxmlformats.org/officeDocument/2006/math" xmlns:v="urn:schemas-microsoft-com:vml" xmlns:wp="http://schemas.openxmlformats.org/drawingml/2006/wordprocessingDrawing" xmlns:w10="urn:schemas-microsoft-com:office:word" xmlns:w="http://schemas.openxmlformats.org/wordprocessingml/2006/main" xmlns:wne="http://schemas.microsoft.com/office/word/2006/wordml">
-  <w:p>
-    <w:pPr>
-      <w:pStyle w:val="Header"/>
-    </w:pPr>
-  </w:p>
-</w:hdr>
-</file>
-
-<file path=word/header4.xml><?xml version="1.0" encoding="utf-8"?>
+<file path=word/header2.xml><?xml version="1.0" encoding="utf-8"?>
 <w:hdr xmlns:ve="http://schemas.openxmlformats.org/markup-compatibility/2006" xmlns:o="urn:schemas-microsoft-com:office:office" xmlns:r="http://schemas.openxmlformats.org/officeDocument/2006/relationships" xmlns:m="http://schemas.openxmlformats.org/officeDocument/2006/math" xmlns:v="urn:schemas-microsoft-com:vml" xmlns:wp="http://schemas.openxmlformats.org/drawingml/2006/wordprocessingDrawing" xmlns:w10="urn:schemas-microsoft-com:office:word" xmlns:w="http://schemas.openxmlformats.org/wordprocessingml/2006/main" xmlns:wne="http://schemas.microsoft.com/office/word/2006/wordml">
   <w:p>
     <w:pPr>
@@ -7920,7 +13252,21 @@
         <w:noProof/>
         <w:snapToGrid w:val="0"/>
       </w:rPr>
-      <w:t>4/19/2018 8:00 P</w:t>
+      <w:t xml:space="preserve">4/19/2018 </w:t>
+    </w:r>
+    <w:r>
+      <w:rPr>
+        <w:noProof/>
+        <w:snapToGrid w:val="0"/>
+      </w:rPr>
+      <w:t>16</w:t>
+    </w:r>
+    <w:r>
+      <w:rPr>
+        <w:noProof/>
+        <w:snapToGrid w:val="0"/>
+      </w:rPr>
+      <w:t>:00 P</w:t>
     </w:r>
     <w:r>
       <w:rPr>
@@ -8820,4 +14166,16 @@
   <a:objectDefaults/>
   <a:extraClrSchemeLst/>
 </a:theme>
+</file>
+
+<file path=customXml/item1.xml><?xml version="1.0" encoding="utf-8"?>
+<b:Sources xmlns:b="http://schemas.openxmlformats.org/officeDocument/2006/bibliography" xmlns="http://schemas.openxmlformats.org/officeDocument/2006/bibliography" SelectedStyle="\APA.XSL" StyleName="APA Fifth Edition"/>
+</file>
+
+<file path=customXml/itemProps1.xml><?xml version="1.0" encoding="utf-8"?>
+<ds:datastoreItem xmlns:ds="http://schemas.openxmlformats.org/officeDocument/2006/customXml" ds:itemID="{0EA2239F-4DFA-48B4-8A94-E8F58D8F8FEB}">
+  <ds:schemaRefs>
+    <ds:schemaRef ds:uri="http://schemas.openxmlformats.org/officeDocument/2006/bibliography"/>
+  </ds:schemaRefs>
+</ds:datastoreItem>
 </file>